--- a/Fourth Year/SEM VIII/Enterprise Systems - Prof. Simran Sherifani/Ppt's/Personal/ES Important Questions.docx
+++ b/Fourth Year/SEM VIII/Enterprise Systems - Prof. Simran Sherifani/Ppt's/Personal/ES Important Questions.docx
@@ -372,21 +372,7 @@
         <w:rPr>
           <w:lang w:val="en-IN"/>
         </w:rPr>
-        <w:t xml:space="preserve">Use a data </w:t>
-      </w:r>
-      <w:proofErr w:type="spellStart"/>
-      <w:r>
-        <w:rPr>
-          <w:lang w:val="en-IN"/>
-        </w:rPr>
-        <w:t>catalog</w:t>
-      </w:r>
-      <w:proofErr w:type="spellEnd"/>
-      <w:r>
-        <w:rPr>
-          <w:lang w:val="en-IN"/>
-        </w:rPr>
-        <w:t xml:space="preserve"> or inventory to identify and manage data assets.</w:t>
+        <w:t>Use a data catalog or inventory to identify and manage data assets.</w:t>
       </w:r>
     </w:p>
     <w:p>
@@ -1865,21 +1851,7 @@
         <w:rPr>
           <w:lang w:val="en-IN"/>
         </w:rPr>
-        <w:t xml:space="preserve">: CRM requires a robust and centralized customer database that stores all customer-related data, including personal information, transaction history, purchase </w:t>
-      </w:r>
-      <w:proofErr w:type="spellStart"/>
-      <w:r>
-        <w:rPr>
-          <w:lang w:val="en-IN"/>
-        </w:rPr>
-        <w:t>behavior</w:t>
-      </w:r>
-      <w:proofErr w:type="spellEnd"/>
-      <w:r>
-        <w:rPr>
-          <w:lang w:val="en-IN"/>
-        </w:rPr>
-        <w:t>, and contact details.</w:t>
+        <w:t>: CRM requires a robust and centralized customer database that stores all customer-related data, including personal information, transaction history, purchase behavior, and contact details.</w:t>
       </w:r>
     </w:p>
     <w:p>
@@ -2043,49 +2015,7 @@
         <w:rPr>
           <w:lang w:val="en-IN"/>
         </w:rPr>
-        <w:t xml:space="preserve">: Analytical CRM focuses on </w:t>
-      </w:r>
-      <w:proofErr w:type="spellStart"/>
-      <w:r>
-        <w:rPr>
-          <w:lang w:val="en-IN"/>
-        </w:rPr>
-        <w:t>analyzing</w:t>
-      </w:r>
-      <w:proofErr w:type="spellEnd"/>
-      <w:r>
-        <w:rPr>
-          <w:lang w:val="en-IN"/>
-        </w:rPr>
-        <w:t xml:space="preserve"> customer data to gain insights into customer </w:t>
-      </w:r>
-      <w:proofErr w:type="spellStart"/>
-      <w:r>
-        <w:rPr>
-          <w:lang w:val="en-IN"/>
-        </w:rPr>
-        <w:t>behavior</w:t>
-      </w:r>
-      <w:proofErr w:type="spellEnd"/>
-      <w:r>
-        <w:rPr>
-          <w:lang w:val="en-IN"/>
-        </w:rPr>
-        <w:t xml:space="preserve">, preferences, and needs. Analytical CRM uses data mining, predictive </w:t>
-      </w:r>
-      <w:proofErr w:type="spellStart"/>
-      <w:r>
-        <w:rPr>
-          <w:lang w:val="en-IN"/>
-        </w:rPr>
-        <w:t>modeling</w:t>
-      </w:r>
-      <w:proofErr w:type="spellEnd"/>
-      <w:r>
-        <w:rPr>
-          <w:lang w:val="en-IN"/>
-        </w:rPr>
-        <w:t>, and other analytical techniques to identify patterns and trends and provide actionable insights for improving customer engagement strategies.</w:t>
+        <w:t>: Analytical CRM focuses on analyzing customer data to gain insights into customer behavior, preferences, and needs. Analytical CRM uses data mining, predictive modeling, and other analytical techniques to identify patterns and trends and provide actionable insights for improving customer engagement strategies.</w:t>
       </w:r>
     </w:p>
     <w:p>
@@ -2199,21 +2129,7 @@
         <w:rPr>
           <w:lang w:val="en-IN"/>
         </w:rPr>
-        <w:t xml:space="preserve">: CRM systems can improve marketing ROI by automating marketing-related tasks, tracking customer </w:t>
-      </w:r>
-      <w:proofErr w:type="spellStart"/>
-      <w:r>
-        <w:rPr>
-          <w:lang w:val="en-IN"/>
-        </w:rPr>
-        <w:t>behavior</w:t>
-      </w:r>
-      <w:proofErr w:type="spellEnd"/>
-      <w:r>
-        <w:rPr>
-          <w:lang w:val="en-IN"/>
-        </w:rPr>
-        <w:t>, and providing insights into the effectiveness of marketing campaigns.</w:t>
+        <w:t>: CRM systems can improve marketing ROI by automating marketing-related tasks, tracking customer behavior, and providing insights into the effectiveness of marketing campaigns.</w:t>
       </w:r>
     </w:p>
     <w:p>
@@ -3758,15 +3674,7 @@
         </w:numPr>
       </w:pPr>
       <w:r>
-        <w:t xml:space="preserve">Inspect the current state of your business / </w:t>
-      </w:r>
-      <w:proofErr w:type="spellStart"/>
-      <w:r>
-        <w:t>organisation</w:t>
-      </w:r>
-      <w:proofErr w:type="spellEnd"/>
-      <w:r>
-        <w:t>.</w:t>
+        <w:t>Inspect the current state of your business / organisation.</w:t>
       </w:r>
     </w:p>
     <w:p>
@@ -3790,15 +3698,7 @@
         </w:numPr>
       </w:pPr>
       <w:r>
-        <w:t xml:space="preserve">When working for a larger </w:t>
-      </w:r>
-      <w:proofErr w:type="spellStart"/>
-      <w:r>
-        <w:t>organisation</w:t>
-      </w:r>
-      <w:proofErr w:type="spellEnd"/>
-      <w:r>
-        <w:t>, investigate if you are eligible to run the redundancy. If you belong to a smaller business, understand the impacts on your budget.</w:t>
+        <w:t>When working for a larger organisation, investigate if you are eligible to run the redundancy. If you belong to a smaller business, understand the impacts on your budget.</w:t>
       </w:r>
     </w:p>
     <w:p>
@@ -3834,13 +3734,8 @@
           <w:numId w:val="112"/>
         </w:numPr>
       </w:pPr>
-      <w:proofErr w:type="spellStart"/>
-      <w:r>
-        <w:t>Analyse</w:t>
-      </w:r>
-      <w:proofErr w:type="spellEnd"/>
-      <w:r>
-        <w:t xml:space="preserve"> your talent against your current goals.</w:t>
+      <w:r>
+        <w:t>Analyse your talent against your current goals.</w:t>
       </w:r>
     </w:p>
     <w:p>
@@ -4139,15 +4034,7 @@
         </w:numPr>
       </w:pPr>
       <w:r>
-        <w:t xml:space="preserve">Acknowledge and </w:t>
-      </w:r>
-      <w:proofErr w:type="spellStart"/>
-      <w:r>
-        <w:t>honour</w:t>
-      </w:r>
-      <w:proofErr w:type="spellEnd"/>
-      <w:r>
-        <w:t xml:space="preserve"> those that left and create opportunities for people to talk</w:t>
+        <w:t>Acknowledge and honour those that left and create opportunities for people to talk</w:t>
       </w:r>
     </w:p>
     <w:p>
@@ -4439,21 +4326,7 @@
         <w:rPr>
           <w:lang w:val="en-IN"/>
         </w:rPr>
-        <w:t xml:space="preserve">: Email servers are used for sending and receiving emails. There </w:t>
-      </w:r>
-      <w:proofErr w:type="gramStart"/>
-      <w:r>
-        <w:rPr>
-          <w:lang w:val="en-IN"/>
-        </w:rPr>
-        <w:t>are</w:t>
-      </w:r>
-      <w:proofErr w:type="gramEnd"/>
-      <w:r>
-        <w:rPr>
-          <w:lang w:val="en-IN"/>
-        </w:rPr>
-        <w:t xml:space="preserve"> different software that allow email handling.</w:t>
+        <w:t>: Email servers are used for sending and receiving emails. There are different software that allow email handling.</w:t>
       </w:r>
     </w:p>
     <w:p>
@@ -4819,15 +4692,7 @@
         <w:t>T</w:t>
       </w:r>
       <w:r>
-        <w:t xml:space="preserve">his architecture has the best environment. In this architecture, the user interface is stored on the client’s side and the database is stored on the server, while database logic and business logic </w:t>
-      </w:r>
-      <w:proofErr w:type="gramStart"/>
-      <w:r>
-        <w:t>is</w:t>
-      </w:r>
-      <w:proofErr w:type="gramEnd"/>
-      <w:r>
-        <w:t xml:space="preserve"> maintained either on the client’s side or on the server’s side.</w:t>
+        <w:t>his architecture has the best environment. In this architecture, the user interface is stored on the client’s side and the database is stored on the server, while database logic and business logic is maintained either on the client’s side or on the server’s side.</w:t>
       </w:r>
       <w:r>
         <w:br/>
@@ -5541,7 +5406,6 @@
         <w:t>The smaller and compact codebases and their defined scope are generally turned out to quicker deployments, which also allow us to start to explore the benefits of Continuous Deployment and Continuous integration seamlessly.</w:t>
       </w:r>
     </w:p>
-    <w:p/>
     <w:p>
       <w:pPr>
         <w:pStyle w:val="ListParagraph"/>
@@ -5567,7 +5431,6 @@
         <w:t xml:space="preserve"> should be architected in such a way that they won’t expose the internal details; neither technical implementation nor the business rules that drive it. This will reduce the coupling and help to do changes and improvements without affecting the overall architecture.</w:t>
       </w:r>
     </w:p>
-    <w:p/>
     <w:p>
       <w:pPr>
         <w:pStyle w:val="ListParagraph"/>
@@ -5587,7 +5450,6 @@
         <w:t>: In traditional monolithic implementations, the software is designed to use a single database with different tables whereas micro-services are designed in such a way to manage their own database.</w:t>
       </w:r>
     </w:p>
-    <w:p/>
     <w:p>
       <w:pPr>
         <w:pStyle w:val="ListParagraph"/>
@@ -5607,8 +5469,6 @@
         <w:t>: To enjoy the complete benefits of the architecture, Micro-services should be independently deployable. If you are failing to do so, check for any coupling in the application and solve it.</w:t>
       </w:r>
     </w:p>
-    <w:p/>
-    <w:p/>
     <w:p>
       <w:pPr>
         <w:pStyle w:val="ListParagraph"/>
@@ -5637,7 +5497,6 @@
         <w:t>The larger or the enterprise applications may remain unaffected mostly by the failure of a single module and due to that, other parts of the application are running concurrently which enhances the availability of the feature to the customers most of the time.</w:t>
       </w:r>
     </w:p>
-    <w:p/>
     <w:p>
       <w:pPr>
         <w:pStyle w:val="ListParagraph"/>
@@ -5654,18 +5513,19 @@
         <w:t>Highly Observable</w:t>
       </w:r>
       <w:r>
-        <w:t xml:space="preserve">: The services should collect as much information to analyze what is </w:t>
-      </w:r>
+        <w:t>: The services should collect as much information to analyze what is happening within each of them like log events and stats.</w:t>
+      </w:r>
+    </w:p>
+    <w:p/>
+    <w:p/>
+    <w:p/>
+    <w:p/>
+    <w:p>
+      <w:pPr>
+        <w:pStyle w:val="Heading3"/>
+      </w:pPr>
       <w:r>
         <w:lastRenderedPageBreak/>
-        <w:t>happening within each of them like log events and stats.</w:t>
-      </w:r>
-    </w:p>
-    <w:p>
-      <w:pPr>
-        <w:pStyle w:val="Heading3"/>
-      </w:pPr>
-      <w:r>
         <w:t>Microservice Architecture</w:t>
       </w:r>
     </w:p>
@@ -6038,15 +5898,7 @@
           <w:rFonts w:asciiTheme="minorHAnsi" w:hAnsiTheme="minorHAnsi" w:cstheme="minorHAnsi"/>
           <w:spacing w:val="-1"/>
         </w:rPr>
-        <w:t xml:space="preserve">Typical Monolithic Architecture is presented in the picture above. The key characteristic of it is the fact that everything </w:t>
-      </w:r>
-      <w:proofErr w:type="gramStart"/>
-      <w:r>
-        <w:rPr>
-          <w:rFonts w:asciiTheme="minorHAnsi" w:hAnsiTheme="minorHAnsi" w:cstheme="minorHAnsi"/>
-          <w:spacing w:val="-1"/>
-        </w:rPr>
-        <w:t>( </w:t>
+        <w:t>Typical Monolithic Architecture is presented in the picture above. The key characteristic of it is the fact that everything ( </w:t>
       </w:r>
       <w:r>
         <w:rPr>
@@ -6054,23 +5906,29 @@
           <w:rFonts w:asciiTheme="minorHAnsi" w:hAnsiTheme="minorHAnsi" w:cstheme="minorHAnsi"/>
           <w:spacing w:val="-1"/>
         </w:rPr>
-        <w:t>User</w:t>
-      </w:r>
-      <w:proofErr w:type="gramEnd"/>
+        <w:t>User Service</w:t>
+      </w:r>
+      <w:r>
+        <w:rPr>
+          <w:rFonts w:asciiTheme="minorHAnsi" w:hAnsiTheme="minorHAnsi" w:cstheme="minorHAnsi"/>
+          <w:spacing w:val="-1"/>
+        </w:rPr>
+        <w:t>, </w:t>
+      </w:r>
       <w:r>
         <w:rPr>
           <w:rStyle w:val="Emphasis"/>
           <w:rFonts w:asciiTheme="minorHAnsi" w:hAnsiTheme="minorHAnsi" w:cstheme="minorHAnsi"/>
           <w:spacing w:val="-1"/>
         </w:rPr>
-        <w:t xml:space="preserve"> Service</w:t>
+        <w:t>Flight Service</w:t>
       </w:r>
       <w:r>
         <w:rPr>
           <w:rFonts w:asciiTheme="minorHAnsi" w:hAnsiTheme="minorHAnsi" w:cstheme="minorHAnsi"/>
           <w:spacing w:val="-1"/>
         </w:rPr>
-        <w:t>, </w:t>
+        <w:t>, and </w:t>
       </w:r>
       <w:r>
         <w:rPr>
@@ -6078,75 +5936,37 @@
           <w:rFonts w:asciiTheme="minorHAnsi" w:hAnsiTheme="minorHAnsi" w:cstheme="minorHAnsi"/>
           <w:spacing w:val="-1"/>
         </w:rPr>
-        <w:t>Flight Service</w:t>
+        <w:t>Billing Service</w:t>
       </w:r>
       <w:r>
         <w:rPr>
           <w:rFonts w:asciiTheme="minorHAnsi" w:hAnsiTheme="minorHAnsi" w:cstheme="minorHAnsi"/>
           <w:spacing w:val="-1"/>
         </w:rPr>
-        <w:t>, and </w:t>
-      </w:r>
-      <w:r>
-        <w:rPr>
-          <w:rStyle w:val="Emphasis"/>
+        <w:t>) is located inside in a single deliverable (a jar file in case of </w:t>
+      </w:r>
+      <w:r>
+        <w:rPr>
           <w:rFonts w:asciiTheme="minorHAnsi" w:hAnsiTheme="minorHAnsi" w:cstheme="minorHAnsi"/>
           <w:spacing w:val="-1"/>
         </w:rPr>
-        <w:t>Billing Service</w:t>
+        <w:t>Spring Boot</w:t>
       </w:r>
       <w:r>
         <w:rPr>
           <w:rFonts w:asciiTheme="minorHAnsi" w:hAnsiTheme="minorHAnsi" w:cstheme="minorHAnsi"/>
           <w:spacing w:val="-1"/>
         </w:rPr>
-        <w:t>) is located inside in a single deliverable (a jar file in case of </w:t>
-      </w:r>
-      <w:r>
+        <w:t>). These services are tightly coupled ( despite the fact that they have totally different functions) and use the same database.</w:t>
+      </w:r>
+    </w:p>
+    <w:p>
+      <w:pPr>
         <w:rPr>
           <w:rFonts w:asciiTheme="minorHAnsi" w:hAnsiTheme="minorHAnsi" w:cstheme="minorHAnsi"/>
           <w:spacing w:val="-1"/>
         </w:rPr>
-        <w:t>Spring Boot</w:t>
-      </w:r>
-      <w:r>
-        <w:rPr>
-          <w:rFonts w:asciiTheme="minorHAnsi" w:hAnsiTheme="minorHAnsi" w:cstheme="minorHAnsi"/>
-          <w:spacing w:val="-1"/>
-        </w:rPr>
-        <w:t xml:space="preserve">). These services are tightly coupled </w:t>
-      </w:r>
-      <w:proofErr w:type="gramStart"/>
-      <w:r>
-        <w:rPr>
-          <w:rFonts w:asciiTheme="minorHAnsi" w:hAnsiTheme="minorHAnsi" w:cstheme="minorHAnsi"/>
-          <w:spacing w:val="-1"/>
-        </w:rPr>
-        <w:t>( despite</w:t>
-      </w:r>
-      <w:proofErr w:type="gramEnd"/>
-      <w:r>
-        <w:rPr>
-          <w:rFonts w:asciiTheme="minorHAnsi" w:hAnsiTheme="minorHAnsi" w:cstheme="minorHAnsi"/>
-          <w:spacing w:val="-1"/>
-        </w:rPr>
-        <w:t xml:space="preserve"> the fact that they have totally different functions) and use the </w:t>
-      </w:r>
-    </w:p>
-    <w:p>
-      <w:pPr>
-        <w:rPr>
-          <w:rFonts w:asciiTheme="minorHAnsi" w:hAnsiTheme="minorHAnsi" w:cstheme="minorHAnsi"/>
-          <w:spacing w:val="-1"/>
-        </w:rPr>
-      </w:pPr>
-      <w:r>
-        <w:rPr>
-          <w:rFonts w:asciiTheme="minorHAnsi" w:hAnsiTheme="minorHAnsi" w:cstheme="minorHAnsi"/>
-          <w:spacing w:val="-1"/>
-        </w:rPr>
-        <w:t>same database.</w:t>
-      </w:r>
+      </w:pPr>
     </w:p>
     <w:p>
       <w:pPr>
@@ -6159,420 +5979,153 @@
     </w:p>
     <w:p>
       <w:pPr>
-        <w:widowControl/>
+        <w:pStyle w:val="ListParagraph"/>
         <w:numPr>
           <w:ilvl w:val="0"/>
-          <w:numId w:val="34"/>
+          <w:numId w:val="121"/>
         </w:numPr>
-        <w:shd w:val="clear" w:color="auto" w:fill="FFFFFF"/>
-        <w:autoSpaceDE/>
-        <w:autoSpaceDN/>
-        <w:spacing w:before="226"/>
-        <w:ind w:left="450"/>
-        <w:rPr>
-          <w:rFonts w:cstheme="minorHAnsi"/>
-          <w:spacing w:val="-1"/>
-          <w:sz w:val="24"/>
-          <w:szCs w:val="24"/>
-        </w:rPr>
-      </w:pPr>
-      <w:r>
-        <w:rPr>
-          <w:rStyle w:val="Strong"/>
-          <w:rFonts w:cstheme="minorHAnsi"/>
-          <w:spacing w:val="-1"/>
-          <w:sz w:val="24"/>
-          <w:szCs w:val="24"/>
+      </w:pPr>
+      <w:r>
+        <w:rPr>
+          <w:b/>
+          <w:bCs/>
         </w:rPr>
         <w:t>Simplicity of development</w:t>
       </w:r>
       <w:r>
-        <w:rPr>
-          <w:rFonts w:cstheme="minorHAnsi"/>
-          <w:spacing w:val="-1"/>
-          <w:sz w:val="24"/>
-          <w:szCs w:val="24"/>
-        </w:rPr>
-        <w:t>.</w:t>
-      </w:r>
-      <w:r>
-        <w:rPr>
-          <w:rFonts w:cstheme="minorHAnsi"/>
-          <w:spacing w:val="-1"/>
-          <w:sz w:val="24"/>
-          <w:szCs w:val="24"/>
-        </w:rPr>
-        <w:t xml:space="preserve"> The monolithic approach is a standard way of building applications. No additional knowledge is required. All source code is located in one place which can be quickly understood.</w:t>
-      </w:r>
-    </w:p>
-    <w:p>
-      <w:pPr>
-        <w:widowControl/>
+        <w:t>. The monolithic approach is a standard way of building applications. No additional knowledge is required. All source code is located in one place which can be quickly understood.</w:t>
+      </w:r>
+    </w:p>
+    <w:p>
+      <w:pPr>
+        <w:pStyle w:val="ListParagraph"/>
         <w:numPr>
           <w:ilvl w:val="0"/>
-          <w:numId w:val="34"/>
+          <w:numId w:val="121"/>
         </w:numPr>
-        <w:shd w:val="clear" w:color="auto" w:fill="FFFFFF"/>
-        <w:autoSpaceDE/>
-        <w:autoSpaceDN/>
-        <w:spacing w:before="274"/>
-        <w:ind w:left="450"/>
-        <w:rPr>
-          <w:rFonts w:cstheme="minorHAnsi"/>
-          <w:spacing w:val="-1"/>
-          <w:sz w:val="24"/>
-          <w:szCs w:val="24"/>
-        </w:rPr>
-      </w:pPr>
-      <w:r>
-        <w:rPr>
-          <w:rStyle w:val="Strong"/>
-          <w:rFonts w:cstheme="minorHAnsi"/>
-          <w:spacing w:val="-1"/>
-          <w:sz w:val="24"/>
-          <w:szCs w:val="24"/>
+      </w:pPr>
+      <w:r>
+        <w:rPr>
+          <w:b/>
+          <w:bCs/>
         </w:rPr>
         <w:t>Simplicity of debugging</w:t>
       </w:r>
       <w:r>
-        <w:rPr>
-          <w:rFonts w:cstheme="minorHAnsi"/>
-          <w:spacing w:val="-1"/>
-          <w:sz w:val="24"/>
-          <w:szCs w:val="24"/>
-        </w:rPr>
-        <w:t>.</w:t>
-      </w:r>
-      <w:r>
-        <w:rPr>
-          <w:rFonts w:cstheme="minorHAnsi"/>
-          <w:spacing w:val="-1"/>
-          <w:sz w:val="24"/>
-          <w:szCs w:val="24"/>
-        </w:rPr>
-        <w:t xml:space="preserve"> The debugging process is simple because all code is located in one place. You can easily follow the flow of a request and find an issue.</w:t>
-      </w:r>
-    </w:p>
-    <w:p>
-      <w:pPr>
-        <w:widowControl/>
+        <w:t>. The debugging process is simple because all code is located in one place. You can easily follow the flow of a request and find an issue.</w:t>
+      </w:r>
+    </w:p>
+    <w:p>
+      <w:pPr>
+        <w:pStyle w:val="ListParagraph"/>
         <w:numPr>
           <w:ilvl w:val="0"/>
-          <w:numId w:val="34"/>
+          <w:numId w:val="121"/>
         </w:numPr>
-        <w:shd w:val="clear" w:color="auto" w:fill="FFFFFF"/>
-        <w:autoSpaceDE/>
-        <w:autoSpaceDN/>
-        <w:spacing w:before="274"/>
-        <w:ind w:left="450"/>
-        <w:rPr>
-          <w:rFonts w:cstheme="minorHAnsi"/>
-          <w:spacing w:val="-1"/>
-          <w:sz w:val="24"/>
-          <w:szCs w:val="24"/>
-        </w:rPr>
-      </w:pPr>
-      <w:r>
-        <w:rPr>
-          <w:rStyle w:val="Strong"/>
-          <w:rFonts w:cstheme="minorHAnsi"/>
-          <w:spacing w:val="-1"/>
-          <w:sz w:val="24"/>
-          <w:szCs w:val="24"/>
+      </w:pPr>
+      <w:r>
+        <w:rPr>
+          <w:b/>
+          <w:bCs/>
         </w:rPr>
         <w:t>Simplicity of testing</w:t>
       </w:r>
       <w:r>
-        <w:rPr>
-          <w:rFonts w:cstheme="minorHAnsi"/>
-          <w:spacing w:val="-1"/>
-          <w:sz w:val="24"/>
-          <w:szCs w:val="24"/>
-        </w:rPr>
         <w:t>. You test only one service without any dependencies. Everything is usually clear.</w:t>
       </w:r>
     </w:p>
     <w:p>
       <w:pPr>
-        <w:widowControl/>
+        <w:pStyle w:val="ListParagraph"/>
         <w:numPr>
           <w:ilvl w:val="0"/>
-          <w:numId w:val="34"/>
+          <w:numId w:val="121"/>
         </w:numPr>
-        <w:shd w:val="clear" w:color="auto" w:fill="FFFFFF"/>
-        <w:autoSpaceDE/>
-        <w:autoSpaceDN/>
-        <w:spacing w:before="274"/>
-        <w:ind w:left="450"/>
-        <w:rPr>
-          <w:rFonts w:cstheme="minorHAnsi"/>
-          <w:spacing w:val="-1"/>
-          <w:sz w:val="24"/>
-          <w:szCs w:val="24"/>
-        </w:rPr>
-      </w:pPr>
-      <w:r>
-        <w:rPr>
-          <w:rStyle w:val="Strong"/>
-          <w:rFonts w:cstheme="minorHAnsi"/>
-          <w:spacing w:val="-1"/>
-          <w:sz w:val="24"/>
-          <w:szCs w:val="24"/>
+      </w:pPr>
+      <w:r>
+        <w:rPr>
+          <w:b/>
+          <w:bCs/>
         </w:rPr>
         <w:t>Simplicity of deployment</w:t>
       </w:r>
       <w:r>
-        <w:rPr>
-          <w:rStyle w:val="Strong"/>
-        </w:rPr>
-        <w:t>.</w:t>
-      </w:r>
-      <w:r>
-        <w:rPr>
-          <w:rFonts w:cstheme="minorHAnsi"/>
-          <w:spacing w:val="-1"/>
-          <w:sz w:val="24"/>
-          <w:szCs w:val="24"/>
-        </w:rPr>
-        <w:t xml:space="preserve"> Only one deployment unit (</w:t>
-      </w:r>
-      <w:proofErr w:type="gramStart"/>
-      <w:r>
-        <w:rPr>
-          <w:rFonts w:cstheme="minorHAnsi"/>
-          <w:spacing w:val="-1"/>
-          <w:sz w:val="24"/>
-          <w:szCs w:val="24"/>
-        </w:rPr>
-        <w:t>e.g.</w:t>
-      </w:r>
-      <w:proofErr w:type="gramEnd"/>
-      <w:r>
-        <w:rPr>
-          <w:rFonts w:cstheme="minorHAnsi"/>
-          <w:spacing w:val="-1"/>
-          <w:sz w:val="24"/>
-          <w:szCs w:val="24"/>
-        </w:rPr>
-        <w:t> </w:t>
-      </w:r>
-      <w:r>
-        <w:rPr>
-          <w:rStyle w:val="Emphasis"/>
-          <w:rFonts w:cstheme="minorHAnsi"/>
-          <w:spacing w:val="-1"/>
-          <w:sz w:val="24"/>
-          <w:szCs w:val="24"/>
-        </w:rPr>
-        <w:t>jar</w:t>
-      </w:r>
-      <w:r>
-        <w:rPr>
-          <w:rFonts w:cstheme="minorHAnsi"/>
-          <w:spacing w:val="-1"/>
-          <w:sz w:val="24"/>
-          <w:szCs w:val="24"/>
-        </w:rPr>
-        <w:t> file) should be deployed. There are no dependencies. In cases when UI is packaged with backend code you do not have any breaking changes. Everything exists and changes in one place.</w:t>
-      </w:r>
-    </w:p>
-    <w:p>
-      <w:pPr>
-        <w:widowControl/>
+        <w:t>. Only one deployment unit (e.g. jar file) should be deployed. There are no dependencies. In cases when UI is packaged with backend code you do not have any breaking changes. Everything exists and changes in one place.</w:t>
+      </w:r>
+    </w:p>
+    <w:p>
+      <w:pPr>
+        <w:pStyle w:val="ListParagraph"/>
         <w:numPr>
           <w:ilvl w:val="0"/>
-          <w:numId w:val="34"/>
+          <w:numId w:val="121"/>
         </w:numPr>
-        <w:shd w:val="clear" w:color="auto" w:fill="FFFFFF"/>
-        <w:autoSpaceDE/>
-        <w:autoSpaceDN/>
-        <w:spacing w:before="274"/>
-        <w:ind w:left="450"/>
-        <w:rPr>
-          <w:rFonts w:cstheme="minorHAnsi"/>
-          <w:spacing w:val="-1"/>
-          <w:sz w:val="24"/>
-          <w:szCs w:val="24"/>
-        </w:rPr>
-      </w:pPr>
-      <w:r>
-        <w:rPr>
-          <w:rStyle w:val="Strong"/>
-          <w:rFonts w:cstheme="minorHAnsi"/>
-          <w:spacing w:val="-1"/>
-          <w:sz w:val="24"/>
-          <w:szCs w:val="24"/>
+      </w:pPr>
+      <w:r>
+        <w:rPr>
+          <w:b/>
+          <w:bCs/>
         </w:rPr>
         <w:t>Simplicity of application evolution</w:t>
       </w:r>
       <w:r>
-        <w:rPr>
-          <w:rStyle w:val="Strong"/>
-        </w:rPr>
-        <w:t>.</w:t>
-      </w:r>
-      <w:r>
-        <w:rPr>
-          <w:rFonts w:cstheme="minorHAnsi"/>
-          <w:spacing w:val="-1"/>
-          <w:sz w:val="24"/>
-          <w:szCs w:val="24"/>
-        </w:rPr>
-        <w:t xml:space="preserve"> Basically, the application does not have any limitation from a business logic perspective. If you need some data for new feature, it is already there.</w:t>
-      </w:r>
-    </w:p>
-    <w:p>
-      <w:pPr>
-        <w:widowControl/>
+        <w:t>. Basically, the application does not have any limitation from a business logic perspective. If you need some data for new feature, it is already there.</w:t>
+      </w:r>
+    </w:p>
+    <w:p>
+      <w:pPr>
+        <w:pStyle w:val="ListParagraph"/>
         <w:numPr>
           <w:ilvl w:val="0"/>
-          <w:numId w:val="34"/>
+          <w:numId w:val="121"/>
         </w:numPr>
-        <w:shd w:val="clear" w:color="auto" w:fill="FFFFFF"/>
-        <w:autoSpaceDE/>
-        <w:autoSpaceDN/>
-        <w:spacing w:before="274"/>
-        <w:ind w:left="450"/>
-        <w:rPr>
-          <w:rFonts w:cstheme="minorHAnsi"/>
-          <w:spacing w:val="-1"/>
-          <w:sz w:val="24"/>
-          <w:szCs w:val="24"/>
-        </w:rPr>
-      </w:pPr>
-      <w:r>
-        <w:rPr>
-          <w:rStyle w:val="Strong"/>
-          <w:rFonts w:cstheme="minorHAnsi"/>
-          <w:spacing w:val="-1"/>
-          <w:sz w:val="24"/>
-          <w:szCs w:val="24"/>
+      </w:pPr>
+      <w:r>
+        <w:rPr>
+          <w:b/>
+          <w:bCs/>
         </w:rPr>
         <w:t>Cross-cutting concerns and customizations are used only once</w:t>
       </w:r>
       <w:r>
-        <w:rPr>
-          <w:rFonts w:cstheme="minorHAnsi"/>
-          <w:spacing w:val="-1"/>
-          <w:sz w:val="24"/>
-          <w:szCs w:val="24"/>
-        </w:rPr>
-        <w:t>. You should take care of cross-cutting concerns only once. For instance, security, logging, exception handling, monitoring, choosing and setting up </w:t>
-      </w:r>
-      <w:r>
-        <w:rPr>
-          <w:rFonts w:cstheme="minorHAnsi"/>
-          <w:spacing w:val="-1"/>
-          <w:sz w:val="24"/>
-          <w:szCs w:val="24"/>
-        </w:rPr>
-        <w:t>tomcat</w:t>
-      </w:r>
-      <w:r>
-        <w:rPr>
-          <w:rFonts w:cstheme="minorHAnsi"/>
-          <w:spacing w:val="-1"/>
-          <w:sz w:val="24"/>
-          <w:szCs w:val="24"/>
-        </w:rPr>
-        <w:t> parameters, setup of data source connection pool, etc.</w:t>
-      </w:r>
-    </w:p>
-    <w:p>
-      <w:pPr>
-        <w:widowControl/>
+        <w:t>. You should take care of cross-cutting concerns only once. For instance, security, logging, exception handling, monitoring, choosing and setting up tomcat parameters, setup of data source connection pool, etc.</w:t>
+      </w:r>
+    </w:p>
+    <w:p>
+      <w:pPr>
+        <w:pStyle w:val="ListParagraph"/>
         <w:numPr>
           <w:ilvl w:val="0"/>
-          <w:numId w:val="34"/>
+          <w:numId w:val="121"/>
         </w:numPr>
-        <w:shd w:val="clear" w:color="auto" w:fill="FFFFFF"/>
-        <w:autoSpaceDE/>
-        <w:autoSpaceDN/>
-        <w:spacing w:before="274"/>
-        <w:ind w:left="450"/>
-        <w:rPr>
-          <w:rFonts w:cstheme="minorHAnsi"/>
-          <w:spacing w:val="-1"/>
-          <w:sz w:val="24"/>
-          <w:szCs w:val="24"/>
-        </w:rPr>
-      </w:pPr>
-      <w:r>
-        <w:rPr>
-          <w:rStyle w:val="Strong"/>
-          <w:rFonts w:cstheme="minorHAnsi"/>
-          <w:spacing w:val="-1"/>
-          <w:sz w:val="24"/>
-          <w:szCs w:val="24"/>
-        </w:rPr>
-        <w:t>Simplicity in onboarding</w:t>
-      </w:r>
-      <w:r>
-        <w:rPr>
-          <w:rStyle w:val="Strong"/>
-          <w:rFonts w:cstheme="minorHAnsi"/>
-          <w:spacing w:val="-1"/>
-          <w:sz w:val="24"/>
-          <w:szCs w:val="24"/>
-        </w:rPr>
-        <w:t xml:space="preserve"> new team members</w:t>
-      </w:r>
-      <w:r>
-        <w:rPr>
-          <w:rFonts w:cstheme="minorHAnsi"/>
-          <w:spacing w:val="-1"/>
-          <w:sz w:val="24"/>
-          <w:szCs w:val="24"/>
-        </w:rPr>
+      </w:pPr>
+      <w:r>
+        <w:rPr>
+          <w:b/>
+          <w:bCs/>
+        </w:rPr>
+        <w:t>Simplicity in onboarding new team members</w:t>
+      </w:r>
+      <w:r>
         <w:t>. The source code is located in one place. New team members can easily debug some functional flow and to get familiar with the application.</w:t>
       </w:r>
     </w:p>
     <w:p>
       <w:pPr>
-        <w:widowControl/>
+        <w:pStyle w:val="ListParagraph"/>
         <w:numPr>
           <w:ilvl w:val="0"/>
-          <w:numId w:val="34"/>
+          <w:numId w:val="121"/>
         </w:numPr>
-        <w:shd w:val="clear" w:color="auto" w:fill="FFFFFF"/>
-        <w:autoSpaceDE/>
-        <w:autoSpaceDN/>
-        <w:spacing w:before="274"/>
-        <w:ind w:left="450"/>
-        <w:rPr>
-          <w:rFonts w:cstheme="minorHAnsi"/>
-          <w:spacing w:val="-1"/>
-          <w:sz w:val="24"/>
-          <w:szCs w:val="24"/>
-        </w:rPr>
-      </w:pPr>
-      <w:r>
-        <w:rPr>
-          <w:rStyle w:val="Strong"/>
-          <w:rFonts w:cstheme="minorHAnsi"/>
-          <w:spacing w:val="-1"/>
-          <w:sz w:val="24"/>
-          <w:szCs w:val="24"/>
-        </w:rPr>
-        <w:t>Low cost</w:t>
-      </w:r>
-      <w:r>
-        <w:rPr>
-          <w:rStyle w:val="Strong"/>
-          <w:rFonts w:cstheme="minorHAnsi"/>
-          <w:spacing w:val="-1"/>
-          <w:sz w:val="24"/>
-          <w:szCs w:val="24"/>
-        </w:rPr>
-        <w:t xml:space="preserve"> in the early stages of the application</w:t>
-      </w:r>
-      <w:r>
-        <w:rPr>
-          <w:rFonts w:cstheme="minorHAnsi"/>
-          <w:spacing w:val="-1"/>
-          <w:sz w:val="24"/>
-          <w:szCs w:val="24"/>
-        </w:rPr>
+      </w:pPr>
+      <w:r>
+        <w:rPr>
+          <w:b/>
+          <w:bCs/>
+        </w:rPr>
+        <w:t>Low cost in the early stages of the application</w:t>
+      </w:r>
+      <w:r>
         <w:t>. All source code is located in one place, packaged in a single deployment unit, and deployed. What can be easier? There is no overhead neither in infrastructure cost nor development cost.</w:t>
       </w:r>
     </w:p>
@@ -6598,445 +6151,160 @@
     </w:p>
     <w:p>
       <w:pPr>
-        <w:widowControl/>
+        <w:pStyle w:val="ListParagraph"/>
         <w:numPr>
           <w:ilvl w:val="0"/>
-          <w:numId w:val="35"/>
+          <w:numId w:val="122"/>
         </w:numPr>
-        <w:shd w:val="clear" w:color="auto" w:fill="FFFFFF"/>
-        <w:autoSpaceDE/>
-        <w:autoSpaceDN/>
-        <w:spacing w:before="226"/>
-        <w:ind w:left="450"/>
-        <w:rPr>
-          <w:rFonts w:cstheme="minorHAnsi"/>
-          <w:spacing w:val="-1"/>
-          <w:sz w:val="24"/>
-          <w:szCs w:val="24"/>
-        </w:rPr>
-      </w:pPr>
-      <w:r>
-        <w:rPr>
-          <w:rStyle w:val="Strong"/>
-          <w:rFonts w:cstheme="minorHAnsi"/>
-          <w:spacing w:val="-1"/>
-          <w:sz w:val="24"/>
-          <w:szCs w:val="24"/>
+      </w:pPr>
+      <w:r>
+        <w:rPr>
+          <w:b/>
+          <w:bCs/>
         </w:rPr>
         <w:t>Slow speed of development</w:t>
       </w:r>
       <w:r>
-        <w:rPr>
-          <w:rFonts w:cstheme="minorHAnsi"/>
-          <w:spacing w:val="-1"/>
-          <w:sz w:val="24"/>
-          <w:szCs w:val="24"/>
-        </w:rPr>
-        <w:t>. The simplest disadvantage relates to </w:t>
-      </w:r>
-      <w:r>
-        <w:rPr>
-          <w:rFonts w:cstheme="minorHAnsi"/>
-          <w:spacing w:val="-1"/>
-          <w:sz w:val="24"/>
-          <w:szCs w:val="24"/>
-        </w:rPr>
-        <w:t>CI/CD pipeline</w:t>
-      </w:r>
-      <w:r>
-        <w:rPr>
-          <w:rFonts w:cstheme="minorHAnsi"/>
-          <w:spacing w:val="-1"/>
-          <w:sz w:val="24"/>
-          <w:szCs w:val="24"/>
-        </w:rPr>
-        <w:t>. Imagine the monolith that contains a lot of services. Each service in this monolith is covered with tests that are executed for each Pull Request. Even for a small change in a source code, you should wait a lot of time (</w:t>
-      </w:r>
-      <w:proofErr w:type="gramStart"/>
-      <w:r>
-        <w:rPr>
-          <w:rFonts w:cstheme="minorHAnsi"/>
-          <w:spacing w:val="-1"/>
-          <w:sz w:val="24"/>
-          <w:szCs w:val="24"/>
-        </w:rPr>
-        <w:t>e.g.</w:t>
-      </w:r>
-      <w:proofErr w:type="gramEnd"/>
-      <w:r>
-        <w:rPr>
-          <w:rFonts w:cstheme="minorHAnsi"/>
-          <w:spacing w:val="-1"/>
-          <w:sz w:val="24"/>
-          <w:szCs w:val="24"/>
-        </w:rPr>
-        <w:t xml:space="preserve"> 1 hour) for your pipeline to succeed</w:t>
-      </w:r>
-    </w:p>
-    <w:p>
-      <w:pPr>
-        <w:widowControl/>
+        <w:t>. The simplest disadvantage relates to CI/CD pipeline. Imagine the monolith that contains a lot of services. Each service in this monolith is covered with tests that are executed for each Pull Request. Even for a small change in a source code, you should wait a lot of time (e.g. 1 hour) for your pipeline to succeed</w:t>
+      </w:r>
+    </w:p>
+    <w:p>
+      <w:pPr>
+        <w:pStyle w:val="ListParagraph"/>
         <w:numPr>
           <w:ilvl w:val="0"/>
-          <w:numId w:val="35"/>
+          <w:numId w:val="122"/>
         </w:numPr>
-        <w:shd w:val="clear" w:color="auto" w:fill="FFFFFF"/>
-        <w:autoSpaceDE/>
-        <w:autoSpaceDN/>
-        <w:spacing w:before="274"/>
-        <w:ind w:left="450"/>
-        <w:rPr>
-          <w:rFonts w:cstheme="minorHAnsi"/>
-          <w:spacing w:val="-1"/>
-          <w:sz w:val="24"/>
-          <w:szCs w:val="24"/>
-        </w:rPr>
-      </w:pPr>
-      <w:r>
-        <w:rPr>
-          <w:rStyle w:val="Strong"/>
-          <w:rFonts w:ascii="Times New Roman" w:hAnsi="Times New Roman" w:cs="Times New Roman"/>
-          <w:spacing w:val="-1"/>
-          <w:sz w:val="24"/>
-          <w:szCs w:val="24"/>
+      </w:pPr>
+      <w:r>
+        <w:rPr>
+          <w:b/>
+          <w:bCs/>
         </w:rPr>
         <w:t>High code coupling</w:t>
       </w:r>
       <w:r>
-        <w:rPr>
-          <w:rFonts w:cstheme="minorHAnsi"/>
-          <w:spacing w:val="-1"/>
-          <w:sz w:val="24"/>
-          <w:szCs w:val="24"/>
-        </w:rPr>
         <w:t>. Of course, you can keep a clear service structure inside your repository. However, as practice shows, eventually, you will end up with a spaghetti code in at least a few places. As a result, the system becomes harder to understand especially for new team members.</w:t>
       </w:r>
     </w:p>
     <w:p>
       <w:pPr>
-        <w:widowControl/>
+        <w:pStyle w:val="ListParagraph"/>
         <w:numPr>
           <w:ilvl w:val="0"/>
-          <w:numId w:val="35"/>
+          <w:numId w:val="122"/>
         </w:numPr>
-        <w:shd w:val="clear" w:color="auto" w:fill="FFFFFF"/>
-        <w:autoSpaceDE/>
-        <w:autoSpaceDN/>
-        <w:spacing w:before="274"/>
-        <w:ind w:left="450"/>
-        <w:rPr>
-          <w:rFonts w:cstheme="minorHAnsi"/>
-          <w:spacing w:val="-1"/>
-          <w:sz w:val="24"/>
-          <w:szCs w:val="24"/>
-        </w:rPr>
-      </w:pPr>
-      <w:r>
-        <w:rPr>
-          <w:rStyle w:val="Strong"/>
-          <w:rFonts w:ascii="Times New Roman" w:hAnsi="Times New Roman" w:cs="Times New Roman"/>
-          <w:spacing w:val="-1"/>
-          <w:sz w:val="24"/>
-          <w:szCs w:val="24"/>
+      </w:pPr>
+      <w:r>
+        <w:rPr>
+          <w:b/>
+          <w:bCs/>
         </w:rPr>
         <w:t>Code ownership cannot be used</w:t>
       </w:r>
       <w:r>
-        <w:rPr>
-          <w:rFonts w:cstheme="minorHAnsi"/>
-          <w:spacing w:val="-1"/>
-          <w:sz w:val="24"/>
-          <w:szCs w:val="24"/>
-        </w:rPr>
-        <w:t xml:space="preserve">. The system is growing. The logical step is to split responsibilities between several teams. </w:t>
-      </w:r>
-      <w:proofErr w:type="gramStart"/>
-      <w:r>
-        <w:rPr>
-          <w:rFonts w:cstheme="minorHAnsi"/>
-          <w:spacing w:val="-1"/>
-          <w:sz w:val="24"/>
-          <w:szCs w:val="24"/>
-        </w:rPr>
-        <w:t>E.g.</w:t>
-      </w:r>
-      <w:proofErr w:type="gramEnd"/>
-      <w:r>
-        <w:rPr>
-          <w:rFonts w:cstheme="minorHAnsi"/>
-          <w:spacing w:val="-1"/>
-          <w:sz w:val="24"/>
-          <w:szCs w:val="24"/>
-        </w:rPr>
-        <w:t xml:space="preserve"> one team can work on </w:t>
-      </w:r>
-      <w:r>
-        <w:rPr>
-          <w:rStyle w:val="Emphasis"/>
-          <w:rFonts w:cstheme="minorHAnsi"/>
-          <w:spacing w:val="-1"/>
-          <w:sz w:val="24"/>
-          <w:szCs w:val="24"/>
-        </w:rPr>
-        <w:t>Flight Service</w:t>
-      </w:r>
-      <w:r>
-        <w:rPr>
-          <w:rFonts w:cstheme="minorHAnsi"/>
-          <w:spacing w:val="-1"/>
-          <w:sz w:val="24"/>
-          <w:szCs w:val="24"/>
-        </w:rPr>
-        <w:t>, another — for </w:t>
-      </w:r>
-      <w:r>
-        <w:rPr>
-          <w:rStyle w:val="Emphasis"/>
-          <w:rFonts w:cstheme="minorHAnsi"/>
-          <w:spacing w:val="-1"/>
-          <w:sz w:val="24"/>
-          <w:szCs w:val="24"/>
-        </w:rPr>
-        <w:t>Billing Service</w:t>
-      </w:r>
-      <w:r>
-        <w:rPr>
-          <w:rFonts w:cstheme="minorHAnsi"/>
-          <w:spacing w:val="-1"/>
-          <w:sz w:val="24"/>
-          <w:szCs w:val="24"/>
-        </w:rPr>
-        <w:t>. However, there are no boundaries between those services. One team can affect another.</w:t>
-      </w:r>
-    </w:p>
-    <w:p>
-      <w:pPr>
-        <w:widowControl/>
+        <w:t>. The system is growing. The logical step is to split responsibilities between several teams. E.g. one team can work on Flight Service, another — for Billing Service. However, there are no boundaries between those services. One team can affect another.</w:t>
+      </w:r>
+    </w:p>
+    <w:p>
+      <w:pPr>
+        <w:pStyle w:val="ListParagraph"/>
         <w:numPr>
           <w:ilvl w:val="0"/>
-          <w:numId w:val="35"/>
+          <w:numId w:val="122"/>
         </w:numPr>
-        <w:shd w:val="clear" w:color="auto" w:fill="FFFFFF"/>
-        <w:autoSpaceDE/>
-        <w:autoSpaceDN/>
-        <w:spacing w:before="274"/>
-        <w:ind w:left="450"/>
-        <w:rPr>
-          <w:rFonts w:cstheme="minorHAnsi"/>
-          <w:spacing w:val="-1"/>
-          <w:sz w:val="24"/>
-          <w:szCs w:val="24"/>
-        </w:rPr>
-      </w:pPr>
-      <w:r>
-        <w:rPr>
-          <w:rStyle w:val="Strong"/>
-          <w:rFonts w:ascii="Times New Roman" w:hAnsi="Times New Roman" w:cs="Times New Roman"/>
-          <w:spacing w:val="-1"/>
-          <w:sz w:val="24"/>
-          <w:szCs w:val="24"/>
+      </w:pPr>
+      <w:r>
+        <w:rPr>
+          <w:b/>
+          <w:bCs/>
         </w:rPr>
         <w:t>Testing becomes harder</w:t>
       </w:r>
       <w:r>
-        <w:rPr>
-          <w:rFonts w:cstheme="minorHAnsi"/>
-          <w:spacing w:val="-1"/>
-          <w:sz w:val="24"/>
-          <w:szCs w:val="24"/>
-        </w:rPr>
         <w:t>. Even a small change can negatively affect the system. As a result, the regression for full monolithic service is required.</w:t>
       </w:r>
     </w:p>
     <w:p>
       <w:pPr>
-        <w:widowControl/>
+        <w:pStyle w:val="ListParagraph"/>
         <w:numPr>
           <w:ilvl w:val="0"/>
-          <w:numId w:val="35"/>
+          <w:numId w:val="122"/>
         </w:numPr>
-        <w:shd w:val="clear" w:color="auto" w:fill="FFFFFF"/>
-        <w:autoSpaceDE/>
-        <w:autoSpaceDN/>
-        <w:spacing w:before="274"/>
-        <w:ind w:left="450"/>
-        <w:rPr>
-          <w:rFonts w:cstheme="minorHAnsi"/>
-          <w:spacing w:val="-1"/>
-          <w:sz w:val="24"/>
-          <w:szCs w:val="24"/>
-        </w:rPr>
-      </w:pPr>
-      <w:r>
-        <w:rPr>
-          <w:rStyle w:val="Strong"/>
-          <w:rFonts w:ascii="Times New Roman" w:hAnsi="Times New Roman" w:cs="Times New Roman"/>
-          <w:spacing w:val="-1"/>
-          <w:sz w:val="24"/>
-          <w:szCs w:val="24"/>
-        </w:rPr>
-        <w:lastRenderedPageBreak/>
+      </w:pPr>
+      <w:r>
+        <w:rPr>
+          <w:b/>
+          <w:bCs/>
+        </w:rPr>
         <w:t>Performance issues</w:t>
       </w:r>
       <w:r>
-        <w:rPr>
-          <w:rFonts w:cstheme="minorHAnsi"/>
-          <w:spacing w:val="-1"/>
-          <w:sz w:val="24"/>
-          <w:szCs w:val="24"/>
-        </w:rPr>
         <w:t>. Potentially, you can scale the whole monolithic service in cases of performance issues. But what to do with the database? The single database is used for all services. You can start to optimize your database queries or use read replicas. However, there is a limit to this type of optimization.</w:t>
       </w:r>
     </w:p>
     <w:p>
       <w:pPr>
-        <w:widowControl/>
+        <w:pStyle w:val="ListParagraph"/>
         <w:numPr>
           <w:ilvl w:val="0"/>
-          <w:numId w:val="35"/>
+          <w:numId w:val="122"/>
         </w:numPr>
-        <w:shd w:val="clear" w:color="auto" w:fill="FFFFFF"/>
-        <w:autoSpaceDE/>
-        <w:autoSpaceDN/>
-        <w:spacing w:before="274"/>
-        <w:ind w:left="450"/>
-        <w:rPr>
-          <w:rFonts w:cstheme="minorHAnsi"/>
-          <w:spacing w:val="-1"/>
-          <w:sz w:val="24"/>
-          <w:szCs w:val="24"/>
-        </w:rPr>
-      </w:pPr>
-      <w:r>
-        <w:rPr>
-          <w:rStyle w:val="Strong"/>
-          <w:rFonts w:cstheme="minorHAnsi"/>
-          <w:spacing w:val="-1"/>
-          <w:sz w:val="24"/>
-          <w:szCs w:val="24"/>
+      </w:pPr>
+      <w:r>
+        <w:rPr>
+          <w:b/>
+          <w:bCs/>
         </w:rPr>
         <w:t>The cost of infrastructure</w:t>
       </w:r>
       <w:r>
-        <w:rPr>
-          <w:rFonts w:cstheme="minorHAnsi"/>
-          <w:spacing w:val="-1"/>
-          <w:sz w:val="24"/>
-          <w:szCs w:val="24"/>
-        </w:rPr>
         <w:t>. In cases of performance issues, you should scale the whole monolithic service. It brings additional costs for application operability.</w:t>
       </w:r>
     </w:p>
     <w:p>
       <w:pPr>
-        <w:widowControl/>
+        <w:pStyle w:val="ListParagraph"/>
         <w:numPr>
           <w:ilvl w:val="0"/>
-          <w:numId w:val="35"/>
+          <w:numId w:val="122"/>
         </w:numPr>
-        <w:shd w:val="clear" w:color="auto" w:fill="FFFFFF"/>
-        <w:autoSpaceDE/>
-        <w:autoSpaceDN/>
-        <w:spacing w:before="274"/>
-        <w:ind w:left="450"/>
-        <w:rPr>
-          <w:rFonts w:cstheme="minorHAnsi"/>
-          <w:spacing w:val="-1"/>
-          <w:sz w:val="24"/>
-          <w:szCs w:val="24"/>
-        </w:rPr>
-      </w:pPr>
-      <w:r>
-        <w:rPr>
-          <w:rStyle w:val="Strong"/>
-          <w:rFonts w:cstheme="minorHAnsi"/>
-          <w:spacing w:val="-1"/>
-          <w:sz w:val="24"/>
-          <w:szCs w:val="24"/>
+      </w:pPr>
+      <w:r>
+        <w:rPr>
+          <w:b/>
+          <w:bCs/>
         </w:rPr>
         <w:t>Lack of flexibility</w:t>
       </w:r>
       <w:r>
-        <w:rPr>
-          <w:rStyle w:val="Strong"/>
-        </w:rPr>
-        <w:t>.</w:t>
-      </w:r>
-      <w:r>
-        <w:rPr>
-          <w:rFonts w:cstheme="minorHAnsi"/>
-          <w:spacing w:val="-1"/>
-          <w:sz w:val="24"/>
-          <w:szCs w:val="24"/>
-        </w:rPr>
-        <w:t xml:space="preserve"> Using Monolithic </w:t>
-      </w:r>
-      <w:proofErr w:type="gramStart"/>
-      <w:r>
-        <w:rPr>
-          <w:rFonts w:cstheme="minorHAnsi"/>
-          <w:spacing w:val="-1"/>
-          <w:sz w:val="24"/>
-          <w:szCs w:val="24"/>
-        </w:rPr>
-        <w:t>Architecture</w:t>
-      </w:r>
-      <w:proofErr w:type="gramEnd"/>
-      <w:r>
-        <w:rPr>
-          <w:rFonts w:cstheme="minorHAnsi"/>
-          <w:spacing w:val="-1"/>
-          <w:sz w:val="24"/>
-          <w:szCs w:val="24"/>
-        </w:rPr>
-        <w:t xml:space="preserve"> you are tight to the technologies that are used inside your monolith. You cannot use other tools even if they are better for the problem at hand.</w:t>
-      </w:r>
-    </w:p>
-    <w:p>
-      <w:pPr>
-        <w:widowControl/>
+        <w:t>. Using Monolithic Architecture you are tight to the technologies that are used inside your monolith. You cannot use other tools even if they are better for the problem at hand.</w:t>
+      </w:r>
+    </w:p>
+    <w:p>
+      <w:pPr>
+        <w:pStyle w:val="ListParagraph"/>
         <w:numPr>
           <w:ilvl w:val="0"/>
-          <w:numId w:val="35"/>
+          <w:numId w:val="122"/>
         </w:numPr>
-        <w:shd w:val="clear" w:color="auto" w:fill="FFFFFF"/>
-        <w:autoSpaceDE/>
-        <w:autoSpaceDN/>
-        <w:spacing w:before="274"/>
-        <w:ind w:left="450"/>
-        <w:rPr>
-          <w:rFonts w:cstheme="minorHAnsi"/>
-          <w:spacing w:val="-1"/>
-          <w:sz w:val="24"/>
-          <w:szCs w:val="24"/>
-        </w:rPr>
-      </w:pPr>
-      <w:r>
-        <w:rPr>
-          <w:rStyle w:val="Strong"/>
-          <w:rFonts w:cstheme="minorHAnsi"/>
-          <w:spacing w:val="-1"/>
-          <w:sz w:val="24"/>
-          <w:szCs w:val="24"/>
+      </w:pPr>
+      <w:r>
+        <w:rPr>
+          <w:b/>
+          <w:bCs/>
         </w:rPr>
         <w:t>Problems with deployment</w:t>
       </w:r>
       <w:r>
-        <w:rPr>
-          <w:rStyle w:val="Strong"/>
-        </w:rPr>
-        <w:t>.</w:t>
-      </w:r>
-      <w:r>
-        <w:rPr>
-          <w:rFonts w:cstheme="minorHAnsi"/>
-          <w:spacing w:val="-1"/>
-          <w:sz w:val="24"/>
-          <w:szCs w:val="24"/>
-        </w:rPr>
-        <w:t xml:space="preserve"> Even a small change requires the redeployment of the whole monolith.</w:t>
-      </w:r>
-    </w:p>
+        <w:t>. Even a small change requires the redeployment of the whole monolith.</w:t>
+      </w:r>
+    </w:p>
+    <w:p/>
+    <w:p/>
+    <w:p/>
+    <w:p/>
     <w:p/>
     <w:p>
       <w:pPr>
@@ -7047,6 +6315,7 @@
         </w:numPr>
       </w:pPr>
       <w:r>
+        <w:lastRenderedPageBreak/>
         <w:t>Distinguish</w:t>
       </w:r>
       <w:r>
@@ -7621,7 +6890,6 @@
         </w:numPr>
       </w:pPr>
       <w:r>
-        <w:lastRenderedPageBreak/>
         <w:t>Define</w:t>
       </w:r>
       <w:r>
@@ -7791,6 +7059,7 @@
           <w:sz w:val="24"/>
           <w:szCs w:val="24"/>
         </w:rPr>
+        <w:lastRenderedPageBreak/>
         <w:drawing>
           <wp:inline distT="0" distB="0" distL="0" distR="0" wp14:anchorId="0825AD60" wp14:editId="2878DEDE">
             <wp:extent cx="3467819" cy="2820670"/>
@@ -7859,22 +7128,18 @@
     </w:p>
     <w:p>
       <w:pPr>
-        <w:pStyle w:val="NormalWeb"/>
-        <w:spacing w:before="240" w:beforeAutospacing="0" w:after="0" w:afterAutospacing="0"/>
-        <w:rPr>
-          <w:rFonts w:asciiTheme="minorHAnsi" w:hAnsiTheme="minorHAnsi" w:cstheme="minorHAnsi"/>
-        </w:rPr>
-      </w:pPr>
-      <w:r>
-        <w:rPr>
-          <w:rFonts w:asciiTheme="minorHAnsi" w:hAnsiTheme="minorHAnsi" w:cstheme="minorHAnsi"/>
-        </w:rPr>
+        <w:rPr>
+          <w:b/>
+          <w:bCs/>
+        </w:rPr>
+      </w:pPr>
+      <w:r>
         <w:t>Everything with which the end user interacts is part of the front-end infrastructure. The user interface is the result of integrating various sub-components, such as browsers, tablets, mobile devices, etc. With the help of the front end, the end user can connect to the cloud computing infrastructure. </w:t>
       </w:r>
       <w:r>
         <w:rPr>
-          <w:rStyle w:val="Strong"/>
-          <w:rFonts w:asciiTheme="minorHAnsi" w:hAnsiTheme="minorHAnsi" w:cstheme="minorHAnsi"/>
+          <w:b/>
+          <w:bCs/>
         </w:rPr>
         <w:t>In short, “the front end is the end that the client interacts with.”</w:t>
       </w:r>
@@ -7894,22 +7159,18 @@
     </w:p>
     <w:p>
       <w:pPr>
-        <w:pStyle w:val="NormalWeb"/>
-        <w:spacing w:before="240" w:beforeAutospacing="0" w:after="0" w:afterAutospacing="0"/>
-        <w:rPr>
-          <w:rFonts w:asciiTheme="minorHAnsi" w:hAnsiTheme="minorHAnsi" w:cstheme="minorHAnsi"/>
-        </w:rPr>
-      </w:pPr>
-      <w:r>
-        <w:rPr>
-          <w:rFonts w:asciiTheme="minorHAnsi" w:hAnsiTheme="minorHAnsi" w:cstheme="minorHAnsi"/>
-        </w:rPr>
+        <w:rPr>
+          <w:b/>
+          <w:bCs/>
+        </w:rPr>
+      </w:pPr>
+      <w:r>
         <w:t>The back end is everything the user does not usually see and everything that processes the data. The service provider uses the back end to manage all the resources required to provide cloud computing services, such as data storage, security mechanisms, virtual machines, deploying models, servers, traffic control mechanisms, and so on. </w:t>
       </w:r>
       <w:r>
         <w:rPr>
-          <w:rStyle w:val="Strong"/>
-          <w:rFonts w:asciiTheme="minorHAnsi" w:hAnsiTheme="minorHAnsi" w:cstheme="minorHAnsi"/>
+          <w:b/>
+          <w:bCs/>
         </w:rPr>
         <w:t>In short, “the back end is the end that service provider interacts with.”</w:t>
       </w:r>
@@ -7929,7 +7190,6 @@
           <w:sz w:val="24"/>
           <w:szCs w:val="24"/>
         </w:rPr>
-        <w:lastRenderedPageBreak/>
         <w:drawing>
           <wp:inline distT="0" distB="0" distL="0" distR="0" wp14:anchorId="400ABDD2" wp14:editId="7720EC97">
             <wp:extent cx="4822166" cy="2536660"/>
@@ -7998,17 +7258,7 @@
       </w:r>
     </w:p>
     <w:p>
-      <w:pPr>
-        <w:pStyle w:val="NormalWeb"/>
-        <w:spacing w:before="240" w:beforeAutospacing="0" w:after="0" w:afterAutospacing="0"/>
-        <w:rPr>
-          <w:rFonts w:asciiTheme="minorHAnsi" w:hAnsiTheme="minorHAnsi" w:cstheme="minorHAnsi"/>
-        </w:rPr>
-      </w:pPr>
-      <w:r>
-        <w:rPr>
-          <w:rFonts w:asciiTheme="minorHAnsi" w:hAnsiTheme="minorHAnsi" w:cstheme="minorHAnsi"/>
-        </w:rPr>
+      <w:r>
         <w:t>There are various components of cloud architecture. Some of those components are:</w:t>
       </w:r>
     </w:p>
@@ -8216,6 +7466,7 @@
           <w:sz w:val="24"/>
           <w:szCs w:val="24"/>
         </w:rPr>
+        <w:lastRenderedPageBreak/>
         <w:t>Runtime cloud</w:t>
       </w:r>
       <w:r>
@@ -8458,59 +7709,12 @@
     </w:p>
     <w:p>
       <w:pPr>
-        <w:pStyle w:val="BodyText"/>
-        <w:ind w:left="0" w:firstLine="0"/>
-      </w:pPr>
-    </w:p>
-    <w:p>
-      <w:pPr>
-        <w:pStyle w:val="BodyText"/>
-        <w:spacing w:before="9"/>
-        <w:ind w:left="0" w:firstLine="0"/>
-        <w:rPr>
-          <w:sz w:val="29"/>
-        </w:rPr>
-      </w:pPr>
-    </w:p>
-    <w:p>
-      <w:pPr>
-        <w:pStyle w:val="BodyText"/>
-        <w:spacing w:before="9"/>
-        <w:ind w:left="0" w:firstLine="0"/>
-        <w:rPr>
-          <w:sz w:val="29"/>
-        </w:rPr>
-      </w:pPr>
-    </w:p>
-    <w:p>
-      <w:pPr>
-        <w:pStyle w:val="BodyText"/>
-        <w:spacing w:before="9"/>
-        <w:ind w:left="0" w:firstLine="0"/>
-        <w:rPr>
-          <w:sz w:val="29"/>
-        </w:rPr>
-      </w:pPr>
-    </w:p>
-    <w:p>
-      <w:pPr>
-        <w:pStyle w:val="BodyText"/>
-        <w:spacing w:before="9"/>
-        <w:ind w:left="0" w:firstLine="0"/>
-        <w:rPr>
-          <w:sz w:val="29"/>
-        </w:rPr>
-      </w:pPr>
-    </w:p>
-    <w:p>
-      <w:pPr>
         <w:pStyle w:val="Heading1"/>
         <w:rPr>
           <w:sz w:val="22"/>
         </w:rPr>
       </w:pPr>
       <w:r>
-        <w:lastRenderedPageBreak/>
         <w:t>Unit</w:t>
       </w:r>
       <w:r>
@@ -8814,7 +8018,11 @@
         <w:t>The business layer</w:t>
       </w:r>
       <w:r>
-        <w:t xml:space="preserve"> would validate the data, perform any necessary business logic, and coordinate with the persistence layer to store or retrieve data. The business layer would then communicate with the presentation layer to display the results of the request to the user.</w:t>
+        <w:t xml:space="preserve"> would validate the data, perform any necessary business logic, and coordinate with the persistence layer to store or retrieve data. The </w:t>
+      </w:r>
+      <w:r>
+        <w:lastRenderedPageBreak/>
+        <w:t>business layer would then communicate with the presentation layer to display the results of the request to the user.</w:t>
       </w:r>
     </w:p>
     <w:p>
@@ -8847,18 +8055,6 @@
         <w:t>.</w:t>
       </w:r>
     </w:p>
-    <w:p/>
-    <w:p/>
-    <w:p/>
-    <w:p/>
-    <w:p/>
-    <w:p/>
-    <w:p/>
-    <w:p/>
-    <w:p/>
-    <w:p/>
-    <w:p/>
-    <w:p/>
     <w:p>
       <w:pPr>
         <w:pStyle w:val="Heading2"/>
@@ -8868,7 +8064,6 @@
         </w:numPr>
       </w:pPr>
       <w:r>
-        <w:lastRenderedPageBreak/>
         <w:t>Elaborate</w:t>
       </w:r>
       <w:r>
@@ -8959,25 +8154,25 @@
           <w:sz w:val="24"/>
           <w:szCs w:val="24"/>
         </w:rPr>
-        <w:t xml:space="preserve">A major benefit of this architectural pattern is that it is both scalable and relatively easy to change. </w:t>
-      </w:r>
-      <w:proofErr w:type="gramStart"/>
-      <w:r>
+        <w:t>A major benefit of this architectural pattern is that it is both scalable and relatively easy to change. EDA’s inherently loosely coupled nature means that it’s relatively easy to make changes in one particular part of your systems, without breaking anything else.</w:t>
+      </w:r>
+    </w:p>
+    <w:p>
+      <w:pPr>
+        <w:jc w:val="both"/>
         <w:rPr>
           <w:rFonts w:ascii="Times New Roman" w:hAnsi="Times New Roman" w:cs="Times New Roman"/>
           <w:sz w:val="24"/>
           <w:szCs w:val="24"/>
         </w:rPr>
-        <w:t>EDA’s</w:t>
-      </w:r>
-      <w:proofErr w:type="gramEnd"/>
+      </w:pPr>
       <w:r>
         <w:rPr>
           <w:rFonts w:ascii="Times New Roman" w:hAnsi="Times New Roman" w:cs="Times New Roman"/>
           <w:sz w:val="24"/>
           <w:szCs w:val="24"/>
         </w:rPr>
-        <w:t xml:space="preserve"> inherently loosely coupled nature means that it’s relatively easy to make changes in one particular part of your systems, without breaking anything else.</w:t>
+        <w:t>A well-designed EDA will be based on events that are meaningful to the business. The events could be triggered by user activity, external inputs, such as sensor activity, or outputs from an analytics system. What’s important is the way you define those events, so that you’re capturing something important to your organization.</w:t>
       </w:r>
     </w:p>
     <w:p>
@@ -8995,43 +8190,7 @@
           <w:sz w:val="24"/>
           <w:szCs w:val="24"/>
         </w:rPr>
-        <w:t>A well-designed EDA will be based on events that are meaningful to the business. The events could be triggered by user activity, external inputs, such as sensor activity, or outputs from an analytics system. What’s important is the way you define those events, so that you’re capturing something important to your organization.</w:t>
-      </w:r>
-    </w:p>
-    <w:p>
-      <w:pPr>
-        <w:jc w:val="both"/>
-        <w:rPr>
-          <w:rFonts w:ascii="Times New Roman" w:hAnsi="Times New Roman" w:cs="Times New Roman"/>
-          <w:sz w:val="24"/>
-          <w:szCs w:val="24"/>
-        </w:rPr>
-      </w:pPr>
-      <w:r>
-        <w:rPr>
-          <w:rFonts w:ascii="Times New Roman" w:hAnsi="Times New Roman" w:cs="Times New Roman"/>
-          <w:sz w:val="24"/>
-          <w:szCs w:val="24"/>
-        </w:rPr>
-        <w:t xml:space="preserve">By basing your designs on these triggering events, you gain flexibility; you’re able to add new </w:t>
-      </w:r>
-      <w:proofErr w:type="spellStart"/>
-      <w:r>
-        <w:rPr>
-          <w:rFonts w:ascii="Times New Roman" w:hAnsi="Times New Roman" w:cs="Times New Roman"/>
-          <w:sz w:val="24"/>
-          <w:szCs w:val="24"/>
-        </w:rPr>
-        <w:t>behaviours</w:t>
-      </w:r>
-      <w:proofErr w:type="spellEnd"/>
-      <w:r>
-        <w:rPr>
-          <w:rFonts w:ascii="Times New Roman" w:hAnsi="Times New Roman" w:cs="Times New Roman"/>
-          <w:sz w:val="24"/>
-          <w:szCs w:val="24"/>
-        </w:rPr>
-        <w:t xml:space="preserve"> without having to redesign the entire system.</w:t>
+        <w:t>By basing your designs on these triggering events, you gain flexibility; you’re able to add new behaviours without having to redesign the entire system.</w:t>
       </w:r>
     </w:p>
     <w:p>
@@ -9331,6 +8490,7 @@
         <w:rPr>
           <w:lang w:val="en-IN"/>
         </w:rPr>
+        <w:lastRenderedPageBreak/>
         <w:t>Disadvantages of SOA:</w:t>
       </w:r>
     </w:p>
@@ -9406,14 +8566,7 @@
         <w:rPr>
           <w:lang w:val="en-IN"/>
         </w:rPr>
-        <w:t xml:space="preserve">: SOA's distributed nature can make it more difficult to ensure the security of the </w:t>
-      </w:r>
-      <w:r>
-        <w:rPr>
-          <w:lang w:val="en-IN"/>
-        </w:rPr>
-        <w:lastRenderedPageBreak/>
-        <w:t>application, requiring additional measures to protect against attacks.</w:t>
+        <w:t>: SOA's distributed nature can make it more difficult to ensure the security of the application, requiring additional measures to protect against attacks.</w:t>
       </w:r>
     </w:p>
     <w:p>
@@ -9868,12 +9021,6 @@
     </w:p>
     <w:p/>
     <w:p/>
-    <w:p/>
-    <w:p/>
-    <w:p/>
-    <w:p/>
-    <w:p/>
-    <w:p/>
     <w:p>
       <w:pPr>
         <w:pStyle w:val="Heading2"/>
@@ -10482,7 +9629,6 @@
         </w:rPr>
       </w:pPr>
     </w:p>
-    <w:p/>
     <w:p>
       <w:pPr>
         <w:pStyle w:val="Heading2"/>
@@ -10492,6 +9638,7 @@
         </w:numPr>
       </w:pPr>
       <w:r>
+        <w:lastRenderedPageBreak/>
         <w:t>Describe</w:t>
       </w:r>
       <w:r>
@@ -10964,6 +10111,7 @@
         <w:pStyle w:val="Heading3"/>
       </w:pPr>
       <w:r>
+        <w:lastRenderedPageBreak/>
         <w:t>Domain Model</w:t>
       </w:r>
     </w:p>
@@ -11075,31 +10223,7 @@
     </w:p>
     <w:p>
       <w:r>
-        <w:t>Using the Table Module pattern, you might define a “</w:t>
-      </w:r>
-      <w:proofErr w:type="spellStart"/>
-      <w:r>
-        <w:t>BooksTableModule</w:t>
-      </w:r>
-      <w:proofErr w:type="spellEnd"/>
-      <w:r>
-        <w:t>” class that represents the “books” table and provides methods such as “</w:t>
-      </w:r>
-      <w:proofErr w:type="spellStart"/>
-      <w:r>
-        <w:t>getBookById</w:t>
-      </w:r>
-      <w:proofErr w:type="spellEnd"/>
-      <w:r>
-        <w:t>” and “</w:t>
-      </w:r>
-      <w:proofErr w:type="spellStart"/>
-      <w:r>
-        <w:t>updateAvailabilityStatus</w:t>
-      </w:r>
-      <w:proofErr w:type="spellEnd"/>
-      <w:r>
-        <w:t>” to query and update the data in the table.</w:t>
+        <w:t>Using the Table Module pattern, you might define a “BooksTableModule” class that represents the “books” table and provides methods such as “getBookById” and “updateAvailabilityStatus” to query and update the data in the table.</w:t>
       </w:r>
     </w:p>
     <w:p>
@@ -12417,10 +11541,6 @@
       </w:r>
     </w:p>
     <w:p/>
-    <w:p/>
-    <w:p/>
-    <w:p/>
-    <w:p/>
     <w:p>
       <w:pPr>
         <w:pStyle w:val="Heading4"/>
@@ -12663,6 +11783,10 @@
     <w:p/>
     <w:p/>
     <w:p/>
+    <w:p/>
+    <w:p/>
+    <w:p/>
+    <w:p/>
     <w:p>
       <w:pPr>
         <w:pStyle w:val="Heading2"/>
@@ -12672,6 +11796,7 @@
         </w:numPr>
       </w:pPr>
       <w:r>
+        <w:lastRenderedPageBreak/>
         <w:t xml:space="preserve">Describe the most common automated integration option orchestration. Write the pros </w:t>
       </w:r>
       <w:r>
@@ -12689,11 +11814,7 @@
         <w:t>PowerShell</w:t>
       </w:r>
       <w:r>
-        <w:t xml:space="preserve"> to build orchestrations. Software configuration management tools offer various methods such as snap-ins or hosting APIs to connect </w:t>
-      </w:r>
-      <w:r>
-        <w:lastRenderedPageBreak/>
-        <w:t>with applications to manage the automation workflow.</w:t>
+        <w:t> to build orchestrations. Software configuration management tools offer various methods such as snap-ins or hosting APIs to connect with applications to manage the automation workflow.</w:t>
       </w:r>
     </w:p>
     <w:p>
@@ -12713,7 +11834,14 @@
         </w:numPr>
       </w:pPr>
       <w:r>
-        <w:t>Full Automation: Automation across all processes.</w:t>
+        <w:rPr>
+          <w:b/>
+          <w:bCs/>
+        </w:rPr>
+        <w:t>Full Automation</w:t>
+      </w:r>
+      <w:r>
+        <w:t>: Automation across all processes.</w:t>
       </w:r>
     </w:p>
     <w:p>
@@ -12725,7 +11853,14 @@
         </w:numPr>
       </w:pPr>
       <w:r>
-        <w:t>Manages Multiple Systems: Ability to manage the integrations of multiple systems collectively.</w:t>
+        <w:rPr>
+          <w:b/>
+          <w:bCs/>
+        </w:rPr>
+        <w:t>Manages Multiple Systems</w:t>
+      </w:r>
+      <w:r>
+        <w:t>: Ability to manage the integrations of multiple systems collectively.</w:t>
       </w:r>
     </w:p>
     <w:p>
@@ -12745,7 +11880,14 @@
         </w:numPr>
       </w:pPr>
       <w:r>
-        <w:t>Code-Intensive: You need to have coding skills to manage your software configuration management tool.</w:t>
+        <w:rPr>
+          <w:b/>
+          <w:bCs/>
+        </w:rPr>
+        <w:t>Code-Intensive</w:t>
+      </w:r>
+      <w:r>
+        <w:t>: You need to have coding skills to manage your software configuration management tool.</w:t>
       </w:r>
     </w:p>
     <w:p>
@@ -12757,7 +11899,14 @@
         </w:numPr>
       </w:pPr>
       <w:r>
-        <w:t>Labor-Intensive: Because the workflows are quite complex, the setup can be a drawn-out process. Also, any asset or process changes force you to check how it will affect your orchestrations.</w:t>
+        <w:rPr>
+          <w:b/>
+          <w:bCs/>
+        </w:rPr>
+        <w:t>Labor-Intensive</w:t>
+      </w:r>
+      <w:r>
+        <w:t>: Because the workflows are quite complex, the setup can be a drawn-out process. Also, any asset or process changes force you to check how it will affect your orchestrations.</w:t>
       </w:r>
     </w:p>
     <w:p>
@@ -12943,6 +12092,7 @@
         <w:rPr>
           <w:spacing w:val="-1"/>
         </w:rPr>
+        <w:lastRenderedPageBreak/>
         <w:t>Differentiate</w:t>
       </w:r>
       <w:r>
@@ -13055,7 +12205,6 @@
           <w:szCs w:val="28"/>
           <w:bdr w:val="none" w:sz="0" w:space="0" w:color="auto" w:frame="1"/>
         </w:rPr>
-        <w:lastRenderedPageBreak/>
         <w:t xml:space="preserve"> </w:t>
       </w:r>
       <w:r>
@@ -13243,6 +12392,7 @@
         </w:numPr>
       </w:pPr>
       <w:r>
+        <w:lastRenderedPageBreak/>
         <w:t>Describe</w:t>
       </w:r>
       <w:r>
@@ -13469,14 +12619,7 @@
         <w:rPr>
           <w:lang w:val="en-IN"/>
         </w:rPr>
-        <w:t xml:space="preserve">: RESTful APIs provide a range of security mechanisms, including authentication, authorization, and encryption, to ensure that resources are accessed only by authorized </w:t>
-      </w:r>
-      <w:r>
-        <w:rPr>
-          <w:lang w:val="en-IN"/>
-        </w:rPr>
-        <w:lastRenderedPageBreak/>
-        <w:t>clients.</w:t>
+        <w:t>: RESTful APIs provide a range of security mechanisms, including authentication, authorization, and encryption, to ensure that resources are accessed only by authorized clients.</w:t>
       </w:r>
     </w:p>
     <w:p>
@@ -13641,9 +12784,44 @@
     <w:p>
       <w:pPr>
         <w:pStyle w:val="Heading3"/>
+        <w:rPr>
+          <w:lang w:val="en-IN"/>
+        </w:rPr>
+      </w:pPr>
+      <w:r>
+        <w:rPr>
+          <w:lang w:val="en-IN"/>
+        </w:rPr>
+        <w:t>1. API Integration</w:t>
+      </w:r>
+    </w:p>
+    <w:p>
+      <w:pPr>
+        <w:rPr>
+          <w:lang w:val="en-IN"/>
+        </w:rPr>
+      </w:pPr>
+      <w:r>
+        <w:rPr>
+          <w:lang w:val="en-IN"/>
+        </w:rPr>
+        <w:t>Application Programming Interface (API) is the most common tool for connecting different applications for service management software. There are many different types of API that are either public, partner, or private. What they all have in common is how they enable interaction between applications. An API uses a common code language to specify functionality and set protocols. This gives your applications the ability to transfer data.</w:t>
+      </w:r>
+    </w:p>
+    <w:p>
+      <w:pPr>
+        <w:pStyle w:val="Heading4"/>
+      </w:pPr>
+      <w:r>
+        <w:t>Pros:</w:t>
+      </w:r>
+    </w:p>
+    <w:p>
+      <w:pPr>
+        <w:pStyle w:val="ListParagraph"/>
         <w:numPr>
           <w:ilvl w:val="0"/>
-          <w:numId w:val="92"/>
+          <w:numId w:val="123"/>
         </w:numPr>
         <w:rPr>
           <w:lang w:val="en-IN"/>
@@ -13651,172 +12829,233 @@
       </w:pPr>
       <w:r>
         <w:rPr>
-          <w:lang w:val="en-IN"/>
-        </w:rPr>
-        <w:t xml:space="preserve">Event-Driven Architecture (EDA): </w:t>
-      </w:r>
-    </w:p>
-    <w:p>
-      <w:pPr>
-        <w:rPr>
-          <w:lang w:val="en-IN"/>
-        </w:rPr>
-      </w:pPr>
-      <w:r>
-        <w:rPr>
-          <w:lang w:val="en-IN"/>
-        </w:rPr>
-        <w:t>EDA is a service integration technique where communication is based on the events. An event is a change in state or a trigger in a system. EDA follows a publish-subscribe model, where publishers send events to subscribers, and subscribers listen to specific events that they are interested in. EDA provides benefits such as scalability, flexibility, and responsiveness. However, implementing EDA requires careful planning, and it can be challenging to manage events in large-scale systems.</w:t>
-      </w:r>
-    </w:p>
-    <w:p>
-      <w:pPr>
-        <w:pStyle w:val="Heading4"/>
-      </w:pPr>
-      <w:r>
-        <w:t>Advantages:</w:t>
-      </w:r>
-    </w:p>
-    <w:p>
-      <w:pPr>
-        <w:pStyle w:val="BodyText"/>
+          <w:b/>
+          <w:bCs/>
+          <w:lang w:val="en-IN"/>
+        </w:rPr>
+        <w:t>Highly Flexible</w:t>
+      </w:r>
+      <w:r>
+        <w:rPr>
+          <w:lang w:val="en-IN"/>
+        </w:rPr>
+        <w:t>: Even though you are dependent on the developer resources, specific data becomes highly flexible because the integration uses product code.</w:t>
+      </w:r>
+    </w:p>
+    <w:p>
+      <w:pPr>
+        <w:pStyle w:val="ListParagraph"/>
         <w:numPr>
           <w:ilvl w:val="0"/>
-          <w:numId w:val="52"/>
+          <w:numId w:val="123"/>
         </w:numPr>
-        <w:spacing w:before="11"/>
-        <w:rPr>
-          <w:szCs w:val="24"/>
-          <w:lang w:val="en-IN"/>
-        </w:rPr>
-      </w:pPr>
-      <w:r>
-        <w:rPr>
-          <w:szCs w:val="24"/>
-          <w:lang w:val="en-IN"/>
-        </w:rPr>
-        <w:t>Scalability: EDA allows scaling of individual services without affecting other services in the system.</w:t>
-      </w:r>
-    </w:p>
-    <w:p>
-      <w:pPr>
-        <w:pStyle w:val="BodyText"/>
+        <w:rPr>
+          <w:lang w:val="en-IN"/>
+        </w:rPr>
+      </w:pPr>
+      <w:r>
+        <w:rPr>
+          <w:b/>
+          <w:bCs/>
+          <w:lang w:val="en-IN"/>
+        </w:rPr>
+        <w:t>App Changes Aren’t Disruptive</w:t>
+      </w:r>
+      <w:r>
+        <w:rPr>
+          <w:lang w:val="en-IN"/>
+        </w:rPr>
+        <w:t>: Service providers offer better functionality that goes uninterrupted since APIs are often limited in scope.</w:t>
+      </w:r>
+    </w:p>
+    <w:p>
+      <w:pPr>
+        <w:pStyle w:val="ListParagraph"/>
         <w:numPr>
           <w:ilvl w:val="0"/>
-          <w:numId w:val="52"/>
+          <w:numId w:val="123"/>
         </w:numPr>
-        <w:spacing w:before="11"/>
-        <w:rPr>
-          <w:szCs w:val="24"/>
-          <w:lang w:val="en-IN"/>
-        </w:rPr>
-      </w:pPr>
-      <w:r>
-        <w:rPr>
-          <w:szCs w:val="24"/>
-          <w:lang w:val="en-IN"/>
-        </w:rPr>
-        <w:t>Flexibility: EDA provides a flexible architecture that can handle various event sources and types.</w:t>
-      </w:r>
-    </w:p>
-    <w:p>
-      <w:pPr>
-        <w:pStyle w:val="BodyText"/>
+        <w:rPr>
+          <w:lang w:val="en-IN"/>
+        </w:rPr>
+      </w:pPr>
+      <w:r>
+        <w:rPr>
+          <w:b/>
+          <w:bCs/>
+          <w:lang w:val="en-IN"/>
+        </w:rPr>
+        <w:t>Widely Available</w:t>
+      </w:r>
+      <w:r>
+        <w:rPr>
+          <w:lang w:val="en-IN"/>
+        </w:rPr>
+        <w:t>: As stated earlier, API is the most common tool for third-party integration. So, it will be unlikely that you run into a service that won’t offer API integration options.</w:t>
+      </w:r>
+    </w:p>
+    <w:p>
+      <w:pPr>
+        <w:pStyle w:val="Heading4"/>
+      </w:pPr>
+      <w:r>
+        <w:t>Cons:</w:t>
+      </w:r>
+    </w:p>
+    <w:p>
+      <w:pPr>
+        <w:pStyle w:val="ListParagraph"/>
         <w:numPr>
           <w:ilvl w:val="0"/>
-          <w:numId w:val="52"/>
+          <w:numId w:val="124"/>
         </w:numPr>
-        <w:spacing w:before="11"/>
-        <w:rPr>
-          <w:szCs w:val="24"/>
-          <w:lang w:val="en-IN"/>
-        </w:rPr>
-      </w:pPr>
-      <w:r>
-        <w:rPr>
-          <w:szCs w:val="24"/>
-          <w:lang w:val="en-IN"/>
-        </w:rPr>
-        <w:t>Responsiveness: EDA enables real-time processing of events, leading to quicker responses.</w:t>
-      </w:r>
-    </w:p>
-    <w:p>
-      <w:pPr>
-        <w:pStyle w:val="Heading4"/>
-      </w:pPr>
-      <w:r>
-        <w:t>Disadvantages:</w:t>
-      </w:r>
-    </w:p>
-    <w:p>
-      <w:pPr>
-        <w:pStyle w:val="BodyText"/>
+        <w:rPr>
+          <w:lang w:val="en-IN"/>
+        </w:rPr>
+      </w:pPr>
+      <w:r>
+        <w:rPr>
+          <w:b/>
+          <w:bCs/>
+          <w:lang w:val="en-IN"/>
+        </w:rPr>
+        <w:t>Dependent on Vendor</w:t>
+      </w:r>
+      <w:r>
+        <w:rPr>
+          <w:lang w:val="en-IN"/>
+        </w:rPr>
+        <w:t>: Vendors are responsible for creating APIs. So, you are reliant on the vendor to create APIs for the specific type of information you are trying to pull.</w:t>
+      </w:r>
+    </w:p>
+    <w:p>
+      <w:pPr>
+        <w:pStyle w:val="ListParagraph"/>
         <w:numPr>
           <w:ilvl w:val="0"/>
-          <w:numId w:val="53"/>
+          <w:numId w:val="124"/>
         </w:numPr>
-        <w:spacing w:before="11"/>
-        <w:rPr>
-          <w:szCs w:val="24"/>
-          <w:lang w:val="en-IN"/>
-        </w:rPr>
-      </w:pPr>
-      <w:r>
-        <w:rPr>
-          <w:szCs w:val="24"/>
-          <w:lang w:val="en-IN"/>
-        </w:rPr>
-        <w:t>Complexity: EDA can be complex to design and implement.</w:t>
-      </w:r>
-    </w:p>
-    <w:p>
-      <w:pPr>
-        <w:pStyle w:val="BodyText"/>
+        <w:rPr>
+          <w:lang w:val="en-IN"/>
+        </w:rPr>
+      </w:pPr>
+      <w:r>
+        <w:rPr>
+          <w:b/>
+          <w:bCs/>
+          <w:lang w:val="en-IN"/>
+        </w:rPr>
+        <w:t>Code-Intensive</w:t>
+      </w:r>
+      <w:r>
+        <w:rPr>
+          <w:lang w:val="en-IN"/>
+        </w:rPr>
+        <w:t>: Because they are code-based, APIs need an understanding of programming languages to install.</w:t>
+      </w:r>
+    </w:p>
+    <w:p>
+      <w:pPr>
+        <w:pStyle w:val="Heading3"/>
+        <w:rPr>
+          <w:lang w:val="en-IN"/>
+        </w:rPr>
+      </w:pPr>
+      <w:r>
+        <w:rPr>
+          <w:lang w:val="en-IN"/>
+        </w:rPr>
+        <w:t>2. Web-hooks</w:t>
+      </w:r>
+    </w:p>
+    <w:p>
+      <w:pPr>
+        <w:rPr>
+          <w:lang w:val="en-IN"/>
+        </w:rPr>
+      </w:pPr>
+      <w:r>
+        <w:rPr>
+          <w:lang w:val="en-IN"/>
+        </w:rPr>
+        <w:t>Web hooks or HTTP call backs are an alternative to API integration. They are both tools that link to a web application but have two key differences. For web hooks, implementation is often not code-based. They often have modules that are programmable within a web application. Instead of being request-based, web hooks are event-based. They only trigger when specific events occur within a third-party service.</w:t>
+      </w:r>
+    </w:p>
+    <w:p>
+      <w:pPr>
+        <w:pStyle w:val="Heading4"/>
+      </w:pPr>
+      <w:r>
+        <w:lastRenderedPageBreak/>
+        <w:t>Pros:</w:t>
+      </w:r>
+    </w:p>
+    <w:p>
+      <w:pPr>
+        <w:pStyle w:val="ListParagraph"/>
         <w:numPr>
           <w:ilvl w:val="0"/>
-          <w:numId w:val="53"/>
+          <w:numId w:val="125"/>
         </w:numPr>
-        <w:spacing w:before="11"/>
-        <w:rPr>
-          <w:szCs w:val="24"/>
-          <w:lang w:val="en-IN"/>
-        </w:rPr>
-      </w:pPr>
-      <w:r>
-        <w:rPr>
-          <w:szCs w:val="24"/>
-          <w:lang w:val="en-IN"/>
-        </w:rPr>
-        <w:t>Event Management: Managing events in a large-scale system can be challenging.</w:t>
-      </w:r>
-    </w:p>
-    <w:p>
-      <w:pPr>
-        <w:pStyle w:val="BodyText"/>
+        <w:rPr>
+          <w:lang w:val="en-IN"/>
+        </w:rPr>
+      </w:pPr>
+      <w:r>
+        <w:rPr>
+          <w:b/>
+          <w:bCs/>
+          <w:lang w:val="en-IN"/>
+        </w:rPr>
+        <w:t>Real-Time Data</w:t>
+      </w:r>
+      <w:r>
+        <w:rPr>
+          <w:lang w:val="en-IN"/>
+        </w:rPr>
+        <w:t>: Web hooks don’t use a request-based system. They allow your team to view data on a real-time scale.</w:t>
+      </w:r>
+    </w:p>
+    <w:p>
+      <w:pPr>
+        <w:pStyle w:val="ListParagraph"/>
         <w:numPr>
           <w:ilvl w:val="0"/>
-          <w:numId w:val="53"/>
+          <w:numId w:val="125"/>
         </w:numPr>
-        <w:spacing w:before="11"/>
-        <w:rPr>
-          <w:szCs w:val="24"/>
-          <w:lang w:val="en-IN"/>
-        </w:rPr>
-      </w:pPr>
-      <w:r>
-        <w:rPr>
-          <w:szCs w:val="24"/>
-          <w:lang w:val="en-IN"/>
-        </w:rPr>
-        <w:t>Debugging: Debugging issues in EDA can be challenging, as events can be asynchronous and distributed.</w:t>
-      </w:r>
-    </w:p>
-    <w:p>
-      <w:pPr>
-        <w:pStyle w:val="Heading3"/>
+        <w:rPr>
+          <w:lang w:val="en-IN"/>
+        </w:rPr>
+      </w:pPr>
+      <w:r>
+        <w:rPr>
+          <w:b/>
+          <w:bCs/>
+          <w:lang w:val="en-IN"/>
+        </w:rPr>
+        <w:t>Supports Automation Efforts</w:t>
+      </w:r>
+      <w:r>
+        <w:rPr>
+          <w:lang w:val="en-IN"/>
+        </w:rPr>
+        <w:t>: Because data requests are event-based, you don’t have to set up poll timings to your data centers. This can help streamline data flow and automation.</w:t>
+      </w:r>
+    </w:p>
+    <w:p>
+      <w:pPr>
+        <w:pStyle w:val="Heading4"/>
+      </w:pPr>
+      <w:r>
+        <w:t>Cons:</w:t>
+      </w:r>
+    </w:p>
+    <w:p>
+      <w:pPr>
+        <w:pStyle w:val="ListParagraph"/>
         <w:numPr>
           <w:ilvl w:val="0"/>
-          <w:numId w:val="92"/>
+          <w:numId w:val="126"/>
         </w:numPr>
         <w:rPr>
           <w:lang w:val="en-IN"/>
@@ -13824,135 +13063,17 @@
       </w:pPr>
       <w:r>
         <w:rPr>
-          <w:lang w:val="en-IN"/>
-        </w:rPr>
-        <w:t xml:space="preserve">GraphQL: </w:t>
-      </w:r>
-    </w:p>
-    <w:p>
-      <w:pPr>
-        <w:rPr>
-          <w:lang w:val="en-IN"/>
-        </w:rPr>
-      </w:pPr>
-      <w:r>
-        <w:rPr>
-          <w:lang w:val="en-IN"/>
-        </w:rPr>
-        <w:t>GraphQL is a query language and runtime for APIs that was developed by Facebook. It provides a flexible and efficient way to request and deliver data. In GraphQL, clients define the structure of the data they need, and the server delivers the exact data requested. GraphQL allows retrieving multiple resources in a single request, reducing the number of requests needed to the server. GraphQL provides benefits such as efficiency, flexibility, and improved developer experience. However, it requires a learning curve to master and can lead to over-fetching and under-fetching of data.</w:t>
-      </w:r>
-    </w:p>
-    <w:p>
-      <w:pPr>
-        <w:pStyle w:val="Heading4"/>
-      </w:pPr>
-      <w:r>
-        <w:t>Advantages:</w:t>
-      </w:r>
-    </w:p>
-    <w:p>
-      <w:pPr>
-        <w:pStyle w:val="BodyText"/>
-        <w:numPr>
-          <w:ilvl w:val="0"/>
-          <w:numId w:val="55"/>
-        </w:numPr>
-        <w:spacing w:before="11"/>
-        <w:rPr>
-          <w:szCs w:val="24"/>
-          <w:lang w:val="en-IN"/>
-        </w:rPr>
-      </w:pPr>
-      <w:r>
-        <w:rPr>
-          <w:szCs w:val="24"/>
-          <w:lang w:val="en-IN"/>
-        </w:rPr>
-        <w:t>Efficiency: GraphQL allows retrieving multiple resources in a single request, leading to improved performance and reduced network traffic.</w:t>
-      </w:r>
-    </w:p>
-    <w:p>
-      <w:pPr>
-        <w:pStyle w:val="BodyText"/>
-        <w:numPr>
-          <w:ilvl w:val="0"/>
-          <w:numId w:val="55"/>
-        </w:numPr>
-        <w:spacing w:before="11"/>
-        <w:rPr>
-          <w:szCs w:val="24"/>
-          <w:lang w:val="en-IN"/>
-        </w:rPr>
-      </w:pPr>
-      <w:r>
-        <w:rPr>
-          <w:szCs w:val="24"/>
-          <w:lang w:val="en-IN"/>
-        </w:rPr>
-        <w:t>Flexibility: GraphQL provides a flexible data model that allows developers to request only the data they need.</w:t>
-      </w:r>
-    </w:p>
-    <w:p>
-      <w:pPr>
-        <w:pStyle w:val="BodyText"/>
-        <w:numPr>
-          <w:ilvl w:val="0"/>
-          <w:numId w:val="55"/>
-        </w:numPr>
-        <w:spacing w:before="11"/>
-        <w:rPr>
-          <w:szCs w:val="24"/>
-          <w:lang w:val="en-IN"/>
-        </w:rPr>
-      </w:pPr>
-      <w:r>
-        <w:rPr>
-          <w:szCs w:val="24"/>
-          <w:lang w:val="en-IN"/>
-        </w:rPr>
-        <w:t>Improved Developer Experience: GraphQL provides tools for client-side development, making it easier for developers to build and maintain applications.</w:t>
-      </w:r>
-    </w:p>
-    <w:p>
-      <w:pPr>
-        <w:pStyle w:val="Heading4"/>
-      </w:pPr>
-      <w:r>
-        <w:t>Disadvantages:</w:t>
-      </w:r>
-    </w:p>
-    <w:p>
-      <w:pPr>
-        <w:pStyle w:val="BodyText"/>
-        <w:numPr>
-          <w:ilvl w:val="0"/>
-          <w:numId w:val="56"/>
-        </w:numPr>
-        <w:spacing w:before="11"/>
-        <w:rPr>
-          <w:szCs w:val="24"/>
-          <w:lang w:val="en-IN"/>
-        </w:rPr>
-      </w:pPr>
-      <w:r>
-        <w:rPr>
-          <w:szCs w:val="24"/>
-          <w:lang w:val="en-IN"/>
-        </w:rPr>
-        <w:t>Learning Curve: GraphQL requires a learning curve to master, especially for developers who are new to the technology.</w:t>
-      </w:r>
-    </w:p>
-    <w:p>
-      <w:pPr>
-        <w:pStyle w:val="BodyText"/>
-        <w:ind w:left="0" w:firstLine="0"/>
-      </w:pPr>
-      <w:r>
-        <w:rPr>
-          <w:szCs w:val="24"/>
-          <w:lang w:val="en-IN"/>
-        </w:rPr>
-        <w:t>Over-fetching and Under-fetching of Data: GraphQL can lead to over-fetching and under-fetching of data, as the client defines the structure of the data they need.</w:t>
+          <w:b/>
+          <w:bCs/>
+          <w:lang w:val="en-IN"/>
+        </w:rPr>
+        <w:t>Limits Data Manipulation</w:t>
+      </w:r>
+      <w:r>
+        <w:rPr>
+          <w:lang w:val="en-IN"/>
+        </w:rPr>
+        <w:t>: A webhook requires the service to trigger a data transfer based on an update. In contrast to webhooks, APIs can list, create, edit, or delete an item without triggering a transfer.</w:t>
       </w:r>
     </w:p>
     <w:p>
@@ -14000,7 +13121,6 @@
         <w:pStyle w:val="Heading1"/>
       </w:pPr>
       <w:r>
-        <w:lastRenderedPageBreak/>
         <w:t>Unit</w:t>
       </w:r>
       <w:r>
@@ -14852,6 +13972,7 @@
               <w:rPr>
                 <w:lang w:val="en-IN" w:eastAsia="en-IN"/>
               </w:rPr>
+              <w:lastRenderedPageBreak/>
               <w:t>Automation</w:t>
             </w:r>
           </w:p>
@@ -15233,7 +14354,6 @@
         </w:numPr>
       </w:pPr>
       <w:r>
-        <w:lastRenderedPageBreak/>
         <w:t>How</w:t>
       </w:r>
       <w:r>
@@ -15594,6 +14714,7 @@
         <w:rPr>
           <w:lang w:val="en-IN"/>
         </w:rPr>
+        <w:lastRenderedPageBreak/>
         <w:t>Parallel transport availability is critical for enterprise systems that require high availability, such as financial transactions, healthcare systems, and emergency services. By ensuring continuous communication between the points, parallel transport availability helps to prevent data loss, reduce downtime, and minimize the impact of failures on the system.</w:t>
       </w:r>
     </w:p>
@@ -15666,7 +14787,6 @@
         </w:numPr>
       </w:pPr>
       <w:r>
-        <w:lastRenderedPageBreak/>
         <w:t>Give</w:t>
       </w:r>
       <w:r>
@@ -16081,7 +15201,11 @@
         <w:ind w:left="720" w:firstLine="0"/>
       </w:pPr>
       <w:r>
-        <w:t>Enterprise cloud computing offers businesses the flexibility to dynamically scale their resource consumption up or down as needed. This minimizes the amount of upfront capital cost associated with launching a new product or testing a new service and removes barriers to innovation.</w:t>
+        <w:t xml:space="preserve">Enterprise cloud computing offers businesses the flexibility to dynamically scale their resource </w:t>
+      </w:r>
+      <w:r>
+        <w:lastRenderedPageBreak/>
+        <w:t>consumption up or down as needed. This minimizes the amount of upfront capital cost associated with launching a new product or testing a new service and removes barriers to innovation.</w:t>
       </w:r>
     </w:p>
     <w:p>
@@ -16221,19 +15345,7 @@
         <w:t xml:space="preserve"> </w:t>
       </w:r>
       <w:r>
-        <w:t xml:space="preserve">Opens a new </w:t>
-      </w:r>
-      <w:proofErr w:type="gramStart"/>
-      <w:r>
-        <w:t>window .</w:t>
-      </w:r>
-      <w:proofErr w:type="gramEnd"/>
-      <w:r>
-        <w:t xml:space="preserve"> Although private cloud and virtual private cloud are often used interchangeably, there are many points </w:t>
-      </w:r>
-      <w:r>
-        <w:lastRenderedPageBreak/>
-        <w:t>of difference between the two.</w:t>
+        <w:t>Opens a new window . Although private cloud and virtual private cloud are often used interchangeably, there are many points of difference between the two.</w:t>
       </w:r>
     </w:p>
     <w:p>
@@ -16331,15 +15443,7 @@
         <w:t>window market</w:t>
       </w:r>
       <w:r>
-        <w:t xml:space="preserve"> for many years. The private cloud service provider offers customizable private cloud software and infrastructure. The HPE private cloud can be used along with a public cloud to provide a faster connection with the same security protections as a private cloud. HPE’s private cloud offerings include services, hardware, and software. Its private cloud solutions include the Helion </w:t>
-      </w:r>
-      <w:proofErr w:type="spellStart"/>
-      <w:r>
-        <w:t>CloudSystem</w:t>
-      </w:r>
-      <w:proofErr w:type="spellEnd"/>
-      <w:r>
-        <w:t xml:space="preserve"> hardware, Helion Cloud Suite software, Helion Managed Private Cloud, and Managed Virtual Private Cloud services, among others.</w:t>
+        <w:t xml:space="preserve"> for many years. The private cloud service provider offers customizable private cloud software and infrastructure. The HPE private cloud can be used along with a public cloud to provide a faster connection with the same security protections as a private cloud. HPE’s private cloud offerings include services, hardware, and software. Its private cloud solutions include the Helion CloudSystem hardware, Helion Cloud Suite software, Helion Managed Private Cloud, and Managed Virtual Private Cloud services, among others.</w:t>
       </w:r>
     </w:p>
     <w:p>
@@ -16356,15 +15460,7 @@
     </w:p>
     <w:p>
       <w:r>
-        <w:t xml:space="preserve">VMware offers two types of private cloud solutions. While one solution is completely private, the other is a hybrid solution that offers an integrated stack as well as automated lifecycle management. Although VMware is best known for its virtualization software that runs many private cloud environments, it also offers a variety of other services. VMWare’s </w:t>
-      </w:r>
-      <w:proofErr w:type="spellStart"/>
-      <w:r>
-        <w:t>vRealize</w:t>
-      </w:r>
-      <w:proofErr w:type="spellEnd"/>
-      <w:r>
-        <w:t xml:space="preserve"> Suite Cloud Management Platform offers private as well as hybrid cloud management. The VMWare Cloud Foundation, on the other hand, is a data center platform for private clouds.</w:t>
+        <w:t>VMware offers two types of private cloud solutions. While one solution is completely private, the other is a hybrid solution that offers an integrated stack as well as automated lifecycle management. Although VMware is best known for its virtualization software that runs many private cloud environments, it also offers a variety of other services. VMWare’s vRealize Suite Cloud Management Platform offers private as well as hybrid cloud management. The VMWare Cloud Foundation, on the other hand, is a data center platform for private clouds.</w:t>
       </w:r>
     </w:p>
     <w:p>
@@ -16381,7 +15477,11 @@
     </w:p>
     <w:p>
       <w:r>
-        <w:t>Dell EMC offers two private cloud products. While one is meant for Microsoft Azure Stack, the other is a turnkey developer platform. Dell, who was always a leader in the private cloud market, became an even stronger player after its merger with EMC. The company’s cloud offerings include cloud management and cloud security software, virtual private cloud services, and various cloud consulting services.</w:t>
+        <w:t xml:space="preserve">Dell EMC offers two private cloud products. While one is meant for Microsoft Azure Stack, the other is a turnkey developer platform. Dell, who was always a leader in the private cloud market, became an </w:t>
+      </w:r>
+      <w:r>
+        <w:lastRenderedPageBreak/>
+        <w:t>even stronger player after its merger with EMC. The company’s cloud offerings include cloud management and cloud security software, virtual private cloud services, and various cloud consulting services.</w:t>
       </w:r>
     </w:p>
     <w:p>
@@ -16421,11 +15521,7 @@
         <w:t>open-source</w:t>
       </w:r>
       <w:r>
-        <w:t xml:space="preserve"> frameworks, including Kubernetes and Cloud Foundry. The company’s private cloud solutions include IBM Systems and IBM Storage, IBM </w:t>
-      </w:r>
-      <w:r>
-        <w:lastRenderedPageBreak/>
-        <w:t>Cloud Managed Services, Cloud Manager, and Cloud Orchestrator. Apart from the private cloud vendors mentioned above, Microsoft, Cisco, NetApp, Red Hat, and AWS are also major players in the private cloud race.</w:t>
+        <w:t xml:space="preserve"> frameworks, including Kubernetes and Cloud Foundry. The company’s private cloud solutions include IBM Systems and IBM Storage, IBM Cloud Managed Services, Cloud Manager, and Cloud Orchestrator. Apart from the private cloud vendors mentioned above, Microsoft, Cisco, NetApp, Red Hat, and AWS are also major players in the private cloud race.</w:t>
       </w:r>
     </w:p>
     <w:p/>
@@ -16752,35 +15848,7 @@
         <w:rPr>
           <w:lang w:val="en-IN"/>
         </w:rPr>
-        <w:t xml:space="preserve"> Public cloud providers typically use a pay-as-you-go pricing model, where customers only pay for the services and resources they use, rather than investing in expensive hardware upfront. This can help organizations reduce their capital expenditure (</w:t>
-      </w:r>
-      <w:proofErr w:type="spellStart"/>
-      <w:r>
-        <w:rPr>
-          <w:lang w:val="en-IN"/>
-        </w:rPr>
-        <w:t>CapEx</w:t>
-      </w:r>
-      <w:proofErr w:type="spellEnd"/>
-      <w:r>
-        <w:rPr>
-          <w:lang w:val="en-IN"/>
-        </w:rPr>
-        <w:t>) and convert it into operational expenditure (</w:t>
-      </w:r>
-      <w:proofErr w:type="spellStart"/>
-      <w:r>
-        <w:rPr>
-          <w:lang w:val="en-IN"/>
-        </w:rPr>
-        <w:t>OpEx</w:t>
-      </w:r>
-      <w:proofErr w:type="spellEnd"/>
-      <w:r>
-        <w:rPr>
-          <w:lang w:val="en-IN"/>
-        </w:rPr>
-        <w:t>).</w:t>
+        <w:t xml:space="preserve"> Public cloud providers typically use a pay-as-you-go pricing model, where customers only pay for the services and resources they use, rather than investing in expensive hardware upfront. This can help organizations reduce their capital expenditure (CapEx) and convert it into operational expenditure (OpEx).</w:t>
       </w:r>
     </w:p>
     <w:p>
@@ -16831,21 +15899,7 @@
         <w:rPr>
           <w:lang w:val="en-IN"/>
         </w:rPr>
-        <w:t xml:space="preserve"> Public cloud providers handle the maintenance and operational costs associated with running a data </w:t>
-      </w:r>
-      <w:proofErr w:type="spellStart"/>
-      <w:r>
-        <w:rPr>
-          <w:lang w:val="en-IN"/>
-        </w:rPr>
-        <w:t>center</w:t>
-      </w:r>
-      <w:proofErr w:type="spellEnd"/>
-      <w:r>
-        <w:rPr>
-          <w:lang w:val="en-IN"/>
-        </w:rPr>
-        <w:t>, which can be expensive for organizations. This can include costs related to power, cooling, physical security, and staffing.</w:t>
+        <w:t xml:space="preserve"> Public cloud providers handle the maintenance and operational costs associated with running a data center, which can be expensive for organizations. This can include costs related to power, cooling, physical security, and staffing.</w:t>
       </w:r>
     </w:p>
     <w:p>
@@ -16870,7 +15924,14 @@
         <w:rPr>
           <w:lang w:val="en-IN"/>
         </w:rPr>
-        <w:t xml:space="preserve"> Public clouds offer a high degree of flexibility and agility, allowing organizations to quickly scale up or down their resources as needed. This can help organizations save money by avoiding the need to invest in excess capacity to handle occasional spikes in demand.</w:t>
+        <w:t xml:space="preserve"> Public clouds offer a high degree of flexibility and agility, allowing organizations to quickly scale up or down their resources as needed. This can help </w:t>
+      </w:r>
+      <w:r>
+        <w:rPr>
+          <w:lang w:val="en-IN"/>
+        </w:rPr>
+        <w:lastRenderedPageBreak/>
+        <w:t>organizations save money by avoiding the need to invest in excess capacity to handle occasional spikes in demand.</w:t>
       </w:r>
     </w:p>
     <w:p>
@@ -16886,11 +15947,6 @@
         <w:t>It is important to note that while public clouds can save money, organizations need to be careful in selecting the right services and resources that fit their needs to avoid unnecessary costs.</w:t>
       </w:r>
     </w:p>
-    <w:p/>
-    <w:p/>
-    <w:p/>
-    <w:p/>
-    <w:p/>
     <w:p/>
     <w:p>
       <w:pPr>
@@ -16901,7 +15957,6 @@
         </w:numPr>
       </w:pPr>
       <w:r>
-        <w:lastRenderedPageBreak/>
         <w:t>Differentiate</w:t>
       </w:r>
       <w:r>
@@ -17570,15 +16625,7 @@
     </w:p>
     <w:p>
       <w:r>
-        <w:t xml:space="preserve">There are two main types of Cloud scalability, horizontal and vertical. The choice between these two approaches should depend on current needs and future requirements for the product and the </w:t>
-      </w:r>
-      <w:proofErr w:type="spellStart"/>
-      <w:r>
-        <w:t>organisation</w:t>
-      </w:r>
-      <w:proofErr w:type="spellEnd"/>
-      <w:r>
-        <w:t>. Therefore, it is important to understand what each type has to offer.  </w:t>
+        <w:t>There are two main types of Cloud scalability, horizontal and vertical. The choice between these two approaches should depend on current needs and future requirements for the product and the organisation. Therefore, it is important to understand what each type has to offer.  </w:t>
       </w:r>
     </w:p>
     <w:p>
@@ -17616,28 +16663,13 @@
         <w:t>Vertical scaling</w:t>
       </w:r>
       <w:r>
-        <w:t xml:space="preserve"> – scaling up or down, refers to adding or diminishing power in an already existing instance. It focuses on improving memory, storage or processing power to cope with increased workloads. This approach does not require any modification of the code. However, it may affect product performance or caused downtime. Vertical scaling allows for better </w:t>
-      </w:r>
-      <w:proofErr w:type="spellStart"/>
-      <w:r>
-        <w:t>optimisation</w:t>
-      </w:r>
-      <w:proofErr w:type="spellEnd"/>
-      <w:r>
-        <w:t xml:space="preserve"> of resources relative to the actual time of use, which if done correctly can help lower cloud costs. </w:t>
-      </w:r>
-    </w:p>
-    <w:p>
-      <w:r>
-        <w:t xml:space="preserve">Those scaling types do not exclude each other, and if needed they can be combined. For example, </w:t>
-      </w:r>
-      <w:proofErr w:type="spellStart"/>
-      <w:r>
-        <w:t>organisations</w:t>
-      </w:r>
-      <w:proofErr w:type="spellEnd"/>
-      <w:r>
-        <w:t xml:space="preserve"> can scale up vertically until the server limit is reached, and then clone the server to add further resources if necessary. This variation can be a good option for businesses with more unpredictable environments because scaling both up and down as well as in and out allows you to remain more agile.  </w:t>
+        <w:t> – scaling up or down, refers to adding or diminishing power in an already existing instance. It focuses on improving memory, storage or processing power to cope with increased workloads. This approach does not require any modification of the code. However, it may affect product performance or caused downtime. Vertical scaling allows for better optimisation of resources relative to the actual time of use, which if done correctly can help lower cloud costs. </w:t>
+      </w:r>
+    </w:p>
+    <w:p>
+      <w:r>
+        <w:lastRenderedPageBreak/>
+        <w:t>Those scaling types do not exclude each other, and if needed they can be combined. For example, organisations can scale up vertically until the server limit is reached, and then clone the server to add further resources if necessary. This variation can be a good option for businesses with more unpredictable environments because scaling both up and down as well as in and out allows you to remain more agile.  </w:t>
       </w:r>
     </w:p>
     <w:p/>
@@ -17718,25 +16750,7 @@
           <w:sz w:val="24"/>
           <w:szCs w:val="24"/>
         </w:rPr>
-        <w:t xml:space="preserve">Cloud-based testing means performing tests for a software application through resources found in the cloud. These tests can include the hardware, software and infrastructure of an application. QA teams rely on a cloud software testing strategy and </w:t>
-      </w:r>
-      <w:proofErr w:type="gramStart"/>
-      <w:r>
-        <w:rPr>
-          <w:rFonts w:ascii="Times New Roman" w:hAnsi="Times New Roman" w:cs="Times New Roman"/>
-          <w:sz w:val="24"/>
-          <w:szCs w:val="24"/>
-        </w:rPr>
-        <w:t>these cloud</w:t>
-      </w:r>
-      <w:proofErr w:type="gramEnd"/>
-      <w:r>
-        <w:rPr>
-          <w:rFonts w:ascii="Times New Roman" w:hAnsi="Times New Roman" w:cs="Times New Roman"/>
-          <w:sz w:val="24"/>
-          <w:szCs w:val="24"/>
-        </w:rPr>
-        <w:t xml:space="preserve"> based mobile testing solutions in order to verify a product’s security, functionality and usability before market launch.</w:t>
+        <w:t>Cloud-based testing means performing tests for a software application through resources found in the cloud. These tests can include the hardware, software and infrastructure of an application. QA teams rely on a cloud software testing strategy and these cloud based mobile testing solutions in order to verify a product’s security, functionality and usability before market launch.</w:t>
       </w:r>
     </w:p>
     <w:p>
@@ -17785,25 +16799,7 @@
           <w:sz w:val="24"/>
           <w:szCs w:val="24"/>
         </w:rPr>
-        <w:t xml:space="preserve">: Covers </w:t>
-      </w:r>
-      <w:proofErr w:type="gramStart"/>
-      <w:r>
-        <w:rPr>
-          <w:rFonts w:ascii="Times New Roman" w:hAnsi="Times New Roman" w:cs="Times New Roman"/>
-          <w:sz w:val="24"/>
-          <w:szCs w:val="24"/>
-        </w:rPr>
-        <w:t>cloud based</w:t>
-      </w:r>
-      <w:proofErr w:type="gramEnd"/>
-      <w:r>
-        <w:rPr>
-          <w:rFonts w:ascii="Times New Roman" w:hAnsi="Times New Roman" w:cs="Times New Roman"/>
-          <w:sz w:val="24"/>
-          <w:szCs w:val="24"/>
-        </w:rPr>
-        <w:t xml:space="preserve"> testing software for functionality, data security, browser compatibility and end-to-end business workflows.</w:t>
+        <w:t>: Covers cloud based testing software for functionality, data security, browser compatibility and end-to-end business workflows.</w:t>
       </w:r>
     </w:p>
     <w:p>
@@ -18069,11 +17065,9 @@
         </w:rPr>
         <w:t xml:space="preserve"> </w:t>
       </w:r>
-      <w:proofErr w:type="spellStart"/>
       <w:r>
         <w:t>laaS</w:t>
       </w:r>
-      <w:proofErr w:type="spellEnd"/>
       <w:r>
         <w:rPr>
           <w:spacing w:val="-2"/>
@@ -18302,25 +17296,7 @@
           <w:sz w:val="24"/>
           <w:szCs w:val="24"/>
         </w:rPr>
-        <w:t xml:space="preserve">You can use cloud infrastructure to improve operational efficiency and prioritize solution delivery over infrastructure management. An IaaS provider can support you to improve customer experience with high-performing, fully managed infrastructure. Let’s look at some </w:t>
-      </w:r>
-      <w:proofErr w:type="gramStart"/>
-      <w:r>
-        <w:rPr>
-          <w:rFonts w:ascii="Times New Roman" w:hAnsi="Times New Roman" w:cs="Times New Roman"/>
-          <w:sz w:val="24"/>
-          <w:szCs w:val="24"/>
-        </w:rPr>
-        <w:t>example</w:t>
-      </w:r>
-      <w:proofErr w:type="gramEnd"/>
-      <w:r>
-        <w:rPr>
-          <w:rFonts w:ascii="Times New Roman" w:hAnsi="Times New Roman" w:cs="Times New Roman"/>
-          <w:sz w:val="24"/>
-          <w:szCs w:val="24"/>
-        </w:rPr>
-        <w:t xml:space="preserve"> use cases below.</w:t>
+        <w:t>You can use cloud infrastructure to improve operational efficiency and prioritize solution delivery over infrastructure management. An IaaS provider can support you to improve customer experience with high-performing, fully managed infrastructure. Let’s look at some example use cases below.</w:t>
       </w:r>
     </w:p>
     <w:p>
@@ -18917,15 +17893,7 @@
           </w:tcPr>
           <w:p>
             <w:r>
-              <w:t xml:space="preserve">Good portability and </w:t>
-            </w:r>
-            <w:proofErr w:type="gramStart"/>
-            <w:r>
-              <w:t>open source</w:t>
-            </w:r>
-            <w:proofErr w:type="gramEnd"/>
-            <w:r>
-              <w:t xml:space="preserve"> integration</w:t>
+              <w:t>Good portability and open source integration</w:t>
             </w:r>
           </w:p>
         </w:tc>
@@ -18966,15 +17934,7 @@
     </w:p>
     <w:p>
       <w:r>
-        <w:t xml:space="preserve">AWS is a comprehensive, easy to use computing platform offered Amazon. The platform is developed with a combination of infrastructure as a service (IaaS), platform as a service (PaaS) and packaged software as a service (SaaS) </w:t>
-      </w:r>
-      <w:proofErr w:type="gramStart"/>
-      <w:r>
-        <w:t>offerings</w:t>
-      </w:r>
-      <w:proofErr w:type="gramEnd"/>
-      <w:r>
-        <w:t>.</w:t>
+        <w:t>AWS is a comprehensive, easy to use computing platform offered Amazon. The platform is developed with a combination of infrastructure as a service (IaaS), platform as a service (PaaS) and packaged software as a service (SaaS) offerings.</w:t>
       </w:r>
     </w:p>
     <w:p>
@@ -19327,15 +18287,7 @@
     </w:p>
     <w:p>
       <w:r>
-        <w:t xml:space="preserve">Azure is a cloud computing platform and an online portal that allows you to access and manage cloud services and resources provided by Microsoft. These services and resources include storing your data and transforming it, depending on your requirements. To get access to these resources and services, all you need to have </w:t>
-      </w:r>
-      <w:proofErr w:type="gramStart"/>
-      <w:r>
-        <w:t>is</w:t>
-      </w:r>
-      <w:proofErr w:type="gramEnd"/>
-      <w:r>
-        <w:t xml:space="preserve"> an active internet connection and the ability to connect to the Azure portal</w:t>
+        <w:t>Azure is a cloud computing platform and an online portal that allows you to access and manage cloud services and resources provided by Microsoft. These services and resources include storing your data and transforming it, depending on your requirements. To get access to these resources and services, all you need to have is an active internet connection and the ability to connect to the Azure portal</w:t>
       </w:r>
     </w:p>
     <w:p>
@@ -19882,15 +18834,7 @@
         <w:t>(TOGAF)</w:t>
       </w:r>
       <w:r>
-        <w:t xml:space="preserve">, the European Space Agency Architectural Framework, the SAP Enterprise Architecture Framework or the Ministry of </w:t>
-      </w:r>
-      <w:proofErr w:type="spellStart"/>
-      <w:r>
-        <w:t>Defence</w:t>
-      </w:r>
-      <w:proofErr w:type="spellEnd"/>
-      <w:r>
-        <w:t xml:space="preserve"> Architecture Framework.</w:t>
+        <w:t>, the European Space Agency Architectural Framework, the SAP Enterprise Architecture Framework or the Ministry of Defence Architecture Framework.</w:t>
       </w:r>
     </w:p>
     <w:p/>
@@ -20237,21 +19181,7 @@
         <w:rPr>
           <w:lang w:val="en-IN"/>
         </w:rPr>
-        <w:t xml:space="preserve">Let’s consider an analogy to better illustrate our point. A budget spreadsheet will break your spending down to rent, power, heat, investments, etc. Then, if you wanted to increase spending on other things, such as a house, you can see what options </w:t>
-      </w:r>
-      <w:proofErr w:type="spellStart"/>
-      <w:r>
-        <w:rPr>
-          <w:lang w:val="en-IN"/>
-        </w:rPr>
-        <w:t>your</w:t>
-      </w:r>
-      <w:proofErr w:type="spellEnd"/>
-      <w:r>
-        <w:rPr>
-          <w:lang w:val="en-IN"/>
-        </w:rPr>
-        <w:t xml:space="preserve"> have in your spreadsheet. Enterprise architects do the same thing to look at things like changing digital customer engagement, integrating an acquisition, or upgrading major enterprise software. Really poor models are often static, as they simply “show” something. Bad models don’t let you see impact of possibility, while good models do. Really strong models let you focus the purpose of change on stakeholder for decision-maker concerns like agility or other standard EA use cases.</w:t>
+        <w:t>Let’s consider an analogy to better illustrate our point. A budget spreadsheet will break your spending down to rent, power, heat, investments, etc. Then, if you wanted to increase spending on other things, such as a house, you can see what options your have in your spreadsheet. Enterprise architects do the same thing to look at things like changing digital customer engagement, integrating an acquisition, or upgrading major enterprise software. Really poor models are often static, as they simply “show” something. Bad models don’t let you see impact of possibility, while good models do. Really strong models let you focus the purpose of change on stakeholder for decision-maker concerns like agility or other standard EA use cases.</w:t>
       </w:r>
     </w:p>
     <w:p/>
@@ -20552,16 +19482,11 @@
         <w:t xml:space="preserve">The benefits of </w:t>
       </w:r>
       <w:r>
-        <w:t xml:space="preserve">Architecture Development </w:t>
-      </w:r>
-      <w:proofErr w:type="gramStart"/>
-      <w:r>
-        <w:t>Method</w:t>
+        <w:t>Architecture Development Method</w:t>
       </w:r>
       <w:r>
         <w:t>(</w:t>
       </w:r>
-      <w:proofErr w:type="gramEnd"/>
       <w:r>
         <w:rPr>
           <w:lang w:val="en-IN"/>
@@ -21169,21 +20094,7 @@
         <w:rPr>
           <w:lang w:val="en-IN"/>
         </w:rPr>
-        <w:t xml:space="preserve"> (Business Concepts) - This is a description of the organization within which the information system must function. </w:t>
-      </w:r>
-      <w:proofErr w:type="spellStart"/>
-      <w:r>
-        <w:rPr>
-          <w:lang w:val="en-IN"/>
-        </w:rPr>
-        <w:t>Analyzing</w:t>
-      </w:r>
-      <w:proofErr w:type="spellEnd"/>
-      <w:r>
-        <w:rPr>
-          <w:lang w:val="en-IN"/>
-        </w:rPr>
-        <w:t xml:space="preserve"> this view reveals which parts of the enterprise can be automated.</w:t>
+        <w:t> (Business Concepts) - This is a description of the organization within which the information system must function. Analyzing this view reveals which parts of the enterprise can be automated.</w:t>
       </w:r>
     </w:p>
     <w:p>
@@ -21652,43 +20563,9 @@
         <w:t>The Unified Architecture Framework (UAF) is an enterprise architecture framework that provides a comprehensive and integrated view of the architecture of a system or organization. It is based on the UML (Unified Modeling Language) standard and supports modeling of systems at different levels of abstraction, including operational, system, and software levels. UAF includes a set of viewpoints that represent different perspectives of the system, such as operational, system, software, hardware, and security. It also includes a set of architecture patterns and best practices that can be used to guide the development of architectures for complex systems. UAF provides a flexible and adaptable framework that can be used across different domains and industries.</w:t>
       </w:r>
       <w:r>
-        <w:rPr>
-          <w:rFonts w:ascii="Times New Roman" w:hAnsi="Times New Roman" w:cs="Times New Roman"/>
-          <w:sz w:val="24"/>
-          <w:szCs w:val="24"/>
-        </w:rPr>
-        <w:t xml:space="preserve"> </w:t>
-      </w:r>
-      <w:r>
-        <w:rPr>
-          <w:rFonts w:ascii="Times New Roman" w:hAnsi="Times New Roman" w:cs="Times New Roman"/>
-          <w:sz w:val="24"/>
-          <w:szCs w:val="24"/>
-        </w:rPr>
-        <w:t>I</w:t>
-      </w:r>
-      <w:r>
-        <w:rPr>
-          <w:rFonts w:ascii="Times New Roman" w:hAnsi="Times New Roman" w:cs="Times New Roman"/>
-          <w:sz w:val="24"/>
-          <w:szCs w:val="24"/>
-        </w:rPr>
-        <w:t>t</w:t>
-      </w:r>
-      <w:r>
-        <w:rPr>
-          <w:rFonts w:ascii="Times New Roman" w:hAnsi="Times New Roman" w:cs="Times New Roman"/>
-          <w:sz w:val="24"/>
-          <w:szCs w:val="24"/>
-        </w:rPr>
-        <w:t>’s</w:t>
-      </w:r>
-      <w:r>
-        <w:rPr>
-          <w:rFonts w:ascii="Times New Roman" w:hAnsi="Times New Roman" w:cs="Times New Roman"/>
-          <w:sz w:val="24"/>
-          <w:szCs w:val="24"/>
-        </w:rPr>
+        <w:t xml:space="preserve"> It’s</w:t>
+      </w:r>
+      <w:r>
         <w:t xml:space="preserve"> a complex but flexible enterprise architecture framework suitable for military and government software development as well as use in commercial businesses.</w:t>
       </w:r>
     </w:p>
@@ -21713,7 +20590,7 @@
       <w:lvlText w:val="%1."/>
       <w:lvlJc w:val="left"/>
       <w:pPr>
-        <w:ind w:left="315" w:hanging="216"/>
+        <w:ind w:left="665" w:hanging="216"/>
       </w:pPr>
       <w:rPr>
         <w:rFonts w:ascii="Calibri" w:eastAsia="Calibri" w:hAnsi="Calibri" w:cs="Calibri" w:hint="default"/>
@@ -21731,7 +20608,7 @@
       <w:lvlText w:val="%2."/>
       <w:lvlJc w:val="left"/>
       <w:pPr>
-        <w:ind w:left="1440" w:hanging="360"/>
+        <w:ind w:left="1790" w:hanging="360"/>
       </w:pPr>
     </w:lvl>
     <w:lvl w:ilvl="2" w:tplc="4009001B" w:tentative="1">
@@ -21740,7 +20617,7 @@
       <w:lvlText w:val="%3."/>
       <w:lvlJc w:val="right"/>
       <w:pPr>
-        <w:ind w:left="2160" w:hanging="180"/>
+        <w:ind w:left="2510" w:hanging="180"/>
       </w:pPr>
     </w:lvl>
     <w:lvl w:ilvl="3" w:tplc="4009000F" w:tentative="1">
@@ -21749,7 +20626,7 @@
       <w:lvlText w:val="%4."/>
       <w:lvlJc w:val="left"/>
       <w:pPr>
-        <w:ind w:left="2880" w:hanging="360"/>
+        <w:ind w:left="3230" w:hanging="360"/>
       </w:pPr>
     </w:lvl>
     <w:lvl w:ilvl="4" w:tplc="40090019" w:tentative="1">
@@ -21758,7 +20635,7 @@
       <w:lvlText w:val="%5."/>
       <w:lvlJc w:val="left"/>
       <w:pPr>
-        <w:ind w:left="3600" w:hanging="360"/>
+        <w:ind w:left="3950" w:hanging="360"/>
       </w:pPr>
     </w:lvl>
     <w:lvl w:ilvl="5" w:tplc="4009001B" w:tentative="1">
@@ -21767,7 +20644,7 @@
       <w:lvlText w:val="%6."/>
       <w:lvlJc w:val="right"/>
       <w:pPr>
-        <w:ind w:left="4320" w:hanging="180"/>
+        <w:ind w:left="4670" w:hanging="180"/>
       </w:pPr>
     </w:lvl>
     <w:lvl w:ilvl="6" w:tplc="4009000F" w:tentative="1">
@@ -21776,7 +20653,7 @@
       <w:lvlText w:val="%7."/>
       <w:lvlJc w:val="left"/>
       <w:pPr>
-        <w:ind w:left="5040" w:hanging="360"/>
+        <w:ind w:left="5390" w:hanging="360"/>
       </w:pPr>
     </w:lvl>
     <w:lvl w:ilvl="7" w:tplc="40090019" w:tentative="1">
@@ -21785,7 +20662,7 @@
       <w:lvlText w:val="%8."/>
       <w:lvlJc w:val="left"/>
       <w:pPr>
-        <w:ind w:left="5760" w:hanging="360"/>
+        <w:ind w:left="6110" w:hanging="360"/>
       </w:pPr>
     </w:lvl>
     <w:lvl w:ilvl="8" w:tplc="4009001B" w:tentative="1">
@@ -21794,7 +20671,7 @@
       <w:lvlText w:val="%9."/>
       <w:lvlJc w:val="right"/>
       <w:pPr>
-        <w:ind w:left="6480" w:hanging="180"/>
+        <w:ind w:left="6830" w:hanging="180"/>
       </w:pPr>
     </w:lvl>
   </w:abstractNum>
@@ -26483,6 +25360,155 @@
     </w:lvl>
   </w:abstractNum>
   <w:abstractNum w:abstractNumId="38" w15:restartNumberingAfterBreak="0">
+    <w:nsid w:val="22571E61"/>
+    <w:multiLevelType w:val="multilevel"/>
+    <w:tmpl w:val="9F60C52E"/>
+    <w:lvl w:ilvl="0">
+      <w:start w:val="1"/>
+      <w:numFmt w:val="bullet"/>
+      <w:lvlText w:val=""/>
+      <w:lvlJc w:val="left"/>
+      <w:pPr>
+        <w:tabs>
+          <w:tab w:val="num" w:pos="720"/>
+        </w:tabs>
+        <w:ind w:left="720" w:hanging="360"/>
+      </w:pPr>
+      <w:rPr>
+        <w:rFonts w:ascii="Symbol" w:hAnsi="Symbol" w:hint="default"/>
+        <w:sz w:val="20"/>
+      </w:rPr>
+    </w:lvl>
+    <w:lvl w:ilvl="1" w:tentative="1">
+      <w:start w:val="1"/>
+      <w:numFmt w:val="bullet"/>
+      <w:lvlText w:val="o"/>
+      <w:lvlJc w:val="left"/>
+      <w:pPr>
+        <w:tabs>
+          <w:tab w:val="num" w:pos="1440"/>
+        </w:tabs>
+        <w:ind w:left="1440" w:hanging="360"/>
+      </w:pPr>
+      <w:rPr>
+        <w:rFonts w:ascii="Courier New" w:hAnsi="Courier New" w:hint="default"/>
+        <w:sz w:val="20"/>
+      </w:rPr>
+    </w:lvl>
+    <w:lvl w:ilvl="2" w:tentative="1">
+      <w:start w:val="1"/>
+      <w:numFmt w:val="bullet"/>
+      <w:lvlText w:val=""/>
+      <w:lvlJc w:val="left"/>
+      <w:pPr>
+        <w:tabs>
+          <w:tab w:val="num" w:pos="2160"/>
+        </w:tabs>
+        <w:ind w:left="2160" w:hanging="360"/>
+      </w:pPr>
+      <w:rPr>
+        <w:rFonts w:ascii="Wingdings" w:hAnsi="Wingdings" w:hint="default"/>
+        <w:sz w:val="20"/>
+      </w:rPr>
+    </w:lvl>
+    <w:lvl w:ilvl="3" w:tentative="1">
+      <w:start w:val="1"/>
+      <w:numFmt w:val="bullet"/>
+      <w:lvlText w:val=""/>
+      <w:lvlJc w:val="left"/>
+      <w:pPr>
+        <w:tabs>
+          <w:tab w:val="num" w:pos="2880"/>
+        </w:tabs>
+        <w:ind w:left="2880" w:hanging="360"/>
+      </w:pPr>
+      <w:rPr>
+        <w:rFonts w:ascii="Wingdings" w:hAnsi="Wingdings" w:hint="default"/>
+        <w:sz w:val="20"/>
+      </w:rPr>
+    </w:lvl>
+    <w:lvl w:ilvl="4" w:tentative="1">
+      <w:start w:val="1"/>
+      <w:numFmt w:val="bullet"/>
+      <w:lvlText w:val=""/>
+      <w:lvlJc w:val="left"/>
+      <w:pPr>
+        <w:tabs>
+          <w:tab w:val="num" w:pos="3600"/>
+        </w:tabs>
+        <w:ind w:left="3600" w:hanging="360"/>
+      </w:pPr>
+      <w:rPr>
+        <w:rFonts w:ascii="Wingdings" w:hAnsi="Wingdings" w:hint="default"/>
+        <w:sz w:val="20"/>
+      </w:rPr>
+    </w:lvl>
+    <w:lvl w:ilvl="5" w:tentative="1">
+      <w:start w:val="1"/>
+      <w:numFmt w:val="bullet"/>
+      <w:lvlText w:val=""/>
+      <w:lvlJc w:val="left"/>
+      <w:pPr>
+        <w:tabs>
+          <w:tab w:val="num" w:pos="4320"/>
+        </w:tabs>
+        <w:ind w:left="4320" w:hanging="360"/>
+      </w:pPr>
+      <w:rPr>
+        <w:rFonts w:ascii="Wingdings" w:hAnsi="Wingdings" w:hint="default"/>
+        <w:sz w:val="20"/>
+      </w:rPr>
+    </w:lvl>
+    <w:lvl w:ilvl="6" w:tentative="1">
+      <w:start w:val="1"/>
+      <w:numFmt w:val="bullet"/>
+      <w:lvlText w:val=""/>
+      <w:lvlJc w:val="left"/>
+      <w:pPr>
+        <w:tabs>
+          <w:tab w:val="num" w:pos="5040"/>
+        </w:tabs>
+        <w:ind w:left="5040" w:hanging="360"/>
+      </w:pPr>
+      <w:rPr>
+        <w:rFonts w:ascii="Wingdings" w:hAnsi="Wingdings" w:hint="default"/>
+        <w:sz w:val="20"/>
+      </w:rPr>
+    </w:lvl>
+    <w:lvl w:ilvl="7" w:tentative="1">
+      <w:start w:val="1"/>
+      <w:numFmt w:val="bullet"/>
+      <w:lvlText w:val=""/>
+      <w:lvlJc w:val="left"/>
+      <w:pPr>
+        <w:tabs>
+          <w:tab w:val="num" w:pos="5760"/>
+        </w:tabs>
+        <w:ind w:left="5760" w:hanging="360"/>
+      </w:pPr>
+      <w:rPr>
+        <w:rFonts w:ascii="Wingdings" w:hAnsi="Wingdings" w:hint="default"/>
+        <w:sz w:val="20"/>
+      </w:rPr>
+    </w:lvl>
+    <w:lvl w:ilvl="8" w:tentative="1">
+      <w:start w:val="1"/>
+      <w:numFmt w:val="bullet"/>
+      <w:lvlText w:val=""/>
+      <w:lvlJc w:val="left"/>
+      <w:pPr>
+        <w:tabs>
+          <w:tab w:val="num" w:pos="6480"/>
+        </w:tabs>
+        <w:ind w:left="6480" w:hanging="360"/>
+      </w:pPr>
+      <w:rPr>
+        <w:rFonts w:ascii="Wingdings" w:hAnsi="Wingdings" w:hint="default"/>
+        <w:sz w:val="20"/>
+      </w:rPr>
+    </w:lvl>
+  </w:abstractNum>
+  <w:abstractNum w:abstractNumId="39" w15:restartNumberingAfterBreak="0">
     <w:nsid w:val="22B65714"/>
     <w:multiLevelType w:val="multilevel"/>
     <w:tmpl w:val="AF9EBF54"/>
@@ -26595,7 +25621,7 @@
       </w:pPr>
     </w:lvl>
   </w:abstractNum>
-  <w:abstractNum w:abstractNumId="39" w15:restartNumberingAfterBreak="0">
+  <w:abstractNum w:abstractNumId="40" w15:restartNumberingAfterBreak="0">
     <w:nsid w:val="22EE415F"/>
     <w:multiLevelType w:val="multilevel"/>
     <w:tmpl w:val="85CC7218"/>
@@ -26708,7 +25734,7 @@
       </w:pPr>
     </w:lvl>
   </w:abstractNum>
-  <w:abstractNum w:abstractNumId="40" w15:restartNumberingAfterBreak="0">
+  <w:abstractNum w:abstractNumId="41" w15:restartNumberingAfterBreak="0">
     <w:nsid w:val="24602EA6"/>
     <w:multiLevelType w:val="hybridMultilevel"/>
     <w:tmpl w:val="FA563D9A"/>
@@ -26794,7 +25820,7 @@
       </w:pPr>
     </w:lvl>
   </w:abstractNum>
-  <w:abstractNum w:abstractNumId="41" w15:restartNumberingAfterBreak="0">
+  <w:abstractNum w:abstractNumId="42" w15:restartNumberingAfterBreak="0">
     <w:nsid w:val="25893084"/>
     <w:multiLevelType w:val="multilevel"/>
     <w:tmpl w:val="85CC7218"/>
@@ -26907,7 +25933,7 @@
       </w:pPr>
     </w:lvl>
   </w:abstractNum>
-  <w:abstractNum w:abstractNumId="42" w15:restartNumberingAfterBreak="0">
+  <w:abstractNum w:abstractNumId="43" w15:restartNumberingAfterBreak="0">
     <w:nsid w:val="25EB5F9F"/>
     <w:multiLevelType w:val="multilevel"/>
     <w:tmpl w:val="85CC7218"/>
@@ -27020,7 +26046,7 @@
       </w:pPr>
     </w:lvl>
   </w:abstractNum>
-  <w:abstractNum w:abstractNumId="43" w15:restartNumberingAfterBreak="0">
+  <w:abstractNum w:abstractNumId="44" w15:restartNumberingAfterBreak="0">
     <w:nsid w:val="276D3AFC"/>
     <w:multiLevelType w:val="multilevel"/>
     <w:tmpl w:val="15104764"/>
@@ -27133,7 +26159,7 @@
       </w:pPr>
     </w:lvl>
   </w:abstractNum>
-  <w:abstractNum w:abstractNumId="44" w15:restartNumberingAfterBreak="0">
+  <w:abstractNum w:abstractNumId="45" w15:restartNumberingAfterBreak="0">
     <w:nsid w:val="277D0F5B"/>
     <w:multiLevelType w:val="hybridMultilevel"/>
     <w:tmpl w:val="DFB26686"/>
@@ -27219,7 +26245,7 @@
       </w:pPr>
     </w:lvl>
   </w:abstractNum>
-  <w:abstractNum w:abstractNumId="45" w15:restartNumberingAfterBreak="0">
+  <w:abstractNum w:abstractNumId="46" w15:restartNumberingAfterBreak="0">
     <w:nsid w:val="284E7ABC"/>
     <w:multiLevelType w:val="hybridMultilevel"/>
     <w:tmpl w:val="A0F8F55E"/>
@@ -27308,7 +26334,7 @@
       </w:pPr>
     </w:lvl>
   </w:abstractNum>
-  <w:abstractNum w:abstractNumId="46" w15:restartNumberingAfterBreak="0">
+  <w:abstractNum w:abstractNumId="47" w15:restartNumberingAfterBreak="0">
     <w:nsid w:val="2A286E59"/>
     <w:multiLevelType w:val="multilevel"/>
     <w:tmpl w:val="85CC7218"/>
@@ -27421,7 +26447,7 @@
       </w:pPr>
     </w:lvl>
   </w:abstractNum>
-  <w:abstractNum w:abstractNumId="47" w15:restartNumberingAfterBreak="0">
+  <w:abstractNum w:abstractNumId="48" w15:restartNumberingAfterBreak="0">
     <w:nsid w:val="2B5A487B"/>
     <w:multiLevelType w:val="multilevel"/>
     <w:tmpl w:val="9F60C52E"/>
@@ -27570,7 +26596,7 @@
       </w:rPr>
     </w:lvl>
   </w:abstractNum>
-  <w:abstractNum w:abstractNumId="48" w15:restartNumberingAfterBreak="0">
+  <w:abstractNum w:abstractNumId="49" w15:restartNumberingAfterBreak="0">
     <w:nsid w:val="2C0048F1"/>
     <w:multiLevelType w:val="hybridMultilevel"/>
     <w:tmpl w:val="12B29C20"/>
@@ -27683,7 +26709,7 @@
       </w:rPr>
     </w:lvl>
   </w:abstractNum>
-  <w:abstractNum w:abstractNumId="49" w15:restartNumberingAfterBreak="0">
+  <w:abstractNum w:abstractNumId="50" w15:restartNumberingAfterBreak="0">
     <w:nsid w:val="2CC25CEC"/>
     <w:multiLevelType w:val="hybridMultilevel"/>
     <w:tmpl w:val="470E368A"/>
@@ -27769,7 +26795,7 @@
       </w:pPr>
     </w:lvl>
   </w:abstractNum>
-  <w:abstractNum w:abstractNumId="50" w15:restartNumberingAfterBreak="0">
+  <w:abstractNum w:abstractNumId="51" w15:restartNumberingAfterBreak="0">
     <w:nsid w:val="2CE633E2"/>
     <w:multiLevelType w:val="multilevel"/>
     <w:tmpl w:val="5BA42FBE"/>
@@ -27882,7 +26908,7 @@
       </w:pPr>
     </w:lvl>
   </w:abstractNum>
-  <w:abstractNum w:abstractNumId="51" w15:restartNumberingAfterBreak="0">
+  <w:abstractNum w:abstractNumId="52" w15:restartNumberingAfterBreak="0">
     <w:nsid w:val="2FC60956"/>
     <w:multiLevelType w:val="multilevel"/>
     <w:tmpl w:val="AF386D50"/>
@@ -27995,7 +27021,7 @@
       </w:pPr>
     </w:lvl>
   </w:abstractNum>
-  <w:abstractNum w:abstractNumId="52" w15:restartNumberingAfterBreak="0">
+  <w:abstractNum w:abstractNumId="53" w15:restartNumberingAfterBreak="0">
     <w:nsid w:val="30475867"/>
     <w:multiLevelType w:val="multilevel"/>
     <w:tmpl w:val="76EA59A2"/>
@@ -28144,7 +27170,7 @@
       </w:rPr>
     </w:lvl>
   </w:abstractNum>
-  <w:abstractNum w:abstractNumId="53" w15:restartNumberingAfterBreak="0">
+  <w:abstractNum w:abstractNumId="54" w15:restartNumberingAfterBreak="0">
     <w:nsid w:val="30501EDC"/>
     <w:multiLevelType w:val="multilevel"/>
     <w:tmpl w:val="172C4A0C"/>
@@ -28257,7 +27283,7 @@
       </w:pPr>
     </w:lvl>
   </w:abstractNum>
-  <w:abstractNum w:abstractNumId="54" w15:restartNumberingAfterBreak="0">
+  <w:abstractNum w:abstractNumId="55" w15:restartNumberingAfterBreak="0">
     <w:nsid w:val="305A1D15"/>
     <w:multiLevelType w:val="multilevel"/>
     <w:tmpl w:val="85CC7218"/>
@@ -28370,7 +27396,7 @@
       </w:pPr>
     </w:lvl>
   </w:abstractNum>
-  <w:abstractNum w:abstractNumId="55" w15:restartNumberingAfterBreak="0">
+  <w:abstractNum w:abstractNumId="56" w15:restartNumberingAfterBreak="0">
     <w:nsid w:val="3112329F"/>
     <w:multiLevelType w:val="multilevel"/>
     <w:tmpl w:val="9F60C52E"/>
@@ -28519,7 +27545,305 @@
       </w:rPr>
     </w:lvl>
   </w:abstractNum>
-  <w:abstractNum w:abstractNumId="56" w15:restartNumberingAfterBreak="0">
+  <w:abstractNum w:abstractNumId="57" w15:restartNumberingAfterBreak="0">
+    <w:nsid w:val="313E4AA5"/>
+    <w:multiLevelType w:val="multilevel"/>
+    <w:tmpl w:val="9F60C52E"/>
+    <w:lvl w:ilvl="0">
+      <w:start w:val="1"/>
+      <w:numFmt w:val="bullet"/>
+      <w:lvlText w:val=""/>
+      <w:lvlJc w:val="left"/>
+      <w:pPr>
+        <w:tabs>
+          <w:tab w:val="num" w:pos="720"/>
+        </w:tabs>
+        <w:ind w:left="720" w:hanging="360"/>
+      </w:pPr>
+      <w:rPr>
+        <w:rFonts w:ascii="Symbol" w:hAnsi="Symbol" w:hint="default"/>
+        <w:sz w:val="20"/>
+      </w:rPr>
+    </w:lvl>
+    <w:lvl w:ilvl="1" w:tentative="1">
+      <w:start w:val="1"/>
+      <w:numFmt w:val="bullet"/>
+      <w:lvlText w:val="o"/>
+      <w:lvlJc w:val="left"/>
+      <w:pPr>
+        <w:tabs>
+          <w:tab w:val="num" w:pos="1440"/>
+        </w:tabs>
+        <w:ind w:left="1440" w:hanging="360"/>
+      </w:pPr>
+      <w:rPr>
+        <w:rFonts w:ascii="Courier New" w:hAnsi="Courier New" w:hint="default"/>
+        <w:sz w:val="20"/>
+      </w:rPr>
+    </w:lvl>
+    <w:lvl w:ilvl="2" w:tentative="1">
+      <w:start w:val="1"/>
+      <w:numFmt w:val="bullet"/>
+      <w:lvlText w:val=""/>
+      <w:lvlJc w:val="left"/>
+      <w:pPr>
+        <w:tabs>
+          <w:tab w:val="num" w:pos="2160"/>
+        </w:tabs>
+        <w:ind w:left="2160" w:hanging="360"/>
+      </w:pPr>
+      <w:rPr>
+        <w:rFonts w:ascii="Wingdings" w:hAnsi="Wingdings" w:hint="default"/>
+        <w:sz w:val="20"/>
+      </w:rPr>
+    </w:lvl>
+    <w:lvl w:ilvl="3" w:tentative="1">
+      <w:start w:val="1"/>
+      <w:numFmt w:val="bullet"/>
+      <w:lvlText w:val=""/>
+      <w:lvlJc w:val="left"/>
+      <w:pPr>
+        <w:tabs>
+          <w:tab w:val="num" w:pos="2880"/>
+        </w:tabs>
+        <w:ind w:left="2880" w:hanging="360"/>
+      </w:pPr>
+      <w:rPr>
+        <w:rFonts w:ascii="Wingdings" w:hAnsi="Wingdings" w:hint="default"/>
+        <w:sz w:val="20"/>
+      </w:rPr>
+    </w:lvl>
+    <w:lvl w:ilvl="4" w:tentative="1">
+      <w:start w:val="1"/>
+      <w:numFmt w:val="bullet"/>
+      <w:lvlText w:val=""/>
+      <w:lvlJc w:val="left"/>
+      <w:pPr>
+        <w:tabs>
+          <w:tab w:val="num" w:pos="3600"/>
+        </w:tabs>
+        <w:ind w:left="3600" w:hanging="360"/>
+      </w:pPr>
+      <w:rPr>
+        <w:rFonts w:ascii="Wingdings" w:hAnsi="Wingdings" w:hint="default"/>
+        <w:sz w:val="20"/>
+      </w:rPr>
+    </w:lvl>
+    <w:lvl w:ilvl="5" w:tentative="1">
+      <w:start w:val="1"/>
+      <w:numFmt w:val="bullet"/>
+      <w:lvlText w:val=""/>
+      <w:lvlJc w:val="left"/>
+      <w:pPr>
+        <w:tabs>
+          <w:tab w:val="num" w:pos="4320"/>
+        </w:tabs>
+        <w:ind w:left="4320" w:hanging="360"/>
+      </w:pPr>
+      <w:rPr>
+        <w:rFonts w:ascii="Wingdings" w:hAnsi="Wingdings" w:hint="default"/>
+        <w:sz w:val="20"/>
+      </w:rPr>
+    </w:lvl>
+    <w:lvl w:ilvl="6" w:tentative="1">
+      <w:start w:val="1"/>
+      <w:numFmt w:val="bullet"/>
+      <w:lvlText w:val=""/>
+      <w:lvlJc w:val="left"/>
+      <w:pPr>
+        <w:tabs>
+          <w:tab w:val="num" w:pos="5040"/>
+        </w:tabs>
+        <w:ind w:left="5040" w:hanging="360"/>
+      </w:pPr>
+      <w:rPr>
+        <w:rFonts w:ascii="Wingdings" w:hAnsi="Wingdings" w:hint="default"/>
+        <w:sz w:val="20"/>
+      </w:rPr>
+    </w:lvl>
+    <w:lvl w:ilvl="7" w:tentative="1">
+      <w:start w:val="1"/>
+      <w:numFmt w:val="bullet"/>
+      <w:lvlText w:val=""/>
+      <w:lvlJc w:val="left"/>
+      <w:pPr>
+        <w:tabs>
+          <w:tab w:val="num" w:pos="5760"/>
+        </w:tabs>
+        <w:ind w:left="5760" w:hanging="360"/>
+      </w:pPr>
+      <w:rPr>
+        <w:rFonts w:ascii="Wingdings" w:hAnsi="Wingdings" w:hint="default"/>
+        <w:sz w:val="20"/>
+      </w:rPr>
+    </w:lvl>
+    <w:lvl w:ilvl="8" w:tentative="1">
+      <w:start w:val="1"/>
+      <w:numFmt w:val="bullet"/>
+      <w:lvlText w:val=""/>
+      <w:lvlJc w:val="left"/>
+      <w:pPr>
+        <w:tabs>
+          <w:tab w:val="num" w:pos="6480"/>
+        </w:tabs>
+        <w:ind w:left="6480" w:hanging="360"/>
+      </w:pPr>
+      <w:rPr>
+        <w:rFonts w:ascii="Wingdings" w:hAnsi="Wingdings" w:hint="default"/>
+        <w:sz w:val="20"/>
+      </w:rPr>
+    </w:lvl>
+  </w:abstractNum>
+  <w:abstractNum w:abstractNumId="58" w15:restartNumberingAfterBreak="0">
+    <w:nsid w:val="31AB29E6"/>
+    <w:multiLevelType w:val="multilevel"/>
+    <w:tmpl w:val="9F60C52E"/>
+    <w:lvl w:ilvl="0">
+      <w:start w:val="1"/>
+      <w:numFmt w:val="bullet"/>
+      <w:lvlText w:val=""/>
+      <w:lvlJc w:val="left"/>
+      <w:pPr>
+        <w:tabs>
+          <w:tab w:val="num" w:pos="720"/>
+        </w:tabs>
+        <w:ind w:left="720" w:hanging="360"/>
+      </w:pPr>
+      <w:rPr>
+        <w:rFonts w:ascii="Symbol" w:hAnsi="Symbol" w:hint="default"/>
+        <w:sz w:val="20"/>
+      </w:rPr>
+    </w:lvl>
+    <w:lvl w:ilvl="1" w:tentative="1">
+      <w:start w:val="1"/>
+      <w:numFmt w:val="bullet"/>
+      <w:lvlText w:val="o"/>
+      <w:lvlJc w:val="left"/>
+      <w:pPr>
+        <w:tabs>
+          <w:tab w:val="num" w:pos="1440"/>
+        </w:tabs>
+        <w:ind w:left="1440" w:hanging="360"/>
+      </w:pPr>
+      <w:rPr>
+        <w:rFonts w:ascii="Courier New" w:hAnsi="Courier New" w:hint="default"/>
+        <w:sz w:val="20"/>
+      </w:rPr>
+    </w:lvl>
+    <w:lvl w:ilvl="2" w:tentative="1">
+      <w:start w:val="1"/>
+      <w:numFmt w:val="bullet"/>
+      <w:lvlText w:val=""/>
+      <w:lvlJc w:val="left"/>
+      <w:pPr>
+        <w:tabs>
+          <w:tab w:val="num" w:pos="2160"/>
+        </w:tabs>
+        <w:ind w:left="2160" w:hanging="360"/>
+      </w:pPr>
+      <w:rPr>
+        <w:rFonts w:ascii="Wingdings" w:hAnsi="Wingdings" w:hint="default"/>
+        <w:sz w:val="20"/>
+      </w:rPr>
+    </w:lvl>
+    <w:lvl w:ilvl="3" w:tentative="1">
+      <w:start w:val="1"/>
+      <w:numFmt w:val="bullet"/>
+      <w:lvlText w:val=""/>
+      <w:lvlJc w:val="left"/>
+      <w:pPr>
+        <w:tabs>
+          <w:tab w:val="num" w:pos="2880"/>
+        </w:tabs>
+        <w:ind w:left="2880" w:hanging="360"/>
+      </w:pPr>
+      <w:rPr>
+        <w:rFonts w:ascii="Wingdings" w:hAnsi="Wingdings" w:hint="default"/>
+        <w:sz w:val="20"/>
+      </w:rPr>
+    </w:lvl>
+    <w:lvl w:ilvl="4" w:tentative="1">
+      <w:start w:val="1"/>
+      <w:numFmt w:val="bullet"/>
+      <w:lvlText w:val=""/>
+      <w:lvlJc w:val="left"/>
+      <w:pPr>
+        <w:tabs>
+          <w:tab w:val="num" w:pos="3600"/>
+        </w:tabs>
+        <w:ind w:left="3600" w:hanging="360"/>
+      </w:pPr>
+      <w:rPr>
+        <w:rFonts w:ascii="Wingdings" w:hAnsi="Wingdings" w:hint="default"/>
+        <w:sz w:val="20"/>
+      </w:rPr>
+    </w:lvl>
+    <w:lvl w:ilvl="5" w:tentative="1">
+      <w:start w:val="1"/>
+      <w:numFmt w:val="bullet"/>
+      <w:lvlText w:val=""/>
+      <w:lvlJc w:val="left"/>
+      <w:pPr>
+        <w:tabs>
+          <w:tab w:val="num" w:pos="4320"/>
+        </w:tabs>
+        <w:ind w:left="4320" w:hanging="360"/>
+      </w:pPr>
+      <w:rPr>
+        <w:rFonts w:ascii="Wingdings" w:hAnsi="Wingdings" w:hint="default"/>
+        <w:sz w:val="20"/>
+      </w:rPr>
+    </w:lvl>
+    <w:lvl w:ilvl="6" w:tentative="1">
+      <w:start w:val="1"/>
+      <w:numFmt w:val="bullet"/>
+      <w:lvlText w:val=""/>
+      <w:lvlJc w:val="left"/>
+      <w:pPr>
+        <w:tabs>
+          <w:tab w:val="num" w:pos="5040"/>
+        </w:tabs>
+        <w:ind w:left="5040" w:hanging="360"/>
+      </w:pPr>
+      <w:rPr>
+        <w:rFonts w:ascii="Wingdings" w:hAnsi="Wingdings" w:hint="default"/>
+        <w:sz w:val="20"/>
+      </w:rPr>
+    </w:lvl>
+    <w:lvl w:ilvl="7" w:tentative="1">
+      <w:start w:val="1"/>
+      <w:numFmt w:val="bullet"/>
+      <w:lvlText w:val=""/>
+      <w:lvlJc w:val="left"/>
+      <w:pPr>
+        <w:tabs>
+          <w:tab w:val="num" w:pos="5760"/>
+        </w:tabs>
+        <w:ind w:left="5760" w:hanging="360"/>
+      </w:pPr>
+      <w:rPr>
+        <w:rFonts w:ascii="Wingdings" w:hAnsi="Wingdings" w:hint="default"/>
+        <w:sz w:val="20"/>
+      </w:rPr>
+    </w:lvl>
+    <w:lvl w:ilvl="8" w:tentative="1">
+      <w:start w:val="1"/>
+      <w:numFmt w:val="bullet"/>
+      <w:lvlText w:val=""/>
+      <w:lvlJc w:val="left"/>
+      <w:pPr>
+        <w:tabs>
+          <w:tab w:val="num" w:pos="6480"/>
+        </w:tabs>
+        <w:ind w:left="6480" w:hanging="360"/>
+      </w:pPr>
+      <w:rPr>
+        <w:rFonts w:ascii="Wingdings" w:hAnsi="Wingdings" w:hint="default"/>
+        <w:sz w:val="20"/>
+      </w:rPr>
+    </w:lvl>
+  </w:abstractNum>
+  <w:abstractNum w:abstractNumId="59" w15:restartNumberingAfterBreak="0">
     <w:nsid w:val="31C522A0"/>
     <w:multiLevelType w:val="multilevel"/>
     <w:tmpl w:val="9F60C52E"/>
@@ -28668,7 +27992,7 @@
       </w:rPr>
     </w:lvl>
   </w:abstractNum>
-  <w:abstractNum w:abstractNumId="57" w15:restartNumberingAfterBreak="0">
+  <w:abstractNum w:abstractNumId="60" w15:restartNumberingAfterBreak="0">
     <w:nsid w:val="34210AFA"/>
     <w:multiLevelType w:val="multilevel"/>
     <w:tmpl w:val="AA7020F4"/>
@@ -28817,7 +28141,7 @@
       </w:rPr>
     </w:lvl>
   </w:abstractNum>
-  <w:abstractNum w:abstractNumId="58" w15:restartNumberingAfterBreak="0">
+  <w:abstractNum w:abstractNumId="61" w15:restartNumberingAfterBreak="0">
     <w:nsid w:val="36A33A83"/>
     <w:multiLevelType w:val="multilevel"/>
     <w:tmpl w:val="C25A754E"/>
@@ -28966,7 +28290,7 @@
       </w:rPr>
     </w:lvl>
   </w:abstractNum>
-  <w:abstractNum w:abstractNumId="59" w15:restartNumberingAfterBreak="0">
+  <w:abstractNum w:abstractNumId="62" w15:restartNumberingAfterBreak="0">
     <w:nsid w:val="36AC2C95"/>
     <w:multiLevelType w:val="multilevel"/>
     <w:tmpl w:val="2B2A3F34"/>
@@ -29079,7 +28403,7 @@
       </w:pPr>
     </w:lvl>
   </w:abstractNum>
-  <w:abstractNum w:abstractNumId="60" w15:restartNumberingAfterBreak="0">
+  <w:abstractNum w:abstractNumId="63" w15:restartNumberingAfterBreak="0">
     <w:nsid w:val="36BC03CA"/>
     <w:multiLevelType w:val="hybridMultilevel"/>
     <w:tmpl w:val="14BA9950"/>
@@ -29174,7 +28498,7 @@
       </w:pPr>
     </w:lvl>
   </w:abstractNum>
-  <w:abstractNum w:abstractNumId="61" w15:restartNumberingAfterBreak="0">
+  <w:abstractNum w:abstractNumId="64" w15:restartNumberingAfterBreak="0">
     <w:nsid w:val="36F926EE"/>
     <w:multiLevelType w:val="multilevel"/>
     <w:tmpl w:val="745A3AA4"/>
@@ -29287,7 +28611,7 @@
       </w:pPr>
     </w:lvl>
   </w:abstractNum>
-  <w:abstractNum w:abstractNumId="62" w15:restartNumberingAfterBreak="0">
+  <w:abstractNum w:abstractNumId="65" w15:restartNumberingAfterBreak="0">
     <w:nsid w:val="37FD33A3"/>
     <w:multiLevelType w:val="multilevel"/>
     <w:tmpl w:val="6BC4D8AC"/>
@@ -29400,7 +28724,7 @@
       </w:pPr>
     </w:lvl>
   </w:abstractNum>
-  <w:abstractNum w:abstractNumId="63" w15:restartNumberingAfterBreak="0">
+  <w:abstractNum w:abstractNumId="66" w15:restartNumberingAfterBreak="0">
     <w:nsid w:val="3B8F1F2A"/>
     <w:multiLevelType w:val="hybridMultilevel"/>
     <w:tmpl w:val="9314D5F2"/>
@@ -29489,7 +28813,7 @@
       </w:pPr>
     </w:lvl>
   </w:abstractNum>
-  <w:abstractNum w:abstractNumId="64" w15:restartNumberingAfterBreak="0">
+  <w:abstractNum w:abstractNumId="67" w15:restartNumberingAfterBreak="0">
     <w:nsid w:val="3D233AC4"/>
     <w:multiLevelType w:val="multilevel"/>
     <w:tmpl w:val="444C74C0"/>
@@ -29602,7 +28926,7 @@
       </w:pPr>
     </w:lvl>
   </w:abstractNum>
-  <w:abstractNum w:abstractNumId="65" w15:restartNumberingAfterBreak="0">
+  <w:abstractNum w:abstractNumId="68" w15:restartNumberingAfterBreak="0">
     <w:nsid w:val="3D8309E9"/>
     <w:multiLevelType w:val="multilevel"/>
     <w:tmpl w:val="B8E0E834"/>
@@ -29715,7 +29039,7 @@
       </w:pPr>
     </w:lvl>
   </w:abstractNum>
-  <w:abstractNum w:abstractNumId="66" w15:restartNumberingAfterBreak="0">
+  <w:abstractNum w:abstractNumId="69" w15:restartNumberingAfterBreak="0">
     <w:nsid w:val="3D8B4E45"/>
     <w:multiLevelType w:val="multilevel"/>
     <w:tmpl w:val="D0D631AC"/>
@@ -29864,7 +29188,7 @@
       </w:rPr>
     </w:lvl>
   </w:abstractNum>
-  <w:abstractNum w:abstractNumId="67" w15:restartNumberingAfterBreak="0">
+  <w:abstractNum w:abstractNumId="70" w15:restartNumberingAfterBreak="0">
     <w:nsid w:val="3F1A1A89"/>
     <w:multiLevelType w:val="multilevel"/>
     <w:tmpl w:val="85CC7218"/>
@@ -29977,7 +29301,7 @@
       </w:pPr>
     </w:lvl>
   </w:abstractNum>
-  <w:abstractNum w:abstractNumId="68" w15:restartNumberingAfterBreak="0">
+  <w:abstractNum w:abstractNumId="71" w15:restartNumberingAfterBreak="0">
     <w:nsid w:val="3F34784F"/>
     <w:multiLevelType w:val="hybridMultilevel"/>
     <w:tmpl w:val="6D92EB16"/>
@@ -30090,7 +29414,305 @@
       </w:rPr>
     </w:lvl>
   </w:abstractNum>
-  <w:abstractNum w:abstractNumId="69" w15:restartNumberingAfterBreak="0">
+  <w:abstractNum w:abstractNumId="72" w15:restartNumberingAfterBreak="0">
+    <w:nsid w:val="3F5C7497"/>
+    <w:multiLevelType w:val="multilevel"/>
+    <w:tmpl w:val="9F60C52E"/>
+    <w:lvl w:ilvl="0">
+      <w:start w:val="1"/>
+      <w:numFmt w:val="bullet"/>
+      <w:lvlText w:val=""/>
+      <w:lvlJc w:val="left"/>
+      <w:pPr>
+        <w:tabs>
+          <w:tab w:val="num" w:pos="720"/>
+        </w:tabs>
+        <w:ind w:left="720" w:hanging="360"/>
+      </w:pPr>
+      <w:rPr>
+        <w:rFonts w:ascii="Symbol" w:hAnsi="Symbol" w:hint="default"/>
+        <w:sz w:val="20"/>
+      </w:rPr>
+    </w:lvl>
+    <w:lvl w:ilvl="1" w:tentative="1">
+      <w:start w:val="1"/>
+      <w:numFmt w:val="bullet"/>
+      <w:lvlText w:val="o"/>
+      <w:lvlJc w:val="left"/>
+      <w:pPr>
+        <w:tabs>
+          <w:tab w:val="num" w:pos="1440"/>
+        </w:tabs>
+        <w:ind w:left="1440" w:hanging="360"/>
+      </w:pPr>
+      <w:rPr>
+        <w:rFonts w:ascii="Courier New" w:hAnsi="Courier New" w:hint="default"/>
+        <w:sz w:val="20"/>
+      </w:rPr>
+    </w:lvl>
+    <w:lvl w:ilvl="2" w:tentative="1">
+      <w:start w:val="1"/>
+      <w:numFmt w:val="bullet"/>
+      <w:lvlText w:val=""/>
+      <w:lvlJc w:val="left"/>
+      <w:pPr>
+        <w:tabs>
+          <w:tab w:val="num" w:pos="2160"/>
+        </w:tabs>
+        <w:ind w:left="2160" w:hanging="360"/>
+      </w:pPr>
+      <w:rPr>
+        <w:rFonts w:ascii="Wingdings" w:hAnsi="Wingdings" w:hint="default"/>
+        <w:sz w:val="20"/>
+      </w:rPr>
+    </w:lvl>
+    <w:lvl w:ilvl="3" w:tentative="1">
+      <w:start w:val="1"/>
+      <w:numFmt w:val="bullet"/>
+      <w:lvlText w:val=""/>
+      <w:lvlJc w:val="left"/>
+      <w:pPr>
+        <w:tabs>
+          <w:tab w:val="num" w:pos="2880"/>
+        </w:tabs>
+        <w:ind w:left="2880" w:hanging="360"/>
+      </w:pPr>
+      <w:rPr>
+        <w:rFonts w:ascii="Wingdings" w:hAnsi="Wingdings" w:hint="default"/>
+        <w:sz w:val="20"/>
+      </w:rPr>
+    </w:lvl>
+    <w:lvl w:ilvl="4" w:tentative="1">
+      <w:start w:val="1"/>
+      <w:numFmt w:val="bullet"/>
+      <w:lvlText w:val=""/>
+      <w:lvlJc w:val="left"/>
+      <w:pPr>
+        <w:tabs>
+          <w:tab w:val="num" w:pos="3600"/>
+        </w:tabs>
+        <w:ind w:left="3600" w:hanging="360"/>
+      </w:pPr>
+      <w:rPr>
+        <w:rFonts w:ascii="Wingdings" w:hAnsi="Wingdings" w:hint="default"/>
+        <w:sz w:val="20"/>
+      </w:rPr>
+    </w:lvl>
+    <w:lvl w:ilvl="5" w:tentative="1">
+      <w:start w:val="1"/>
+      <w:numFmt w:val="bullet"/>
+      <w:lvlText w:val=""/>
+      <w:lvlJc w:val="left"/>
+      <w:pPr>
+        <w:tabs>
+          <w:tab w:val="num" w:pos="4320"/>
+        </w:tabs>
+        <w:ind w:left="4320" w:hanging="360"/>
+      </w:pPr>
+      <w:rPr>
+        <w:rFonts w:ascii="Wingdings" w:hAnsi="Wingdings" w:hint="default"/>
+        <w:sz w:val="20"/>
+      </w:rPr>
+    </w:lvl>
+    <w:lvl w:ilvl="6" w:tentative="1">
+      <w:start w:val="1"/>
+      <w:numFmt w:val="bullet"/>
+      <w:lvlText w:val=""/>
+      <w:lvlJc w:val="left"/>
+      <w:pPr>
+        <w:tabs>
+          <w:tab w:val="num" w:pos="5040"/>
+        </w:tabs>
+        <w:ind w:left="5040" w:hanging="360"/>
+      </w:pPr>
+      <w:rPr>
+        <w:rFonts w:ascii="Wingdings" w:hAnsi="Wingdings" w:hint="default"/>
+        <w:sz w:val="20"/>
+      </w:rPr>
+    </w:lvl>
+    <w:lvl w:ilvl="7" w:tentative="1">
+      <w:start w:val="1"/>
+      <w:numFmt w:val="bullet"/>
+      <w:lvlText w:val=""/>
+      <w:lvlJc w:val="left"/>
+      <w:pPr>
+        <w:tabs>
+          <w:tab w:val="num" w:pos="5760"/>
+        </w:tabs>
+        <w:ind w:left="5760" w:hanging="360"/>
+      </w:pPr>
+      <w:rPr>
+        <w:rFonts w:ascii="Wingdings" w:hAnsi="Wingdings" w:hint="default"/>
+        <w:sz w:val="20"/>
+      </w:rPr>
+    </w:lvl>
+    <w:lvl w:ilvl="8" w:tentative="1">
+      <w:start w:val="1"/>
+      <w:numFmt w:val="bullet"/>
+      <w:lvlText w:val=""/>
+      <w:lvlJc w:val="left"/>
+      <w:pPr>
+        <w:tabs>
+          <w:tab w:val="num" w:pos="6480"/>
+        </w:tabs>
+        <w:ind w:left="6480" w:hanging="360"/>
+      </w:pPr>
+      <w:rPr>
+        <w:rFonts w:ascii="Wingdings" w:hAnsi="Wingdings" w:hint="default"/>
+        <w:sz w:val="20"/>
+      </w:rPr>
+    </w:lvl>
+  </w:abstractNum>
+  <w:abstractNum w:abstractNumId="73" w15:restartNumberingAfterBreak="0">
+    <w:nsid w:val="4003672D"/>
+    <w:multiLevelType w:val="multilevel"/>
+    <w:tmpl w:val="9F60C52E"/>
+    <w:lvl w:ilvl="0">
+      <w:start w:val="1"/>
+      <w:numFmt w:val="bullet"/>
+      <w:lvlText w:val=""/>
+      <w:lvlJc w:val="left"/>
+      <w:pPr>
+        <w:tabs>
+          <w:tab w:val="num" w:pos="720"/>
+        </w:tabs>
+        <w:ind w:left="720" w:hanging="360"/>
+      </w:pPr>
+      <w:rPr>
+        <w:rFonts w:ascii="Symbol" w:hAnsi="Symbol" w:hint="default"/>
+        <w:sz w:val="20"/>
+      </w:rPr>
+    </w:lvl>
+    <w:lvl w:ilvl="1" w:tentative="1">
+      <w:start w:val="1"/>
+      <w:numFmt w:val="bullet"/>
+      <w:lvlText w:val="o"/>
+      <w:lvlJc w:val="left"/>
+      <w:pPr>
+        <w:tabs>
+          <w:tab w:val="num" w:pos="1440"/>
+        </w:tabs>
+        <w:ind w:left="1440" w:hanging="360"/>
+      </w:pPr>
+      <w:rPr>
+        <w:rFonts w:ascii="Courier New" w:hAnsi="Courier New" w:hint="default"/>
+        <w:sz w:val="20"/>
+      </w:rPr>
+    </w:lvl>
+    <w:lvl w:ilvl="2" w:tentative="1">
+      <w:start w:val="1"/>
+      <w:numFmt w:val="bullet"/>
+      <w:lvlText w:val=""/>
+      <w:lvlJc w:val="left"/>
+      <w:pPr>
+        <w:tabs>
+          <w:tab w:val="num" w:pos="2160"/>
+        </w:tabs>
+        <w:ind w:left="2160" w:hanging="360"/>
+      </w:pPr>
+      <w:rPr>
+        <w:rFonts w:ascii="Wingdings" w:hAnsi="Wingdings" w:hint="default"/>
+        <w:sz w:val="20"/>
+      </w:rPr>
+    </w:lvl>
+    <w:lvl w:ilvl="3" w:tentative="1">
+      <w:start w:val="1"/>
+      <w:numFmt w:val="bullet"/>
+      <w:lvlText w:val=""/>
+      <w:lvlJc w:val="left"/>
+      <w:pPr>
+        <w:tabs>
+          <w:tab w:val="num" w:pos="2880"/>
+        </w:tabs>
+        <w:ind w:left="2880" w:hanging="360"/>
+      </w:pPr>
+      <w:rPr>
+        <w:rFonts w:ascii="Wingdings" w:hAnsi="Wingdings" w:hint="default"/>
+        <w:sz w:val="20"/>
+      </w:rPr>
+    </w:lvl>
+    <w:lvl w:ilvl="4" w:tentative="1">
+      <w:start w:val="1"/>
+      <w:numFmt w:val="bullet"/>
+      <w:lvlText w:val=""/>
+      <w:lvlJc w:val="left"/>
+      <w:pPr>
+        <w:tabs>
+          <w:tab w:val="num" w:pos="3600"/>
+        </w:tabs>
+        <w:ind w:left="3600" w:hanging="360"/>
+      </w:pPr>
+      <w:rPr>
+        <w:rFonts w:ascii="Wingdings" w:hAnsi="Wingdings" w:hint="default"/>
+        <w:sz w:val="20"/>
+      </w:rPr>
+    </w:lvl>
+    <w:lvl w:ilvl="5" w:tentative="1">
+      <w:start w:val="1"/>
+      <w:numFmt w:val="bullet"/>
+      <w:lvlText w:val=""/>
+      <w:lvlJc w:val="left"/>
+      <w:pPr>
+        <w:tabs>
+          <w:tab w:val="num" w:pos="4320"/>
+        </w:tabs>
+        <w:ind w:left="4320" w:hanging="360"/>
+      </w:pPr>
+      <w:rPr>
+        <w:rFonts w:ascii="Wingdings" w:hAnsi="Wingdings" w:hint="default"/>
+        <w:sz w:val="20"/>
+      </w:rPr>
+    </w:lvl>
+    <w:lvl w:ilvl="6" w:tentative="1">
+      <w:start w:val="1"/>
+      <w:numFmt w:val="bullet"/>
+      <w:lvlText w:val=""/>
+      <w:lvlJc w:val="left"/>
+      <w:pPr>
+        <w:tabs>
+          <w:tab w:val="num" w:pos="5040"/>
+        </w:tabs>
+        <w:ind w:left="5040" w:hanging="360"/>
+      </w:pPr>
+      <w:rPr>
+        <w:rFonts w:ascii="Wingdings" w:hAnsi="Wingdings" w:hint="default"/>
+        <w:sz w:val="20"/>
+      </w:rPr>
+    </w:lvl>
+    <w:lvl w:ilvl="7" w:tentative="1">
+      <w:start w:val="1"/>
+      <w:numFmt w:val="bullet"/>
+      <w:lvlText w:val=""/>
+      <w:lvlJc w:val="left"/>
+      <w:pPr>
+        <w:tabs>
+          <w:tab w:val="num" w:pos="5760"/>
+        </w:tabs>
+        <w:ind w:left="5760" w:hanging="360"/>
+      </w:pPr>
+      <w:rPr>
+        <w:rFonts w:ascii="Wingdings" w:hAnsi="Wingdings" w:hint="default"/>
+        <w:sz w:val="20"/>
+      </w:rPr>
+    </w:lvl>
+    <w:lvl w:ilvl="8" w:tentative="1">
+      <w:start w:val="1"/>
+      <w:numFmt w:val="bullet"/>
+      <w:lvlText w:val=""/>
+      <w:lvlJc w:val="left"/>
+      <w:pPr>
+        <w:tabs>
+          <w:tab w:val="num" w:pos="6480"/>
+        </w:tabs>
+        <w:ind w:left="6480" w:hanging="360"/>
+      </w:pPr>
+      <w:rPr>
+        <w:rFonts w:ascii="Wingdings" w:hAnsi="Wingdings" w:hint="default"/>
+        <w:sz w:val="20"/>
+      </w:rPr>
+    </w:lvl>
+  </w:abstractNum>
+  <w:abstractNum w:abstractNumId="74" w15:restartNumberingAfterBreak="0">
     <w:nsid w:val="42F748A0"/>
     <w:multiLevelType w:val="hybridMultilevel"/>
     <w:tmpl w:val="D5243DD2"/>
@@ -30176,7 +29798,7 @@
       </w:pPr>
     </w:lvl>
   </w:abstractNum>
-  <w:abstractNum w:abstractNumId="70" w15:restartNumberingAfterBreak="0">
+  <w:abstractNum w:abstractNumId="75" w15:restartNumberingAfterBreak="0">
     <w:nsid w:val="432F2B0F"/>
     <w:multiLevelType w:val="multilevel"/>
     <w:tmpl w:val="426220C4"/>
@@ -30325,7 +29947,7 @@
       </w:rPr>
     </w:lvl>
   </w:abstractNum>
-  <w:abstractNum w:abstractNumId="71" w15:restartNumberingAfterBreak="0">
+  <w:abstractNum w:abstractNumId="76" w15:restartNumberingAfterBreak="0">
     <w:nsid w:val="44105B8C"/>
     <w:multiLevelType w:val="hybridMultilevel"/>
     <w:tmpl w:val="8326A66E"/>
@@ -30411,7 +30033,7 @@
       </w:pPr>
     </w:lvl>
   </w:abstractNum>
-  <w:abstractNum w:abstractNumId="72" w15:restartNumberingAfterBreak="0">
+  <w:abstractNum w:abstractNumId="77" w15:restartNumberingAfterBreak="0">
     <w:nsid w:val="464E5F22"/>
     <w:multiLevelType w:val="multilevel"/>
     <w:tmpl w:val="DB504EDE"/>
@@ -30560,7 +30182,7 @@
       </w:rPr>
     </w:lvl>
   </w:abstractNum>
-  <w:abstractNum w:abstractNumId="73" w15:restartNumberingAfterBreak="0">
+  <w:abstractNum w:abstractNumId="78" w15:restartNumberingAfterBreak="0">
     <w:nsid w:val="48065509"/>
     <w:multiLevelType w:val="multilevel"/>
     <w:tmpl w:val="063A27AA"/>
@@ -30709,7 +30331,7 @@
       </w:rPr>
     </w:lvl>
   </w:abstractNum>
-  <w:abstractNum w:abstractNumId="74" w15:restartNumberingAfterBreak="0">
+  <w:abstractNum w:abstractNumId="79" w15:restartNumberingAfterBreak="0">
     <w:nsid w:val="48150FDD"/>
     <w:multiLevelType w:val="hybridMultilevel"/>
     <w:tmpl w:val="2E50016E"/>
@@ -30795,7 +30417,7 @@
       </w:pPr>
     </w:lvl>
   </w:abstractNum>
-  <w:abstractNum w:abstractNumId="75" w15:restartNumberingAfterBreak="0">
+  <w:abstractNum w:abstractNumId="80" w15:restartNumberingAfterBreak="0">
     <w:nsid w:val="4A6C6428"/>
     <w:multiLevelType w:val="multilevel"/>
     <w:tmpl w:val="85CC7218"/>
@@ -30908,7 +30530,7 @@
       </w:pPr>
     </w:lvl>
   </w:abstractNum>
-  <w:abstractNum w:abstractNumId="76" w15:restartNumberingAfterBreak="0">
+  <w:abstractNum w:abstractNumId="81" w15:restartNumberingAfterBreak="0">
     <w:nsid w:val="4BF127D5"/>
     <w:multiLevelType w:val="multilevel"/>
     <w:tmpl w:val="85CC7218"/>
@@ -31021,7 +30643,7 @@
       </w:pPr>
     </w:lvl>
   </w:abstractNum>
-  <w:abstractNum w:abstractNumId="77" w15:restartNumberingAfterBreak="0">
+  <w:abstractNum w:abstractNumId="82" w15:restartNumberingAfterBreak="0">
     <w:nsid w:val="4D894FCF"/>
     <w:multiLevelType w:val="multilevel"/>
     <w:tmpl w:val="85CC7218"/>
@@ -31134,7 +30756,7 @@
       </w:pPr>
     </w:lvl>
   </w:abstractNum>
-  <w:abstractNum w:abstractNumId="78" w15:restartNumberingAfterBreak="0">
+  <w:abstractNum w:abstractNumId="83" w15:restartNumberingAfterBreak="0">
     <w:nsid w:val="4D962DEF"/>
     <w:multiLevelType w:val="multilevel"/>
     <w:tmpl w:val="9F60C52E"/>
@@ -31283,7 +30905,7 @@
       </w:rPr>
     </w:lvl>
   </w:abstractNum>
-  <w:abstractNum w:abstractNumId="79" w15:restartNumberingAfterBreak="0">
+  <w:abstractNum w:abstractNumId="84" w15:restartNumberingAfterBreak="0">
     <w:nsid w:val="4FD13A0E"/>
     <w:multiLevelType w:val="hybridMultilevel"/>
     <w:tmpl w:val="B09E2E9C"/>
@@ -31372,7 +30994,7 @@
       </w:pPr>
     </w:lvl>
   </w:abstractNum>
-  <w:abstractNum w:abstractNumId="80" w15:restartNumberingAfterBreak="0">
+  <w:abstractNum w:abstractNumId="85" w15:restartNumberingAfterBreak="0">
     <w:nsid w:val="4FF53FFB"/>
     <w:multiLevelType w:val="multilevel"/>
     <w:tmpl w:val="755E2EB0"/>
@@ -31517,7 +31139,7 @@
       </w:rPr>
     </w:lvl>
   </w:abstractNum>
-  <w:abstractNum w:abstractNumId="81" w15:restartNumberingAfterBreak="0">
+  <w:abstractNum w:abstractNumId="86" w15:restartNumberingAfterBreak="0">
     <w:nsid w:val="51283F99"/>
     <w:multiLevelType w:val="multilevel"/>
     <w:tmpl w:val="85CC7218"/>
@@ -31630,7 +31252,156 @@
       </w:pPr>
     </w:lvl>
   </w:abstractNum>
-  <w:abstractNum w:abstractNumId="82" w15:restartNumberingAfterBreak="0">
+  <w:abstractNum w:abstractNumId="87" w15:restartNumberingAfterBreak="0">
+    <w:nsid w:val="51C542F2"/>
+    <w:multiLevelType w:val="multilevel"/>
+    <w:tmpl w:val="9F60C52E"/>
+    <w:lvl w:ilvl="0">
+      <w:start w:val="1"/>
+      <w:numFmt w:val="bullet"/>
+      <w:lvlText w:val=""/>
+      <w:lvlJc w:val="left"/>
+      <w:pPr>
+        <w:tabs>
+          <w:tab w:val="num" w:pos="720"/>
+        </w:tabs>
+        <w:ind w:left="720" w:hanging="360"/>
+      </w:pPr>
+      <w:rPr>
+        <w:rFonts w:ascii="Symbol" w:hAnsi="Symbol" w:hint="default"/>
+        <w:sz w:val="20"/>
+      </w:rPr>
+    </w:lvl>
+    <w:lvl w:ilvl="1" w:tentative="1">
+      <w:start w:val="1"/>
+      <w:numFmt w:val="bullet"/>
+      <w:lvlText w:val="o"/>
+      <w:lvlJc w:val="left"/>
+      <w:pPr>
+        <w:tabs>
+          <w:tab w:val="num" w:pos="1440"/>
+        </w:tabs>
+        <w:ind w:left="1440" w:hanging="360"/>
+      </w:pPr>
+      <w:rPr>
+        <w:rFonts w:ascii="Courier New" w:hAnsi="Courier New" w:hint="default"/>
+        <w:sz w:val="20"/>
+      </w:rPr>
+    </w:lvl>
+    <w:lvl w:ilvl="2" w:tentative="1">
+      <w:start w:val="1"/>
+      <w:numFmt w:val="bullet"/>
+      <w:lvlText w:val=""/>
+      <w:lvlJc w:val="left"/>
+      <w:pPr>
+        <w:tabs>
+          <w:tab w:val="num" w:pos="2160"/>
+        </w:tabs>
+        <w:ind w:left="2160" w:hanging="360"/>
+      </w:pPr>
+      <w:rPr>
+        <w:rFonts w:ascii="Wingdings" w:hAnsi="Wingdings" w:hint="default"/>
+        <w:sz w:val="20"/>
+      </w:rPr>
+    </w:lvl>
+    <w:lvl w:ilvl="3" w:tentative="1">
+      <w:start w:val="1"/>
+      <w:numFmt w:val="bullet"/>
+      <w:lvlText w:val=""/>
+      <w:lvlJc w:val="left"/>
+      <w:pPr>
+        <w:tabs>
+          <w:tab w:val="num" w:pos="2880"/>
+        </w:tabs>
+        <w:ind w:left="2880" w:hanging="360"/>
+      </w:pPr>
+      <w:rPr>
+        <w:rFonts w:ascii="Wingdings" w:hAnsi="Wingdings" w:hint="default"/>
+        <w:sz w:val="20"/>
+      </w:rPr>
+    </w:lvl>
+    <w:lvl w:ilvl="4" w:tentative="1">
+      <w:start w:val="1"/>
+      <w:numFmt w:val="bullet"/>
+      <w:lvlText w:val=""/>
+      <w:lvlJc w:val="left"/>
+      <w:pPr>
+        <w:tabs>
+          <w:tab w:val="num" w:pos="3600"/>
+        </w:tabs>
+        <w:ind w:left="3600" w:hanging="360"/>
+      </w:pPr>
+      <w:rPr>
+        <w:rFonts w:ascii="Wingdings" w:hAnsi="Wingdings" w:hint="default"/>
+        <w:sz w:val="20"/>
+      </w:rPr>
+    </w:lvl>
+    <w:lvl w:ilvl="5" w:tentative="1">
+      <w:start w:val="1"/>
+      <w:numFmt w:val="bullet"/>
+      <w:lvlText w:val=""/>
+      <w:lvlJc w:val="left"/>
+      <w:pPr>
+        <w:tabs>
+          <w:tab w:val="num" w:pos="4320"/>
+        </w:tabs>
+        <w:ind w:left="4320" w:hanging="360"/>
+      </w:pPr>
+      <w:rPr>
+        <w:rFonts w:ascii="Wingdings" w:hAnsi="Wingdings" w:hint="default"/>
+        <w:sz w:val="20"/>
+      </w:rPr>
+    </w:lvl>
+    <w:lvl w:ilvl="6" w:tentative="1">
+      <w:start w:val="1"/>
+      <w:numFmt w:val="bullet"/>
+      <w:lvlText w:val=""/>
+      <w:lvlJc w:val="left"/>
+      <w:pPr>
+        <w:tabs>
+          <w:tab w:val="num" w:pos="5040"/>
+        </w:tabs>
+        <w:ind w:left="5040" w:hanging="360"/>
+      </w:pPr>
+      <w:rPr>
+        <w:rFonts w:ascii="Wingdings" w:hAnsi="Wingdings" w:hint="default"/>
+        <w:sz w:val="20"/>
+      </w:rPr>
+    </w:lvl>
+    <w:lvl w:ilvl="7" w:tentative="1">
+      <w:start w:val="1"/>
+      <w:numFmt w:val="bullet"/>
+      <w:lvlText w:val=""/>
+      <w:lvlJc w:val="left"/>
+      <w:pPr>
+        <w:tabs>
+          <w:tab w:val="num" w:pos="5760"/>
+        </w:tabs>
+        <w:ind w:left="5760" w:hanging="360"/>
+      </w:pPr>
+      <w:rPr>
+        <w:rFonts w:ascii="Wingdings" w:hAnsi="Wingdings" w:hint="default"/>
+        <w:sz w:val="20"/>
+      </w:rPr>
+    </w:lvl>
+    <w:lvl w:ilvl="8" w:tentative="1">
+      <w:start w:val="1"/>
+      <w:numFmt w:val="bullet"/>
+      <w:lvlText w:val=""/>
+      <w:lvlJc w:val="left"/>
+      <w:pPr>
+        <w:tabs>
+          <w:tab w:val="num" w:pos="6480"/>
+        </w:tabs>
+        <w:ind w:left="6480" w:hanging="360"/>
+      </w:pPr>
+      <w:rPr>
+        <w:rFonts w:ascii="Wingdings" w:hAnsi="Wingdings" w:hint="default"/>
+        <w:sz w:val="20"/>
+      </w:rPr>
+    </w:lvl>
+  </w:abstractNum>
+  <w:abstractNum w:abstractNumId="88" w15:restartNumberingAfterBreak="0">
     <w:nsid w:val="522343DA"/>
     <w:multiLevelType w:val="multilevel"/>
     <w:tmpl w:val="AC42FDE0"/>
@@ -31743,7 +31514,7 @@
       </w:pPr>
     </w:lvl>
   </w:abstractNum>
-  <w:abstractNum w:abstractNumId="83" w15:restartNumberingAfterBreak="0">
+  <w:abstractNum w:abstractNumId="89" w15:restartNumberingAfterBreak="0">
     <w:nsid w:val="525A7C81"/>
     <w:multiLevelType w:val="hybridMultilevel"/>
     <w:tmpl w:val="69A67038"/>
@@ -31832,7 +31603,7 @@
       </w:pPr>
     </w:lvl>
   </w:abstractNum>
-  <w:abstractNum w:abstractNumId="84" w15:restartNumberingAfterBreak="0">
+  <w:abstractNum w:abstractNumId="90" w15:restartNumberingAfterBreak="0">
     <w:nsid w:val="547E2BF9"/>
     <w:multiLevelType w:val="multilevel"/>
     <w:tmpl w:val="85CC7218"/>
@@ -31945,7 +31716,7 @@
       </w:pPr>
     </w:lvl>
   </w:abstractNum>
-  <w:abstractNum w:abstractNumId="85" w15:restartNumberingAfterBreak="0">
+  <w:abstractNum w:abstractNumId="91" w15:restartNumberingAfterBreak="0">
     <w:nsid w:val="548945D3"/>
     <w:multiLevelType w:val="multilevel"/>
     <w:tmpl w:val="EF0ADEC6"/>
@@ -32058,7 +31829,7 @@
       </w:pPr>
     </w:lvl>
   </w:abstractNum>
-  <w:abstractNum w:abstractNumId="86" w15:restartNumberingAfterBreak="0">
+  <w:abstractNum w:abstractNumId="92" w15:restartNumberingAfterBreak="0">
     <w:nsid w:val="558B0F6D"/>
     <w:multiLevelType w:val="multilevel"/>
     <w:tmpl w:val="E3722306"/>
@@ -32171,7 +31942,7 @@
       </w:pPr>
     </w:lvl>
   </w:abstractNum>
-  <w:abstractNum w:abstractNumId="87" w15:restartNumberingAfterBreak="0">
+  <w:abstractNum w:abstractNumId="93" w15:restartNumberingAfterBreak="0">
     <w:nsid w:val="583F3620"/>
     <w:multiLevelType w:val="multilevel"/>
     <w:tmpl w:val="9F60C52E"/>
@@ -32320,7 +32091,7 @@
       </w:rPr>
     </w:lvl>
   </w:abstractNum>
-  <w:abstractNum w:abstractNumId="88" w15:restartNumberingAfterBreak="0">
+  <w:abstractNum w:abstractNumId="94" w15:restartNumberingAfterBreak="0">
     <w:nsid w:val="5AAC445D"/>
     <w:multiLevelType w:val="hybridMultilevel"/>
     <w:tmpl w:val="CAFA5ED8"/>
@@ -32409,7 +32180,7 @@
       </w:pPr>
     </w:lvl>
   </w:abstractNum>
-  <w:abstractNum w:abstractNumId="89" w15:restartNumberingAfterBreak="0">
+  <w:abstractNum w:abstractNumId="95" w15:restartNumberingAfterBreak="0">
     <w:nsid w:val="5BA76806"/>
     <w:multiLevelType w:val="multilevel"/>
     <w:tmpl w:val="100E63E8"/>
@@ -32522,7 +32293,7 @@
       </w:pPr>
     </w:lvl>
   </w:abstractNum>
-  <w:abstractNum w:abstractNumId="90" w15:restartNumberingAfterBreak="0">
+  <w:abstractNum w:abstractNumId="96" w15:restartNumberingAfterBreak="0">
     <w:nsid w:val="5C1A14E2"/>
     <w:multiLevelType w:val="multilevel"/>
     <w:tmpl w:val="9058F38C"/>
@@ -32635,7 +32406,7 @@
       </w:pPr>
     </w:lvl>
   </w:abstractNum>
-  <w:abstractNum w:abstractNumId="91" w15:restartNumberingAfterBreak="0">
+  <w:abstractNum w:abstractNumId="97" w15:restartNumberingAfterBreak="0">
     <w:nsid w:val="5FC842A0"/>
     <w:multiLevelType w:val="multilevel"/>
     <w:tmpl w:val="9F60C52E"/>
@@ -32784,7 +32555,7 @@
       </w:rPr>
     </w:lvl>
   </w:abstractNum>
-  <w:abstractNum w:abstractNumId="92" w15:restartNumberingAfterBreak="0">
+  <w:abstractNum w:abstractNumId="98" w15:restartNumberingAfterBreak="0">
     <w:nsid w:val="60032280"/>
     <w:multiLevelType w:val="multilevel"/>
     <w:tmpl w:val="97C027F8"/>
@@ -32897,7 +32668,7 @@
       </w:pPr>
     </w:lvl>
   </w:abstractNum>
-  <w:abstractNum w:abstractNumId="93" w15:restartNumberingAfterBreak="0">
+  <w:abstractNum w:abstractNumId="99" w15:restartNumberingAfterBreak="0">
     <w:nsid w:val="606542A5"/>
     <w:multiLevelType w:val="multilevel"/>
     <w:tmpl w:val="85CC7218"/>
@@ -33010,7 +32781,7 @@
       </w:pPr>
     </w:lvl>
   </w:abstractNum>
-  <w:abstractNum w:abstractNumId="94" w15:restartNumberingAfterBreak="0">
+  <w:abstractNum w:abstractNumId="100" w15:restartNumberingAfterBreak="0">
     <w:nsid w:val="607E1DFC"/>
     <w:multiLevelType w:val="multilevel"/>
     <w:tmpl w:val="E4D6A5C8"/>
@@ -33159,7 +32930,156 @@
       </w:rPr>
     </w:lvl>
   </w:abstractNum>
-  <w:abstractNum w:abstractNumId="95" w15:restartNumberingAfterBreak="0">
+  <w:abstractNum w:abstractNumId="101" w15:restartNumberingAfterBreak="0">
+    <w:nsid w:val="61827DDA"/>
+    <w:multiLevelType w:val="multilevel"/>
+    <w:tmpl w:val="9F60C52E"/>
+    <w:lvl w:ilvl="0">
+      <w:start w:val="1"/>
+      <w:numFmt w:val="bullet"/>
+      <w:lvlText w:val=""/>
+      <w:lvlJc w:val="left"/>
+      <w:pPr>
+        <w:tabs>
+          <w:tab w:val="num" w:pos="720"/>
+        </w:tabs>
+        <w:ind w:left="720" w:hanging="360"/>
+      </w:pPr>
+      <w:rPr>
+        <w:rFonts w:ascii="Symbol" w:hAnsi="Symbol" w:hint="default"/>
+        <w:sz w:val="20"/>
+      </w:rPr>
+    </w:lvl>
+    <w:lvl w:ilvl="1" w:tentative="1">
+      <w:start w:val="1"/>
+      <w:numFmt w:val="bullet"/>
+      <w:lvlText w:val="o"/>
+      <w:lvlJc w:val="left"/>
+      <w:pPr>
+        <w:tabs>
+          <w:tab w:val="num" w:pos="1440"/>
+        </w:tabs>
+        <w:ind w:left="1440" w:hanging="360"/>
+      </w:pPr>
+      <w:rPr>
+        <w:rFonts w:ascii="Courier New" w:hAnsi="Courier New" w:hint="default"/>
+        <w:sz w:val="20"/>
+      </w:rPr>
+    </w:lvl>
+    <w:lvl w:ilvl="2" w:tentative="1">
+      <w:start w:val="1"/>
+      <w:numFmt w:val="bullet"/>
+      <w:lvlText w:val=""/>
+      <w:lvlJc w:val="left"/>
+      <w:pPr>
+        <w:tabs>
+          <w:tab w:val="num" w:pos="2160"/>
+        </w:tabs>
+        <w:ind w:left="2160" w:hanging="360"/>
+      </w:pPr>
+      <w:rPr>
+        <w:rFonts w:ascii="Wingdings" w:hAnsi="Wingdings" w:hint="default"/>
+        <w:sz w:val="20"/>
+      </w:rPr>
+    </w:lvl>
+    <w:lvl w:ilvl="3" w:tentative="1">
+      <w:start w:val="1"/>
+      <w:numFmt w:val="bullet"/>
+      <w:lvlText w:val=""/>
+      <w:lvlJc w:val="left"/>
+      <w:pPr>
+        <w:tabs>
+          <w:tab w:val="num" w:pos="2880"/>
+        </w:tabs>
+        <w:ind w:left="2880" w:hanging="360"/>
+      </w:pPr>
+      <w:rPr>
+        <w:rFonts w:ascii="Wingdings" w:hAnsi="Wingdings" w:hint="default"/>
+        <w:sz w:val="20"/>
+      </w:rPr>
+    </w:lvl>
+    <w:lvl w:ilvl="4" w:tentative="1">
+      <w:start w:val="1"/>
+      <w:numFmt w:val="bullet"/>
+      <w:lvlText w:val=""/>
+      <w:lvlJc w:val="left"/>
+      <w:pPr>
+        <w:tabs>
+          <w:tab w:val="num" w:pos="3600"/>
+        </w:tabs>
+        <w:ind w:left="3600" w:hanging="360"/>
+      </w:pPr>
+      <w:rPr>
+        <w:rFonts w:ascii="Wingdings" w:hAnsi="Wingdings" w:hint="default"/>
+        <w:sz w:val="20"/>
+      </w:rPr>
+    </w:lvl>
+    <w:lvl w:ilvl="5" w:tentative="1">
+      <w:start w:val="1"/>
+      <w:numFmt w:val="bullet"/>
+      <w:lvlText w:val=""/>
+      <w:lvlJc w:val="left"/>
+      <w:pPr>
+        <w:tabs>
+          <w:tab w:val="num" w:pos="4320"/>
+        </w:tabs>
+        <w:ind w:left="4320" w:hanging="360"/>
+      </w:pPr>
+      <w:rPr>
+        <w:rFonts w:ascii="Wingdings" w:hAnsi="Wingdings" w:hint="default"/>
+        <w:sz w:val="20"/>
+      </w:rPr>
+    </w:lvl>
+    <w:lvl w:ilvl="6" w:tentative="1">
+      <w:start w:val="1"/>
+      <w:numFmt w:val="bullet"/>
+      <w:lvlText w:val=""/>
+      <w:lvlJc w:val="left"/>
+      <w:pPr>
+        <w:tabs>
+          <w:tab w:val="num" w:pos="5040"/>
+        </w:tabs>
+        <w:ind w:left="5040" w:hanging="360"/>
+      </w:pPr>
+      <w:rPr>
+        <w:rFonts w:ascii="Wingdings" w:hAnsi="Wingdings" w:hint="default"/>
+        <w:sz w:val="20"/>
+      </w:rPr>
+    </w:lvl>
+    <w:lvl w:ilvl="7" w:tentative="1">
+      <w:start w:val="1"/>
+      <w:numFmt w:val="bullet"/>
+      <w:lvlText w:val=""/>
+      <w:lvlJc w:val="left"/>
+      <w:pPr>
+        <w:tabs>
+          <w:tab w:val="num" w:pos="5760"/>
+        </w:tabs>
+        <w:ind w:left="5760" w:hanging="360"/>
+      </w:pPr>
+      <w:rPr>
+        <w:rFonts w:ascii="Wingdings" w:hAnsi="Wingdings" w:hint="default"/>
+        <w:sz w:val="20"/>
+      </w:rPr>
+    </w:lvl>
+    <w:lvl w:ilvl="8" w:tentative="1">
+      <w:start w:val="1"/>
+      <w:numFmt w:val="bullet"/>
+      <w:lvlText w:val=""/>
+      <w:lvlJc w:val="left"/>
+      <w:pPr>
+        <w:tabs>
+          <w:tab w:val="num" w:pos="6480"/>
+        </w:tabs>
+        <w:ind w:left="6480" w:hanging="360"/>
+      </w:pPr>
+      <w:rPr>
+        <w:rFonts w:ascii="Wingdings" w:hAnsi="Wingdings" w:hint="default"/>
+        <w:sz w:val="20"/>
+      </w:rPr>
+    </w:lvl>
+  </w:abstractNum>
+  <w:abstractNum w:abstractNumId="102" w15:restartNumberingAfterBreak="0">
     <w:nsid w:val="621E672C"/>
     <w:multiLevelType w:val="multilevel"/>
     <w:tmpl w:val="85CC7218"/>
@@ -33272,7 +33192,7 @@
       </w:pPr>
     </w:lvl>
   </w:abstractNum>
-  <w:abstractNum w:abstractNumId="96" w15:restartNumberingAfterBreak="0">
+  <w:abstractNum w:abstractNumId="103" w15:restartNumberingAfterBreak="0">
     <w:nsid w:val="663258DD"/>
     <w:multiLevelType w:val="multilevel"/>
     <w:tmpl w:val="85CC7218"/>
@@ -33385,7 +33305,7 @@
       </w:pPr>
     </w:lvl>
   </w:abstractNum>
-  <w:abstractNum w:abstractNumId="97" w15:restartNumberingAfterBreak="0">
+  <w:abstractNum w:abstractNumId="104" w15:restartNumberingAfterBreak="0">
     <w:nsid w:val="66AC32CC"/>
     <w:multiLevelType w:val="multilevel"/>
     <w:tmpl w:val="A3DA7902"/>
@@ -33530,7 +33450,7 @@
       </w:rPr>
     </w:lvl>
   </w:abstractNum>
-  <w:abstractNum w:abstractNumId="98" w15:restartNumberingAfterBreak="0">
+  <w:abstractNum w:abstractNumId="105" w15:restartNumberingAfterBreak="0">
     <w:nsid w:val="67091690"/>
     <w:multiLevelType w:val="multilevel"/>
     <w:tmpl w:val="85CC7218"/>
@@ -33643,7 +33563,7 @@
       </w:pPr>
     </w:lvl>
   </w:abstractNum>
-  <w:abstractNum w:abstractNumId="99" w15:restartNumberingAfterBreak="0">
+  <w:abstractNum w:abstractNumId="106" w15:restartNumberingAfterBreak="0">
     <w:nsid w:val="67225148"/>
     <w:multiLevelType w:val="multilevel"/>
     <w:tmpl w:val="E7EA88D2"/>
@@ -33792,7 +33712,7 @@
       </w:rPr>
     </w:lvl>
   </w:abstractNum>
-  <w:abstractNum w:abstractNumId="100" w15:restartNumberingAfterBreak="0">
+  <w:abstractNum w:abstractNumId="107" w15:restartNumberingAfterBreak="0">
     <w:nsid w:val="67DD4D39"/>
     <w:multiLevelType w:val="multilevel"/>
     <w:tmpl w:val="85CC7218"/>
@@ -33905,7 +33825,7 @@
       </w:pPr>
     </w:lvl>
   </w:abstractNum>
-  <w:abstractNum w:abstractNumId="101" w15:restartNumberingAfterBreak="0">
+  <w:abstractNum w:abstractNumId="108" w15:restartNumberingAfterBreak="0">
     <w:nsid w:val="6B1C6225"/>
     <w:multiLevelType w:val="multilevel"/>
     <w:tmpl w:val="EDF2FE34"/>
@@ -34054,7 +33974,7 @@
       </w:rPr>
     </w:lvl>
   </w:abstractNum>
-  <w:abstractNum w:abstractNumId="102" w15:restartNumberingAfterBreak="0">
+  <w:abstractNum w:abstractNumId="109" w15:restartNumberingAfterBreak="0">
     <w:nsid w:val="6B4039B8"/>
     <w:multiLevelType w:val="multilevel"/>
     <w:tmpl w:val="9F60C52E"/>
@@ -34203,7 +34123,7 @@
       </w:rPr>
     </w:lvl>
   </w:abstractNum>
-  <w:abstractNum w:abstractNumId="103" w15:restartNumberingAfterBreak="0">
+  <w:abstractNum w:abstractNumId="110" w15:restartNumberingAfterBreak="0">
     <w:nsid w:val="6B7D75ED"/>
     <w:multiLevelType w:val="multilevel"/>
     <w:tmpl w:val="B6B0EB90"/>
@@ -34316,7 +34236,7 @@
       </w:pPr>
     </w:lvl>
   </w:abstractNum>
-  <w:abstractNum w:abstractNumId="104" w15:restartNumberingAfterBreak="0">
+  <w:abstractNum w:abstractNumId="111" w15:restartNumberingAfterBreak="0">
     <w:nsid w:val="6BCA767A"/>
     <w:multiLevelType w:val="multilevel"/>
     <w:tmpl w:val="EC82D596"/>
@@ -34465,7 +34385,7 @@
       </w:rPr>
     </w:lvl>
   </w:abstractNum>
-  <w:abstractNum w:abstractNumId="105" w15:restartNumberingAfterBreak="0">
+  <w:abstractNum w:abstractNumId="112" w15:restartNumberingAfterBreak="0">
     <w:nsid w:val="6D024291"/>
     <w:multiLevelType w:val="multilevel"/>
     <w:tmpl w:val="DC68106C"/>
@@ -34578,7 +34498,7 @@
       </w:pPr>
     </w:lvl>
   </w:abstractNum>
-  <w:abstractNum w:abstractNumId="106" w15:restartNumberingAfterBreak="0">
+  <w:abstractNum w:abstractNumId="113" w15:restartNumberingAfterBreak="0">
     <w:nsid w:val="6D4D04EF"/>
     <w:multiLevelType w:val="multilevel"/>
     <w:tmpl w:val="CADE4F76"/>
@@ -34727,7 +34647,7 @@
       </w:rPr>
     </w:lvl>
   </w:abstractNum>
-  <w:abstractNum w:abstractNumId="107" w15:restartNumberingAfterBreak="0">
+  <w:abstractNum w:abstractNumId="114" w15:restartNumberingAfterBreak="0">
     <w:nsid w:val="6D7C6D8D"/>
     <w:multiLevelType w:val="multilevel"/>
     <w:tmpl w:val="9F60C52E"/>
@@ -34876,7 +34796,7 @@
       </w:rPr>
     </w:lvl>
   </w:abstractNum>
-  <w:abstractNum w:abstractNumId="108" w15:restartNumberingAfterBreak="0">
+  <w:abstractNum w:abstractNumId="115" w15:restartNumberingAfterBreak="0">
     <w:nsid w:val="6EE044CF"/>
     <w:multiLevelType w:val="multilevel"/>
     <w:tmpl w:val="DCB0F372"/>
@@ -35025,7 +34945,7 @@
       </w:rPr>
     </w:lvl>
   </w:abstractNum>
-  <w:abstractNum w:abstractNumId="109" w15:restartNumberingAfterBreak="0">
+  <w:abstractNum w:abstractNumId="116" w15:restartNumberingAfterBreak="0">
     <w:nsid w:val="6FB8433C"/>
     <w:multiLevelType w:val="multilevel"/>
     <w:tmpl w:val="30F6B9AA"/>
@@ -35138,7 +35058,7 @@
       </w:pPr>
     </w:lvl>
   </w:abstractNum>
-  <w:abstractNum w:abstractNumId="110" w15:restartNumberingAfterBreak="0">
+  <w:abstractNum w:abstractNumId="117" w15:restartNumberingAfterBreak="0">
     <w:nsid w:val="70070BB3"/>
     <w:multiLevelType w:val="multilevel"/>
     <w:tmpl w:val="F0B4E9E8"/>
@@ -35287,7 +35207,7 @@
       </w:rPr>
     </w:lvl>
   </w:abstractNum>
-  <w:abstractNum w:abstractNumId="111" w15:restartNumberingAfterBreak="0">
+  <w:abstractNum w:abstractNumId="118" w15:restartNumberingAfterBreak="0">
     <w:nsid w:val="701369F2"/>
     <w:multiLevelType w:val="multilevel"/>
     <w:tmpl w:val="8DA67D1A"/>
@@ -35436,7 +35356,7 @@
       </w:rPr>
     </w:lvl>
   </w:abstractNum>
-  <w:abstractNum w:abstractNumId="112" w15:restartNumberingAfterBreak="0">
+  <w:abstractNum w:abstractNumId="119" w15:restartNumberingAfterBreak="0">
     <w:nsid w:val="71094695"/>
     <w:multiLevelType w:val="multilevel"/>
     <w:tmpl w:val="E6EC9D92"/>
@@ -35585,7 +35505,7 @@
       </w:rPr>
     </w:lvl>
   </w:abstractNum>
-  <w:abstractNum w:abstractNumId="113" w15:restartNumberingAfterBreak="0">
+  <w:abstractNum w:abstractNumId="120" w15:restartNumberingAfterBreak="0">
     <w:nsid w:val="726613D5"/>
     <w:multiLevelType w:val="multilevel"/>
     <w:tmpl w:val="85CC7218"/>
@@ -35698,7 +35618,7 @@
       </w:pPr>
     </w:lvl>
   </w:abstractNum>
-  <w:abstractNum w:abstractNumId="114" w15:restartNumberingAfterBreak="0">
+  <w:abstractNum w:abstractNumId="121" w15:restartNumberingAfterBreak="0">
     <w:nsid w:val="72A61D88"/>
     <w:multiLevelType w:val="multilevel"/>
     <w:tmpl w:val="5C4068E0"/>
@@ -35811,7 +35731,7 @@
       </w:pPr>
     </w:lvl>
   </w:abstractNum>
-  <w:abstractNum w:abstractNumId="115" w15:restartNumberingAfterBreak="0">
+  <w:abstractNum w:abstractNumId="122" w15:restartNumberingAfterBreak="0">
     <w:nsid w:val="77B77ED1"/>
     <w:multiLevelType w:val="multilevel"/>
     <w:tmpl w:val="9F60C52E"/>
@@ -35960,7 +35880,7 @@
       </w:rPr>
     </w:lvl>
   </w:abstractNum>
-  <w:abstractNum w:abstractNumId="116" w15:restartNumberingAfterBreak="0">
+  <w:abstractNum w:abstractNumId="123" w15:restartNumberingAfterBreak="0">
     <w:nsid w:val="78C5616A"/>
     <w:multiLevelType w:val="hybridMultilevel"/>
     <w:tmpl w:val="AB08DA3E"/>
@@ -36046,7 +35966,7 @@
       </w:pPr>
     </w:lvl>
   </w:abstractNum>
-  <w:abstractNum w:abstractNumId="117" w15:restartNumberingAfterBreak="0">
+  <w:abstractNum w:abstractNumId="124" w15:restartNumberingAfterBreak="0">
     <w:nsid w:val="7ADF7E9E"/>
     <w:multiLevelType w:val="multilevel"/>
     <w:tmpl w:val="873480CC"/>
@@ -36159,7 +36079,7 @@
       </w:pPr>
     </w:lvl>
   </w:abstractNum>
-  <w:abstractNum w:abstractNumId="118" w15:restartNumberingAfterBreak="0">
+  <w:abstractNum w:abstractNumId="125" w15:restartNumberingAfterBreak="0">
     <w:nsid w:val="7F413C60"/>
     <w:multiLevelType w:val="multilevel"/>
     <w:tmpl w:val="85CC7218"/>
@@ -36276,7 +36196,7 @@
     <w:abstractNumId w:val="21"/>
   </w:num>
   <w:num w:numId="2" w16cid:durableId="850875098">
-    <w:abstractNumId w:val="49"/>
+    <w:abstractNumId w:val="50"/>
   </w:num>
   <w:num w:numId="3" w16cid:durableId="55982910">
     <w:abstractNumId w:val="4"/>
@@ -36285,7 +36205,7 @@
     <w:abstractNumId w:val="5"/>
   </w:num>
   <w:num w:numId="5" w16cid:durableId="1099373207">
-    <w:abstractNumId w:val="74"/>
+    <w:abstractNumId w:val="79"/>
   </w:num>
   <w:num w:numId="6" w16cid:durableId="1815758084">
     <w:abstractNumId w:val="28"/>
@@ -36294,10 +36214,10 @@
     <w:abstractNumId w:val="12"/>
   </w:num>
   <w:num w:numId="8" w16cid:durableId="61683186">
-    <w:abstractNumId w:val="50"/>
+    <w:abstractNumId w:val="51"/>
   </w:num>
   <w:num w:numId="9" w16cid:durableId="1157263133">
-    <w:abstractNumId w:val="114"/>
+    <w:abstractNumId w:val="121"/>
   </w:num>
   <w:num w:numId="10" w16cid:durableId="1621447757">
     <w:abstractNumId w:val="22"/>
@@ -36309,43 +36229,43 @@
     <w:abstractNumId w:val="0"/>
   </w:num>
   <w:num w:numId="13" w16cid:durableId="1036853907">
-    <w:abstractNumId w:val="62"/>
+    <w:abstractNumId w:val="65"/>
   </w:num>
   <w:num w:numId="14" w16cid:durableId="617835139">
-    <w:abstractNumId w:val="90"/>
+    <w:abstractNumId w:val="96"/>
   </w:num>
   <w:num w:numId="15" w16cid:durableId="1794246768">
-    <w:abstractNumId w:val="38"/>
+    <w:abstractNumId w:val="39"/>
   </w:num>
   <w:num w:numId="16" w16cid:durableId="165832028">
-    <w:abstractNumId w:val="117"/>
+    <w:abstractNumId w:val="124"/>
   </w:num>
   <w:num w:numId="17" w16cid:durableId="845243389">
     <w:abstractNumId w:val="14"/>
   </w:num>
   <w:num w:numId="18" w16cid:durableId="850142056">
-    <w:abstractNumId w:val="89"/>
+    <w:abstractNumId w:val="95"/>
   </w:num>
   <w:num w:numId="19" w16cid:durableId="76177223">
-    <w:abstractNumId w:val="65"/>
+    <w:abstractNumId w:val="68"/>
   </w:num>
   <w:num w:numId="20" w16cid:durableId="618878472">
-    <w:abstractNumId w:val="60"/>
+    <w:abstractNumId w:val="63"/>
   </w:num>
   <w:num w:numId="21" w16cid:durableId="1462729580">
     <w:abstractNumId w:val="23"/>
   </w:num>
   <w:num w:numId="22" w16cid:durableId="913049907">
-    <w:abstractNumId w:val="92"/>
+    <w:abstractNumId w:val="98"/>
   </w:num>
   <w:num w:numId="23" w16cid:durableId="1926187945">
-    <w:abstractNumId w:val="86"/>
+    <w:abstractNumId w:val="92"/>
   </w:num>
   <w:num w:numId="24" w16cid:durableId="1250848833">
     <w:abstractNumId w:val="35"/>
   </w:num>
   <w:num w:numId="25" w16cid:durableId="70546038">
-    <w:abstractNumId w:val="61"/>
+    <w:abstractNumId w:val="64"/>
   </w:num>
   <w:num w:numId="26" w16cid:durableId="1893541049">
     <w:abstractNumId w:val="33"/>
@@ -36354,34 +36274,34 @@
     <w:abstractNumId w:val="11"/>
   </w:num>
   <w:num w:numId="28" w16cid:durableId="1808354827">
-    <w:abstractNumId w:val="106"/>
+    <w:abstractNumId w:val="113"/>
   </w:num>
   <w:num w:numId="29" w16cid:durableId="1377581096">
+    <w:abstractNumId w:val="118"/>
+  </w:num>
+  <w:num w:numId="30" w16cid:durableId="454370053">
+    <w:abstractNumId w:val="104"/>
+  </w:num>
+  <w:num w:numId="31" w16cid:durableId="633410212">
     <w:abstractNumId w:val="111"/>
   </w:num>
-  <w:num w:numId="30" w16cid:durableId="454370053">
-    <w:abstractNumId w:val="97"/>
-  </w:num>
-  <w:num w:numId="31" w16cid:durableId="633410212">
-    <w:abstractNumId w:val="104"/>
-  </w:num>
   <w:num w:numId="32" w16cid:durableId="1991639582">
-    <w:abstractNumId w:val="76"/>
+    <w:abstractNumId w:val="81"/>
   </w:num>
   <w:num w:numId="33" w16cid:durableId="811336431">
-    <w:abstractNumId w:val="68"/>
+    <w:abstractNumId w:val="71"/>
   </w:num>
   <w:num w:numId="34" w16cid:durableId="407000760">
-    <w:abstractNumId w:val="72"/>
+    <w:abstractNumId w:val="77"/>
   </w:num>
   <w:num w:numId="35" w16cid:durableId="1505390477">
-    <w:abstractNumId w:val="80"/>
+    <w:abstractNumId w:val="85"/>
   </w:num>
   <w:num w:numId="36" w16cid:durableId="2097362454">
-    <w:abstractNumId w:val="70"/>
+    <w:abstractNumId w:val="75"/>
   </w:num>
   <w:num w:numId="37" w16cid:durableId="713890616">
-    <w:abstractNumId w:val="59"/>
+    <w:abstractNumId w:val="62"/>
     <w:lvlOverride w:ilvl="0">
       <w:lvl w:ilvl="0">
         <w:numFmt w:val="bullet"/>
@@ -36407,151 +36327,151 @@
     <w:abstractNumId w:val="8"/>
   </w:num>
   <w:num w:numId="40" w16cid:durableId="498347364">
-    <w:abstractNumId w:val="93"/>
+    <w:abstractNumId w:val="99"/>
   </w:num>
   <w:num w:numId="41" w16cid:durableId="286669659">
-    <w:abstractNumId w:val="98"/>
+    <w:abstractNumId w:val="105"/>
   </w:num>
   <w:num w:numId="42" w16cid:durableId="1612930123">
-    <w:abstractNumId w:val="42"/>
+    <w:abstractNumId w:val="43"/>
   </w:num>
   <w:num w:numId="43" w16cid:durableId="1603102233">
-    <w:abstractNumId w:val="96"/>
+    <w:abstractNumId w:val="103"/>
   </w:num>
   <w:num w:numId="44" w16cid:durableId="565340755">
     <w:abstractNumId w:val="17"/>
   </w:num>
   <w:num w:numId="45" w16cid:durableId="331374255">
-    <w:abstractNumId w:val="75"/>
+    <w:abstractNumId w:val="80"/>
   </w:num>
   <w:num w:numId="46" w16cid:durableId="2059359085">
-    <w:abstractNumId w:val="84"/>
+    <w:abstractNumId w:val="90"/>
   </w:num>
   <w:num w:numId="47" w16cid:durableId="297734701">
-    <w:abstractNumId w:val="77"/>
+    <w:abstractNumId w:val="82"/>
   </w:num>
   <w:num w:numId="48" w16cid:durableId="2141410702">
     <w:abstractNumId w:val="37"/>
   </w:num>
   <w:num w:numId="49" w16cid:durableId="205147955">
-    <w:abstractNumId w:val="39"/>
+    <w:abstractNumId w:val="40"/>
   </w:num>
   <w:num w:numId="50" w16cid:durableId="1729263497">
-    <w:abstractNumId w:val="95"/>
+    <w:abstractNumId w:val="102"/>
   </w:num>
   <w:num w:numId="51" w16cid:durableId="2146466226">
-    <w:abstractNumId w:val="67"/>
+    <w:abstractNumId w:val="70"/>
   </w:num>
   <w:num w:numId="52" w16cid:durableId="1633172214">
-    <w:abstractNumId w:val="57"/>
+    <w:abstractNumId w:val="60"/>
   </w:num>
   <w:num w:numId="53" w16cid:durableId="923298689">
-    <w:abstractNumId w:val="94"/>
+    <w:abstractNumId w:val="100"/>
   </w:num>
   <w:num w:numId="54" w16cid:durableId="2025982390">
-    <w:abstractNumId w:val="54"/>
+    <w:abstractNumId w:val="55"/>
   </w:num>
   <w:num w:numId="55" w16cid:durableId="1321423289">
     <w:abstractNumId w:val="7"/>
   </w:num>
   <w:num w:numId="56" w16cid:durableId="1916889930">
-    <w:abstractNumId w:val="112"/>
+    <w:abstractNumId w:val="119"/>
   </w:num>
   <w:num w:numId="57" w16cid:durableId="42220340">
-    <w:abstractNumId w:val="41"/>
+    <w:abstractNumId w:val="42"/>
   </w:num>
   <w:num w:numId="58" w16cid:durableId="1127312829">
-    <w:abstractNumId w:val="71"/>
+    <w:abstractNumId w:val="76"/>
   </w:num>
   <w:num w:numId="59" w16cid:durableId="1093866998">
-    <w:abstractNumId w:val="69"/>
+    <w:abstractNumId w:val="74"/>
   </w:num>
   <w:num w:numId="60" w16cid:durableId="981538951">
     <w:abstractNumId w:val="13"/>
   </w:num>
   <w:num w:numId="61" w16cid:durableId="652219827">
-    <w:abstractNumId w:val="113"/>
+    <w:abstractNumId w:val="120"/>
   </w:num>
   <w:num w:numId="62" w16cid:durableId="443772247">
-    <w:abstractNumId w:val="81"/>
+    <w:abstractNumId w:val="86"/>
   </w:num>
   <w:num w:numId="63" w16cid:durableId="626812565">
-    <w:abstractNumId w:val="100"/>
+    <w:abstractNumId w:val="107"/>
   </w:num>
   <w:num w:numId="64" w16cid:durableId="1529021607">
-    <w:abstractNumId w:val="116"/>
+    <w:abstractNumId w:val="123"/>
   </w:num>
   <w:num w:numId="65" w16cid:durableId="460077970">
-    <w:abstractNumId w:val="43"/>
+    <w:abstractNumId w:val="44"/>
   </w:num>
   <w:num w:numId="66" w16cid:durableId="1277368918">
     <w:abstractNumId w:val="34"/>
   </w:num>
   <w:num w:numId="67" w16cid:durableId="1120801762">
-    <w:abstractNumId w:val="40"/>
+    <w:abstractNumId w:val="41"/>
   </w:num>
   <w:num w:numId="68" w16cid:durableId="1050887049">
-    <w:abstractNumId w:val="44"/>
+    <w:abstractNumId w:val="45"/>
   </w:num>
   <w:num w:numId="69" w16cid:durableId="2051571343">
-    <w:abstractNumId w:val="109"/>
+    <w:abstractNumId w:val="116"/>
   </w:num>
   <w:num w:numId="70" w16cid:durableId="277224674">
-    <w:abstractNumId w:val="53"/>
+    <w:abstractNumId w:val="54"/>
   </w:num>
   <w:num w:numId="71" w16cid:durableId="160586019">
     <w:abstractNumId w:val="25"/>
   </w:num>
   <w:num w:numId="72" w16cid:durableId="1804230127">
-    <w:abstractNumId w:val="105"/>
+    <w:abstractNumId w:val="112"/>
   </w:num>
   <w:num w:numId="73" w16cid:durableId="1874465153">
-    <w:abstractNumId w:val="101"/>
+    <w:abstractNumId w:val="108"/>
   </w:num>
   <w:num w:numId="74" w16cid:durableId="944114133">
-    <w:abstractNumId w:val="64"/>
+    <w:abstractNumId w:val="67"/>
   </w:num>
   <w:num w:numId="75" w16cid:durableId="1330519843">
-    <w:abstractNumId w:val="73"/>
+    <w:abstractNumId w:val="78"/>
   </w:num>
   <w:num w:numId="76" w16cid:durableId="878014500">
     <w:abstractNumId w:val="30"/>
   </w:num>
   <w:num w:numId="77" w16cid:durableId="1211920469">
-    <w:abstractNumId w:val="51"/>
+    <w:abstractNumId w:val="52"/>
   </w:num>
   <w:num w:numId="78" w16cid:durableId="1132870349">
-    <w:abstractNumId w:val="82"/>
+    <w:abstractNumId w:val="88"/>
   </w:num>
   <w:num w:numId="79" w16cid:durableId="712536457">
-    <w:abstractNumId w:val="103"/>
+    <w:abstractNumId w:val="110"/>
   </w:num>
   <w:num w:numId="80" w16cid:durableId="1500775660">
-    <w:abstractNumId w:val="85"/>
+    <w:abstractNumId w:val="91"/>
   </w:num>
   <w:num w:numId="81" w16cid:durableId="289362132">
     <w:abstractNumId w:val="29"/>
   </w:num>
   <w:num w:numId="82" w16cid:durableId="925071652">
+    <w:abstractNumId w:val="49"/>
+  </w:num>
+  <w:num w:numId="83" w16cid:durableId="375593673">
     <w:abstractNumId w:val="48"/>
   </w:num>
-  <w:num w:numId="83" w16cid:durableId="375593673">
-    <w:abstractNumId w:val="47"/>
-  </w:num>
   <w:num w:numId="84" w16cid:durableId="1010715919">
-    <w:abstractNumId w:val="110"/>
+    <w:abstractNumId w:val="117"/>
   </w:num>
   <w:num w:numId="85" w16cid:durableId="1960991688">
     <w:abstractNumId w:val="15"/>
   </w:num>
   <w:num w:numId="86" w16cid:durableId="60519434">
-    <w:abstractNumId w:val="107"/>
+    <w:abstractNumId w:val="114"/>
   </w:num>
   <w:num w:numId="87" w16cid:durableId="1908029583">
-    <w:abstractNumId w:val="115"/>
+    <w:abstractNumId w:val="122"/>
   </w:num>
   <w:num w:numId="88" w16cid:durableId="2046716165">
-    <w:abstractNumId w:val="55"/>
+    <w:abstractNumId w:val="56"/>
   </w:num>
   <w:num w:numId="89" w16cid:durableId="301230920">
     <w:abstractNumId w:val="3"/>
@@ -36566,25 +36486,25 @@
     <w:abstractNumId w:val="26"/>
   </w:num>
   <w:num w:numId="93" w16cid:durableId="1194726169">
-    <w:abstractNumId w:val="88"/>
+    <w:abstractNumId w:val="94"/>
   </w:num>
   <w:num w:numId="94" w16cid:durableId="1292976001">
-    <w:abstractNumId w:val="83"/>
+    <w:abstractNumId w:val="89"/>
   </w:num>
   <w:num w:numId="95" w16cid:durableId="181551319">
-    <w:abstractNumId w:val="45"/>
+    <w:abstractNumId w:val="46"/>
   </w:num>
   <w:num w:numId="96" w16cid:durableId="522130725">
-    <w:abstractNumId w:val="79"/>
+    <w:abstractNumId w:val="84"/>
   </w:num>
   <w:num w:numId="97" w16cid:durableId="1529295248">
-    <w:abstractNumId w:val="46"/>
+    <w:abstractNumId w:val="47"/>
   </w:num>
   <w:num w:numId="98" w16cid:durableId="607196737">
-    <w:abstractNumId w:val="118"/>
+    <w:abstractNumId w:val="125"/>
   </w:num>
   <w:num w:numId="99" w16cid:durableId="1750804685">
-    <w:abstractNumId w:val="52"/>
+    <w:abstractNumId w:val="53"/>
   </w:num>
   <w:num w:numId="100" w16cid:durableId="1361007881">
     <w:abstractNumId w:val="16"/>
@@ -36593,7 +36513,7 @@
     <w:abstractNumId w:val="20"/>
   </w:num>
   <w:num w:numId="102" w16cid:durableId="413942583">
-    <w:abstractNumId w:val="87"/>
+    <w:abstractNumId w:val="93"/>
   </w:num>
   <w:num w:numId="103" w16cid:durableId="1216087815">
     <w:abstractNumId w:val="32"/>
@@ -36605,25 +36525,25 @@
     <w:abstractNumId w:val="31"/>
   </w:num>
   <w:num w:numId="106" w16cid:durableId="336464626">
-    <w:abstractNumId w:val="58"/>
+    <w:abstractNumId w:val="61"/>
   </w:num>
   <w:num w:numId="107" w16cid:durableId="862406066">
     <w:abstractNumId w:val="24"/>
   </w:num>
   <w:num w:numId="108" w16cid:durableId="1207984192">
-    <w:abstractNumId w:val="56"/>
+    <w:abstractNumId w:val="59"/>
   </w:num>
   <w:num w:numId="109" w16cid:durableId="1476605594">
-    <w:abstractNumId w:val="102"/>
+    <w:abstractNumId w:val="109"/>
   </w:num>
   <w:num w:numId="110" w16cid:durableId="402610717">
-    <w:abstractNumId w:val="91"/>
+    <w:abstractNumId w:val="97"/>
   </w:num>
   <w:num w:numId="111" w16cid:durableId="1153638908">
     <w:abstractNumId w:val="9"/>
   </w:num>
   <w:num w:numId="112" w16cid:durableId="759526162">
-    <w:abstractNumId w:val="78"/>
+    <w:abstractNumId w:val="83"/>
   </w:num>
   <w:num w:numId="113" w16cid:durableId="1534263819">
     <w:abstractNumId w:val="10"/>
@@ -36632,19 +36552,40 @@
     <w:abstractNumId w:val="2"/>
   </w:num>
   <w:num w:numId="115" w16cid:durableId="1271279382">
-    <w:abstractNumId w:val="99"/>
+    <w:abstractNumId w:val="106"/>
   </w:num>
   <w:num w:numId="116" w16cid:durableId="737629319">
-    <w:abstractNumId w:val="66"/>
+    <w:abstractNumId w:val="69"/>
   </w:num>
   <w:num w:numId="117" w16cid:durableId="245263858">
-    <w:abstractNumId w:val="108"/>
+    <w:abstractNumId w:val="115"/>
   </w:num>
   <w:num w:numId="118" w16cid:durableId="1593733131">
     <w:abstractNumId w:val="36"/>
   </w:num>
   <w:num w:numId="119" w16cid:durableId="114300974">
-    <w:abstractNumId w:val="63"/>
+    <w:abstractNumId w:val="66"/>
+  </w:num>
+  <w:num w:numId="120" w16cid:durableId="499318885">
+    <w:abstractNumId w:val="87"/>
+  </w:num>
+  <w:num w:numId="121" w16cid:durableId="1297687321">
+    <w:abstractNumId w:val="73"/>
+  </w:num>
+  <w:num w:numId="122" w16cid:durableId="1314095030">
+    <w:abstractNumId w:val="72"/>
+  </w:num>
+  <w:num w:numId="123" w16cid:durableId="2136948470">
+    <w:abstractNumId w:val="58"/>
+  </w:num>
+  <w:num w:numId="124" w16cid:durableId="1165558828">
+    <w:abstractNumId w:val="57"/>
+  </w:num>
+  <w:num w:numId="125" w16cid:durableId="1806122755">
+    <w:abstractNumId w:val="38"/>
+  </w:num>
+  <w:num w:numId="126" w16cid:durableId="1481337675">
+    <w:abstractNumId w:val="101"/>
   </w:num>
   <w:numIdMacAtCleanup w:val="80"/>
 </w:numbering>

--- a/Fourth Year/SEM VIII/Enterprise Systems - Prof. Simran Sherifani/Ppt's/Personal/ES Important Questions.docx
+++ b/Fourth Year/SEM VIII/Enterprise Systems - Prof. Simran Sherifani/Ppt's/Personal/ES Important Questions.docx
@@ -176,16 +176,8 @@
       </w:r>
     </w:p>
     <w:p>
-      <w:pPr>
-        <w:rPr>
-          <w:lang w:val="en-IN"/>
-        </w:rPr>
-      </w:pPr>
-      <w:r>
-        <w:rPr>
-          <w:lang w:val="en-IN"/>
-        </w:rPr>
-        <w:t>Data management in an enterprise system refers to the process of organizing, storing, protecting, and maintaining data to ensure its accuracy, availability, and reliability. It involves the use of various components and best practices to ensure that data is effectively managed throughout its lifecycle.</w:t>
+      <w:r>
+        <w:t>Enterprise data management (EDM) is the process of inventorying and governing your business’s data and getting your organization on-board with the process. In other words, EDM is as much about managing people as it is about managing data. Data management means making sure your people have the accurate and timely data they need, and that they follow your standards for storing quality data in a standardized, secure, and governed place.</w:t>
       </w:r>
     </w:p>
     <w:p>
@@ -372,7 +364,21 @@
         <w:rPr>
           <w:lang w:val="en-IN"/>
         </w:rPr>
-        <w:t>Use a data catalog or inventory to identify and manage data assets.</w:t>
+        <w:t xml:space="preserve">Use a data </w:t>
+      </w:r>
+      <w:proofErr w:type="spellStart"/>
+      <w:r>
+        <w:rPr>
+          <w:lang w:val="en-IN"/>
+        </w:rPr>
+        <w:t>catalog</w:t>
+      </w:r>
+      <w:proofErr w:type="spellEnd"/>
+      <w:r>
+        <w:rPr>
+          <w:lang w:val="en-IN"/>
+        </w:rPr>
+        <w:t xml:space="preserve"> or inventory to identify and manage data assets.</w:t>
       </w:r>
     </w:p>
     <w:p>
@@ -732,7 +738,6 @@
         <w:rPr>
           <w:lang w:val="en-IN"/>
         </w:rPr>
-        <w:lastRenderedPageBreak/>
         <w:t>Advantages of Workflow in Business Processes:</w:t>
       </w:r>
     </w:p>
@@ -1183,7 +1188,14 @@
         <w:rPr>
           <w:lang w:val="en-IN"/>
         </w:rPr>
-        <w:t>: ERP provides real-time access to data and metrics, enabling managers to make informed decisions based on accurate information.</w:t>
+        <w:t xml:space="preserve">: ERP provides real-time access to data and metrics, enabling managers to </w:t>
+      </w:r>
+      <w:r>
+        <w:rPr>
+          <w:lang w:val="en-IN"/>
+        </w:rPr>
+        <w:lastRenderedPageBreak/>
+        <w:t>make informed decisions based on accurate information.</w:t>
       </w:r>
     </w:p>
     <w:p>
@@ -1202,7 +1214,6 @@
           <w:bCs/>
           <w:lang w:val="en-IN"/>
         </w:rPr>
-        <w:lastRenderedPageBreak/>
         <w:t>Standardization</w:t>
       </w:r>
       <w:r>
@@ -1726,7 +1737,6 @@
         </w:numPr>
       </w:pPr>
       <w:r>
-        <w:lastRenderedPageBreak/>
         <w:t>Elaborate</w:t>
       </w:r>
       <w:r>
@@ -1851,7 +1861,21 @@
         <w:rPr>
           <w:lang w:val="en-IN"/>
         </w:rPr>
-        <w:t>: CRM requires a robust and centralized customer database that stores all customer-related data, including personal information, transaction history, purchase behavior, and contact details.</w:t>
+        <w:t xml:space="preserve">: CRM requires a robust and centralized customer database that stores all customer-related data, including personal information, transaction history, purchase </w:t>
+      </w:r>
+      <w:proofErr w:type="spellStart"/>
+      <w:r>
+        <w:rPr>
+          <w:lang w:val="en-IN"/>
+        </w:rPr>
+        <w:t>behavior</w:t>
+      </w:r>
+      <w:proofErr w:type="spellEnd"/>
+      <w:r>
+        <w:rPr>
+          <w:lang w:val="en-IN"/>
+        </w:rPr>
+        <w:t>, and contact details.</w:t>
       </w:r>
     </w:p>
     <w:p>
@@ -2015,7 +2039,49 @@
         <w:rPr>
           <w:lang w:val="en-IN"/>
         </w:rPr>
-        <w:t>: Analytical CRM focuses on analyzing customer data to gain insights into customer behavior, preferences, and needs. Analytical CRM uses data mining, predictive modeling, and other analytical techniques to identify patterns and trends and provide actionable insights for improving customer engagement strategies.</w:t>
+        <w:t xml:space="preserve">: Analytical CRM focuses on </w:t>
+      </w:r>
+      <w:proofErr w:type="spellStart"/>
+      <w:r>
+        <w:rPr>
+          <w:lang w:val="en-IN"/>
+        </w:rPr>
+        <w:t>analyzing</w:t>
+      </w:r>
+      <w:proofErr w:type="spellEnd"/>
+      <w:r>
+        <w:rPr>
+          <w:lang w:val="en-IN"/>
+        </w:rPr>
+        <w:t xml:space="preserve"> customer data to gain insights into customer </w:t>
+      </w:r>
+      <w:proofErr w:type="spellStart"/>
+      <w:r>
+        <w:rPr>
+          <w:lang w:val="en-IN"/>
+        </w:rPr>
+        <w:t>behavior</w:t>
+      </w:r>
+      <w:proofErr w:type="spellEnd"/>
+      <w:r>
+        <w:rPr>
+          <w:lang w:val="en-IN"/>
+        </w:rPr>
+        <w:t xml:space="preserve">, preferences, and needs. Analytical CRM uses data mining, predictive </w:t>
+      </w:r>
+      <w:proofErr w:type="spellStart"/>
+      <w:r>
+        <w:rPr>
+          <w:lang w:val="en-IN"/>
+        </w:rPr>
+        <w:t>modeling</w:t>
+      </w:r>
+      <w:proofErr w:type="spellEnd"/>
+      <w:r>
+        <w:rPr>
+          <w:lang w:val="en-IN"/>
+        </w:rPr>
+        <w:t>, and other analytical techniques to identify patterns and trends and provide actionable insights for improving customer engagement strategies.</w:t>
       </w:r>
     </w:p>
     <w:p>
@@ -2129,7 +2195,21 @@
         <w:rPr>
           <w:lang w:val="en-IN"/>
         </w:rPr>
-        <w:t>: CRM systems can improve marketing ROI by automating marketing-related tasks, tracking customer behavior, and providing insights into the effectiveness of marketing campaigns.</w:t>
+        <w:t xml:space="preserve">: CRM systems can improve marketing ROI by automating marketing-related tasks, tracking customer </w:t>
+      </w:r>
+      <w:proofErr w:type="spellStart"/>
+      <w:r>
+        <w:rPr>
+          <w:lang w:val="en-IN"/>
+        </w:rPr>
+        <w:t>behavior</w:t>
+      </w:r>
+      <w:proofErr w:type="spellEnd"/>
+      <w:r>
+        <w:rPr>
+          <w:lang w:val="en-IN"/>
+        </w:rPr>
+        <w:t>, and providing insights into the effectiveness of marketing campaigns.</w:t>
       </w:r>
     </w:p>
     <w:p>
@@ -3674,7 +3754,15 @@
         </w:numPr>
       </w:pPr>
       <w:r>
-        <w:t>Inspect the current state of your business / organisation.</w:t>
+        <w:t xml:space="preserve">Inspect the current state of your business / </w:t>
+      </w:r>
+      <w:proofErr w:type="spellStart"/>
+      <w:r>
+        <w:t>organisation</w:t>
+      </w:r>
+      <w:proofErr w:type="spellEnd"/>
+      <w:r>
+        <w:t>.</w:t>
       </w:r>
     </w:p>
     <w:p>
@@ -3698,7 +3786,15 @@
         </w:numPr>
       </w:pPr>
       <w:r>
-        <w:t>When working for a larger organisation, investigate if you are eligible to run the redundancy. If you belong to a smaller business, understand the impacts on your budget.</w:t>
+        <w:t xml:space="preserve">When working for a larger </w:t>
+      </w:r>
+      <w:proofErr w:type="spellStart"/>
+      <w:r>
+        <w:t>organisation</w:t>
+      </w:r>
+      <w:proofErr w:type="spellEnd"/>
+      <w:r>
+        <w:t>, investigate if you are eligible to run the redundancy. If you belong to a smaller business, understand the impacts on your budget.</w:t>
       </w:r>
     </w:p>
     <w:p>
@@ -3734,8 +3830,13 @@
           <w:numId w:val="112"/>
         </w:numPr>
       </w:pPr>
-      <w:r>
-        <w:t>Analyse your talent against your current goals.</w:t>
+      <w:proofErr w:type="spellStart"/>
+      <w:r>
+        <w:t>Analyse</w:t>
+      </w:r>
+      <w:proofErr w:type="spellEnd"/>
+      <w:r>
+        <w:t xml:space="preserve"> your talent against your current goals.</w:t>
       </w:r>
     </w:p>
     <w:p>
@@ -4034,7 +4135,15 @@
         </w:numPr>
       </w:pPr>
       <w:r>
-        <w:t>Acknowledge and honour those that left and create opportunities for people to talk</w:t>
+        <w:t xml:space="preserve">Acknowledge and </w:t>
+      </w:r>
+      <w:proofErr w:type="spellStart"/>
+      <w:r>
+        <w:t>honour</w:t>
+      </w:r>
+      <w:proofErr w:type="spellEnd"/>
+      <w:r>
+        <w:t xml:space="preserve"> those that left and create opportunities for people to talk</w:t>
       </w:r>
     </w:p>
     <w:p>
@@ -4326,7 +4435,21 @@
         <w:rPr>
           <w:lang w:val="en-IN"/>
         </w:rPr>
-        <w:t>: Email servers are used for sending and receiving emails. There are different software that allow email handling.</w:t>
+        <w:t xml:space="preserve">: Email servers are used for sending and receiving emails. There </w:t>
+      </w:r>
+      <w:proofErr w:type="gramStart"/>
+      <w:r>
+        <w:rPr>
+          <w:lang w:val="en-IN"/>
+        </w:rPr>
+        <w:t>are</w:t>
+      </w:r>
+      <w:proofErr w:type="gramEnd"/>
+      <w:r>
+        <w:rPr>
+          <w:lang w:val="en-IN"/>
+        </w:rPr>
+        <w:t xml:space="preserve"> different software that allow email handling.</w:t>
       </w:r>
     </w:p>
     <w:p>
@@ -4692,7 +4815,15 @@
         <w:t>T</w:t>
       </w:r>
       <w:r>
-        <w:t>his architecture has the best environment. In this architecture, the user interface is stored on the client’s side and the database is stored on the server, while database logic and business logic is maintained either on the client’s side or on the server’s side.</w:t>
+        <w:t xml:space="preserve">his architecture has the best environment. In this architecture, the user interface is stored on the client’s side and the database is stored on the server, while database logic and business logic </w:t>
+      </w:r>
+      <w:proofErr w:type="gramStart"/>
+      <w:r>
+        <w:t>is</w:t>
+      </w:r>
+      <w:proofErr w:type="gramEnd"/>
+      <w:r>
+        <w:t xml:space="preserve"> maintained either on the client’s side or on the server’s side.</w:t>
       </w:r>
       <w:r>
         <w:br/>
@@ -5898,7 +6029,15 @@
           <w:rFonts w:asciiTheme="minorHAnsi" w:hAnsiTheme="minorHAnsi" w:cstheme="minorHAnsi"/>
           <w:spacing w:val="-1"/>
         </w:rPr>
-        <w:t>Typical Monolithic Architecture is presented in the picture above. The key characteristic of it is the fact that everything ( </w:t>
+        <w:t xml:space="preserve">Typical Monolithic Architecture is presented in the picture above. The key characteristic of it is the fact that everything </w:t>
+      </w:r>
+      <w:proofErr w:type="gramStart"/>
+      <w:r>
+        <w:rPr>
+          <w:rFonts w:asciiTheme="minorHAnsi" w:hAnsiTheme="minorHAnsi" w:cstheme="minorHAnsi"/>
+          <w:spacing w:val="-1"/>
+        </w:rPr>
+        <w:t>( </w:t>
       </w:r>
       <w:r>
         <w:rPr>
@@ -5906,29 +6045,23 @@
           <w:rFonts w:asciiTheme="minorHAnsi" w:hAnsiTheme="minorHAnsi" w:cstheme="minorHAnsi"/>
           <w:spacing w:val="-1"/>
         </w:rPr>
-        <w:t>User Service</w:t>
-      </w:r>
-      <w:r>
-        <w:rPr>
-          <w:rFonts w:asciiTheme="minorHAnsi" w:hAnsiTheme="minorHAnsi" w:cstheme="minorHAnsi"/>
-          <w:spacing w:val="-1"/>
-        </w:rPr>
-        <w:t>, </w:t>
-      </w:r>
+        <w:t>User</w:t>
+      </w:r>
+      <w:proofErr w:type="gramEnd"/>
       <w:r>
         <w:rPr>
           <w:rStyle w:val="Emphasis"/>
           <w:rFonts w:asciiTheme="minorHAnsi" w:hAnsiTheme="minorHAnsi" w:cstheme="minorHAnsi"/>
           <w:spacing w:val="-1"/>
         </w:rPr>
-        <w:t>Flight Service</w:t>
+        <w:t xml:space="preserve"> Service</w:t>
       </w:r>
       <w:r>
         <w:rPr>
           <w:rFonts w:asciiTheme="minorHAnsi" w:hAnsiTheme="minorHAnsi" w:cstheme="minorHAnsi"/>
           <w:spacing w:val="-1"/>
         </w:rPr>
-        <w:t>, and </w:t>
+        <w:t>, </w:t>
       </w:r>
       <w:r>
         <w:rPr>
@@ -5936,28 +6069,59 @@
           <w:rFonts w:asciiTheme="minorHAnsi" w:hAnsiTheme="minorHAnsi" w:cstheme="minorHAnsi"/>
           <w:spacing w:val="-1"/>
         </w:rPr>
-        <w:t>Billing Service</w:t>
+        <w:t>Flight Service</w:t>
       </w:r>
       <w:r>
         <w:rPr>
           <w:rFonts w:asciiTheme="minorHAnsi" w:hAnsiTheme="minorHAnsi" w:cstheme="minorHAnsi"/>
           <w:spacing w:val="-1"/>
         </w:rPr>
-        <w:t>) is located inside in a single deliverable (a jar file in case of </w:t>
-      </w:r>
-      <w:r>
-        <w:rPr>
+        <w:t>, and </w:t>
+      </w:r>
+      <w:r>
+        <w:rPr>
+          <w:rStyle w:val="Emphasis"/>
           <w:rFonts w:asciiTheme="minorHAnsi" w:hAnsiTheme="minorHAnsi" w:cstheme="minorHAnsi"/>
           <w:spacing w:val="-1"/>
         </w:rPr>
-        <w:t>Spring Boot</w:t>
+        <w:t>Billing Service</w:t>
       </w:r>
       <w:r>
         <w:rPr>
           <w:rFonts w:asciiTheme="minorHAnsi" w:hAnsiTheme="minorHAnsi" w:cstheme="minorHAnsi"/>
           <w:spacing w:val="-1"/>
         </w:rPr>
-        <w:t>). These services are tightly coupled ( despite the fact that they have totally different functions) and use the same database.</w:t>
+        <w:t>) is located inside in a single deliverable (a jar file in case of </w:t>
+      </w:r>
+      <w:r>
+        <w:rPr>
+          <w:rFonts w:asciiTheme="minorHAnsi" w:hAnsiTheme="minorHAnsi" w:cstheme="minorHAnsi"/>
+          <w:spacing w:val="-1"/>
+        </w:rPr>
+        <w:t>Spring Boot</w:t>
+      </w:r>
+      <w:r>
+        <w:rPr>
+          <w:rFonts w:asciiTheme="minorHAnsi" w:hAnsiTheme="minorHAnsi" w:cstheme="minorHAnsi"/>
+          <w:spacing w:val="-1"/>
+        </w:rPr>
+        <w:t xml:space="preserve">). These services are tightly coupled </w:t>
+      </w:r>
+      <w:proofErr w:type="gramStart"/>
+      <w:r>
+        <w:rPr>
+          <w:rFonts w:asciiTheme="minorHAnsi" w:hAnsiTheme="minorHAnsi" w:cstheme="minorHAnsi"/>
+          <w:spacing w:val="-1"/>
+        </w:rPr>
+        <w:t>( despite</w:t>
+      </w:r>
+      <w:proofErr w:type="gramEnd"/>
+      <w:r>
+        <w:rPr>
+          <w:rFonts w:asciiTheme="minorHAnsi" w:hAnsiTheme="minorHAnsi" w:cstheme="minorHAnsi"/>
+          <w:spacing w:val="-1"/>
+        </w:rPr>
+        <w:t xml:space="preserve"> the fact that they have totally different functions) and use the same database.</w:t>
       </w:r>
     </w:p>
     <w:p>
@@ -6050,7 +6214,15 @@
         <w:t>Simplicity of deployment</w:t>
       </w:r>
       <w:r>
-        <w:t>. Only one deployment unit (e.g. jar file) should be deployed. There are no dependencies. In cases when UI is packaged with backend code you do not have any breaking changes. Everything exists and changes in one place.</w:t>
+        <w:t>. Only one deployment unit (</w:t>
+      </w:r>
+      <w:proofErr w:type="gramStart"/>
+      <w:r>
+        <w:t>e.g.</w:t>
+      </w:r>
+      <w:proofErr w:type="gramEnd"/>
+      <w:r>
+        <w:t> jar file) should be deployed. There are no dependencies. In cases when UI is packaged with backend code you do not have any breaking changes. Everything exists and changes in one place.</w:t>
       </w:r>
     </w:p>
     <w:p>
@@ -6165,7 +6337,15 @@
         <w:t>Slow speed of development</w:t>
       </w:r>
       <w:r>
-        <w:t>. The simplest disadvantage relates to CI/CD pipeline. Imagine the monolith that contains a lot of services. Each service in this monolith is covered with tests that are executed for each Pull Request. Even for a small change in a source code, you should wait a lot of time (e.g. 1 hour) for your pipeline to succeed</w:t>
+        <w:t>. The simplest disadvantage relates to CI/CD pipeline. Imagine the monolith that contains a lot of services. Each service in this monolith is covered with tests that are executed for each Pull Request. Even for a small change in a source code, you should wait a lot of time (</w:t>
+      </w:r>
+      <w:proofErr w:type="gramStart"/>
+      <w:r>
+        <w:t>e.g.</w:t>
+      </w:r>
+      <w:proofErr w:type="gramEnd"/>
+      <w:r>
+        <w:t xml:space="preserve"> 1 hour) for your pipeline to succeed</w:t>
       </w:r>
     </w:p>
     <w:p>
@@ -6203,7 +6383,15 @@
         <w:t>Code ownership cannot be used</w:t>
       </w:r>
       <w:r>
-        <w:t>. The system is growing. The logical step is to split responsibilities between several teams. E.g. one team can work on Flight Service, another — for Billing Service. However, there are no boundaries between those services. One team can affect another.</w:t>
+        <w:t xml:space="preserve">. The system is growing. The logical step is to split responsibilities between several teams. </w:t>
+      </w:r>
+      <w:proofErr w:type="gramStart"/>
+      <w:r>
+        <w:t>E.g.</w:t>
+      </w:r>
+      <w:proofErr w:type="gramEnd"/>
+      <w:r>
+        <w:t xml:space="preserve"> one team can work on Flight Service, another — for Billing Service. However, there are no boundaries between those services. One team can affect another.</w:t>
       </w:r>
     </w:p>
     <w:p>
@@ -6279,7 +6467,15 @@
         <w:t>Lack of flexibility</w:t>
       </w:r>
       <w:r>
-        <w:t>. Using Monolithic Architecture you are tight to the technologies that are used inside your monolith. You cannot use other tools even if they are better for the problem at hand.</w:t>
+        <w:t xml:space="preserve">. Using Monolithic </w:t>
+      </w:r>
+      <w:proofErr w:type="gramStart"/>
+      <w:r>
+        <w:t>Architecture</w:t>
+      </w:r>
+      <w:proofErr w:type="gramEnd"/>
+      <w:r>
+        <w:t xml:space="preserve"> you are tight to the technologies that are used inside your monolith. You cannot use other tools even if they are better for the problem at hand.</w:t>
       </w:r>
     </w:p>
     <w:p>
@@ -8154,25 +8350,25 @@
           <w:sz w:val="24"/>
           <w:szCs w:val="24"/>
         </w:rPr>
-        <w:t>A major benefit of this architectural pattern is that it is both scalable and relatively easy to change. EDA’s inherently loosely coupled nature means that it’s relatively easy to make changes in one particular part of your systems, without breaking anything else.</w:t>
-      </w:r>
-    </w:p>
-    <w:p>
-      <w:pPr>
-        <w:jc w:val="both"/>
+        <w:t xml:space="preserve">A major benefit of this architectural pattern is that it is both scalable and relatively easy to change. </w:t>
+      </w:r>
+      <w:proofErr w:type="gramStart"/>
+      <w:r>
         <w:rPr>
           <w:rFonts w:ascii="Times New Roman" w:hAnsi="Times New Roman" w:cs="Times New Roman"/>
           <w:sz w:val="24"/>
           <w:szCs w:val="24"/>
         </w:rPr>
-      </w:pPr>
+        <w:t>EDA’s</w:t>
+      </w:r>
+      <w:proofErr w:type="gramEnd"/>
       <w:r>
         <w:rPr>
           <w:rFonts w:ascii="Times New Roman" w:hAnsi="Times New Roman" w:cs="Times New Roman"/>
           <w:sz w:val="24"/>
           <w:szCs w:val="24"/>
         </w:rPr>
-        <w:t>A well-designed EDA will be based on events that are meaningful to the business. The events could be triggered by user activity, external inputs, such as sensor activity, or outputs from an analytics system. What’s important is the way you define those events, so that you’re capturing something important to your organization.</w:t>
+        <w:t xml:space="preserve"> inherently loosely coupled nature means that it’s relatively easy to make changes in one particular part of your systems, without breaking anything else.</w:t>
       </w:r>
     </w:p>
     <w:p>
@@ -8190,7 +8386,43 @@
           <w:sz w:val="24"/>
           <w:szCs w:val="24"/>
         </w:rPr>
-        <w:t>By basing your designs on these triggering events, you gain flexibility; you’re able to add new behaviours without having to redesign the entire system.</w:t>
+        <w:t>A well-designed EDA will be based on events that are meaningful to the business. The events could be triggered by user activity, external inputs, such as sensor activity, or outputs from an analytics system. What’s important is the way you define those events, so that you’re capturing something important to your organization.</w:t>
+      </w:r>
+    </w:p>
+    <w:p>
+      <w:pPr>
+        <w:jc w:val="both"/>
+        <w:rPr>
+          <w:rFonts w:ascii="Times New Roman" w:hAnsi="Times New Roman" w:cs="Times New Roman"/>
+          <w:sz w:val="24"/>
+          <w:szCs w:val="24"/>
+        </w:rPr>
+      </w:pPr>
+      <w:r>
+        <w:rPr>
+          <w:rFonts w:ascii="Times New Roman" w:hAnsi="Times New Roman" w:cs="Times New Roman"/>
+          <w:sz w:val="24"/>
+          <w:szCs w:val="24"/>
+        </w:rPr>
+        <w:t xml:space="preserve">By basing your designs on these triggering events, you gain flexibility; you’re able to add new </w:t>
+      </w:r>
+      <w:proofErr w:type="spellStart"/>
+      <w:r>
+        <w:rPr>
+          <w:rFonts w:ascii="Times New Roman" w:hAnsi="Times New Roman" w:cs="Times New Roman"/>
+          <w:sz w:val="24"/>
+          <w:szCs w:val="24"/>
+        </w:rPr>
+        <w:t>behaviours</w:t>
+      </w:r>
+      <w:proofErr w:type="spellEnd"/>
+      <w:r>
+        <w:rPr>
+          <w:rFonts w:ascii="Times New Roman" w:hAnsi="Times New Roman" w:cs="Times New Roman"/>
+          <w:sz w:val="24"/>
+          <w:szCs w:val="24"/>
+        </w:rPr>
+        <w:t xml:space="preserve"> without having to redesign the entire system.</w:t>
       </w:r>
     </w:p>
     <w:p>
@@ -10223,7 +10455,31 @@
     </w:p>
     <w:p>
       <w:r>
-        <w:t>Using the Table Module pattern, you might define a “BooksTableModule” class that represents the “books” table and provides methods such as “getBookById” and “updateAvailabilityStatus” to query and update the data in the table.</w:t>
+        <w:t>Using the Table Module pattern, you might define a “</w:t>
+      </w:r>
+      <w:proofErr w:type="spellStart"/>
+      <w:r>
+        <w:t>BooksTableModule</w:t>
+      </w:r>
+      <w:proofErr w:type="spellEnd"/>
+      <w:r>
+        <w:t>” class that represents the “books” table and provides methods such as “</w:t>
+      </w:r>
+      <w:proofErr w:type="spellStart"/>
+      <w:r>
+        <w:t>getBookById</w:t>
+      </w:r>
+      <w:proofErr w:type="spellEnd"/>
+      <w:r>
+        <w:t>” and “</w:t>
+      </w:r>
+      <w:proofErr w:type="spellStart"/>
+      <w:r>
+        <w:t>updateAvailabilityStatus</w:t>
+      </w:r>
+      <w:proofErr w:type="spellEnd"/>
+      <w:r>
+        <w:t>” to query and update the data in the table.</w:t>
       </w:r>
     </w:p>
     <w:p>
@@ -13039,7 +13295,21 @@
         <w:rPr>
           <w:lang w:val="en-IN"/>
         </w:rPr>
-        <w:t>: Because data requests are event-based, you don’t have to set up poll timings to your data centers. This can help streamline data flow and automation.</w:t>
+        <w:t xml:space="preserve">: Because data requests are event-based, you don’t have to set up poll timings to your data </w:t>
+      </w:r>
+      <w:proofErr w:type="spellStart"/>
+      <w:r>
+        <w:rPr>
+          <w:lang w:val="en-IN"/>
+        </w:rPr>
+        <w:t>centers</w:t>
+      </w:r>
+      <w:proofErr w:type="spellEnd"/>
+      <w:r>
+        <w:rPr>
+          <w:lang w:val="en-IN"/>
+        </w:rPr>
+        <w:t>. This can help streamline data flow and automation.</w:t>
       </w:r>
     </w:p>
     <w:p>
@@ -15345,7 +15615,15 @@
         <w:t xml:space="preserve"> </w:t>
       </w:r>
       <w:r>
-        <w:t>Opens a new window . Although private cloud and virtual private cloud are often used interchangeably, there are many points of difference between the two.</w:t>
+        <w:t xml:space="preserve">Opens a new </w:t>
+      </w:r>
+      <w:proofErr w:type="gramStart"/>
+      <w:r>
+        <w:t>window .</w:t>
+      </w:r>
+      <w:proofErr w:type="gramEnd"/>
+      <w:r>
+        <w:t xml:space="preserve"> Although private cloud and virtual private cloud are often used interchangeably, there are many points of difference between the two.</w:t>
       </w:r>
     </w:p>
     <w:p>
@@ -15443,7 +15721,15 @@
         <w:t>window market</w:t>
       </w:r>
       <w:r>
-        <w:t xml:space="preserve"> for many years. The private cloud service provider offers customizable private cloud software and infrastructure. The HPE private cloud can be used along with a public cloud to provide a faster connection with the same security protections as a private cloud. HPE’s private cloud offerings include services, hardware, and software. Its private cloud solutions include the Helion CloudSystem hardware, Helion Cloud Suite software, Helion Managed Private Cloud, and Managed Virtual Private Cloud services, among others.</w:t>
+        <w:t xml:space="preserve"> for many years. The private cloud service provider offers customizable private cloud software and infrastructure. The HPE private cloud can be used along with a public cloud to provide a faster connection with the same security protections as a private cloud. HPE’s private cloud offerings include services, hardware, and software. Its private cloud solutions include the Helion </w:t>
+      </w:r>
+      <w:proofErr w:type="spellStart"/>
+      <w:r>
+        <w:t>CloudSystem</w:t>
+      </w:r>
+      <w:proofErr w:type="spellEnd"/>
+      <w:r>
+        <w:t xml:space="preserve"> hardware, Helion Cloud Suite software, Helion Managed Private Cloud, and Managed Virtual Private Cloud services, among others.</w:t>
       </w:r>
     </w:p>
     <w:p>
@@ -15460,7 +15746,15 @@
     </w:p>
     <w:p>
       <w:r>
-        <w:t>VMware offers two types of private cloud solutions. While one solution is completely private, the other is a hybrid solution that offers an integrated stack as well as automated lifecycle management. Although VMware is best known for its virtualization software that runs many private cloud environments, it also offers a variety of other services. VMWare’s vRealize Suite Cloud Management Platform offers private as well as hybrid cloud management. The VMWare Cloud Foundation, on the other hand, is a data center platform for private clouds.</w:t>
+        <w:t xml:space="preserve">VMware offers two types of private cloud solutions. While one solution is completely private, the other is a hybrid solution that offers an integrated stack as well as automated lifecycle management. Although VMware is best known for its virtualization software that runs many private cloud environments, it also offers a variety of other services. VMWare’s </w:t>
+      </w:r>
+      <w:proofErr w:type="spellStart"/>
+      <w:r>
+        <w:t>vRealize</w:t>
+      </w:r>
+      <w:proofErr w:type="spellEnd"/>
+      <w:r>
+        <w:t xml:space="preserve"> Suite Cloud Management Platform offers private as well as hybrid cloud management. The VMWare Cloud Foundation, on the other hand, is a data center platform for private clouds.</w:t>
       </w:r>
     </w:p>
     <w:p>
@@ -15848,7 +16142,35 @@
         <w:rPr>
           <w:lang w:val="en-IN"/>
         </w:rPr>
-        <w:t xml:space="preserve"> Public cloud providers typically use a pay-as-you-go pricing model, where customers only pay for the services and resources they use, rather than investing in expensive hardware upfront. This can help organizations reduce their capital expenditure (CapEx) and convert it into operational expenditure (OpEx).</w:t>
+        <w:t xml:space="preserve"> Public cloud providers typically use a pay-as-you-go pricing model, where customers only pay for the services and resources they use, rather than investing in expensive hardware upfront. This can help organizations reduce their capital expenditure (</w:t>
+      </w:r>
+      <w:proofErr w:type="spellStart"/>
+      <w:r>
+        <w:rPr>
+          <w:lang w:val="en-IN"/>
+        </w:rPr>
+        <w:t>CapEx</w:t>
+      </w:r>
+      <w:proofErr w:type="spellEnd"/>
+      <w:r>
+        <w:rPr>
+          <w:lang w:val="en-IN"/>
+        </w:rPr>
+        <w:t>) and convert it into operational expenditure (</w:t>
+      </w:r>
+      <w:proofErr w:type="spellStart"/>
+      <w:r>
+        <w:rPr>
+          <w:lang w:val="en-IN"/>
+        </w:rPr>
+        <w:t>OpEx</w:t>
+      </w:r>
+      <w:proofErr w:type="spellEnd"/>
+      <w:r>
+        <w:rPr>
+          <w:lang w:val="en-IN"/>
+        </w:rPr>
+        <w:t>).</w:t>
       </w:r>
     </w:p>
     <w:p>
@@ -15899,7 +16221,21 @@
         <w:rPr>
           <w:lang w:val="en-IN"/>
         </w:rPr>
-        <w:t xml:space="preserve"> Public cloud providers handle the maintenance and operational costs associated with running a data center, which can be expensive for organizations. This can include costs related to power, cooling, physical security, and staffing.</w:t>
+        <w:t xml:space="preserve"> Public cloud providers handle the maintenance and operational costs associated with running a data </w:t>
+      </w:r>
+      <w:proofErr w:type="spellStart"/>
+      <w:r>
+        <w:rPr>
+          <w:lang w:val="en-IN"/>
+        </w:rPr>
+        <w:t>center</w:t>
+      </w:r>
+      <w:proofErr w:type="spellEnd"/>
+      <w:r>
+        <w:rPr>
+          <w:lang w:val="en-IN"/>
+        </w:rPr>
+        <w:t>, which can be expensive for organizations. This can include costs related to power, cooling, physical security, and staffing.</w:t>
       </w:r>
     </w:p>
     <w:p>
@@ -16625,7 +16961,15 @@
     </w:p>
     <w:p>
       <w:r>
-        <w:t>There are two main types of Cloud scalability, horizontal and vertical. The choice between these two approaches should depend on current needs and future requirements for the product and the organisation. Therefore, it is important to understand what each type has to offer.  </w:t>
+        <w:t xml:space="preserve">There are two main types of Cloud scalability, horizontal and vertical. The choice between these two approaches should depend on current needs and future requirements for the product and the </w:t>
+      </w:r>
+      <w:proofErr w:type="spellStart"/>
+      <w:r>
+        <w:t>organisation</w:t>
+      </w:r>
+      <w:proofErr w:type="spellEnd"/>
+      <w:r>
+        <w:t>. Therefore, it is important to understand what each type has to offer.  </w:t>
       </w:r>
     </w:p>
     <w:p>
@@ -16663,13 +17007,29 @@
         <w:t>Vertical scaling</w:t>
       </w:r>
       <w:r>
-        <w:t> – scaling up or down, refers to adding or diminishing power in an already existing instance. It focuses on improving memory, storage or processing power to cope with increased workloads. This approach does not require any modification of the code. However, it may affect product performance or caused downtime. Vertical scaling allows for better optimisation of resources relative to the actual time of use, which if done correctly can help lower cloud costs. </w:t>
+        <w:t xml:space="preserve"> – scaling up or down, refers to adding or diminishing power in an already existing instance. It focuses on improving memory, storage or processing power to cope with increased workloads. This approach does not require any modification of the code. However, it may affect product performance or caused downtime. Vertical scaling allows for better </w:t>
+      </w:r>
+      <w:proofErr w:type="spellStart"/>
+      <w:r>
+        <w:t>optimisation</w:t>
+      </w:r>
+      <w:proofErr w:type="spellEnd"/>
+      <w:r>
+        <w:t xml:space="preserve"> of resources relative to the actual time of use, which if done correctly can help lower cloud costs. </w:t>
       </w:r>
     </w:p>
     <w:p>
       <w:r>
         <w:lastRenderedPageBreak/>
-        <w:t>Those scaling types do not exclude each other, and if needed they can be combined. For example, organisations can scale up vertically until the server limit is reached, and then clone the server to add further resources if necessary. This variation can be a good option for businesses with more unpredictable environments because scaling both up and down as well as in and out allows you to remain more agile.  </w:t>
+        <w:t xml:space="preserve">Those scaling types do not exclude each other, and if needed they can be combined. For example, </w:t>
+      </w:r>
+      <w:proofErr w:type="spellStart"/>
+      <w:r>
+        <w:t>organisations</w:t>
+      </w:r>
+      <w:proofErr w:type="spellEnd"/>
+      <w:r>
+        <w:t xml:space="preserve"> can scale up vertically until the server limit is reached, and then clone the server to add further resources if necessary. This variation can be a good option for businesses with more unpredictable environments because scaling both up and down as well as in and out allows you to remain more agile.  </w:t>
       </w:r>
     </w:p>
     <w:p/>
@@ -16750,7 +17110,25 @@
           <w:sz w:val="24"/>
           <w:szCs w:val="24"/>
         </w:rPr>
-        <w:t>Cloud-based testing means performing tests for a software application through resources found in the cloud. These tests can include the hardware, software and infrastructure of an application. QA teams rely on a cloud software testing strategy and these cloud based mobile testing solutions in order to verify a product’s security, functionality and usability before market launch.</w:t>
+        <w:t xml:space="preserve">Cloud-based testing means performing tests for a software application through resources found in the cloud. These tests can include the hardware, software and infrastructure of an application. QA teams rely on a cloud software testing strategy and </w:t>
+      </w:r>
+      <w:proofErr w:type="gramStart"/>
+      <w:r>
+        <w:rPr>
+          <w:rFonts w:ascii="Times New Roman" w:hAnsi="Times New Roman" w:cs="Times New Roman"/>
+          <w:sz w:val="24"/>
+          <w:szCs w:val="24"/>
+        </w:rPr>
+        <w:t>these cloud</w:t>
+      </w:r>
+      <w:proofErr w:type="gramEnd"/>
+      <w:r>
+        <w:rPr>
+          <w:rFonts w:ascii="Times New Roman" w:hAnsi="Times New Roman" w:cs="Times New Roman"/>
+          <w:sz w:val="24"/>
+          <w:szCs w:val="24"/>
+        </w:rPr>
+        <w:t xml:space="preserve"> based mobile testing solutions in order to verify a product’s security, functionality and usability before market launch.</w:t>
       </w:r>
     </w:p>
     <w:p>
@@ -16799,7 +17177,25 @@
           <w:sz w:val="24"/>
           <w:szCs w:val="24"/>
         </w:rPr>
-        <w:t>: Covers cloud based testing software for functionality, data security, browser compatibility and end-to-end business workflows.</w:t>
+        <w:t xml:space="preserve">: Covers </w:t>
+      </w:r>
+      <w:proofErr w:type="gramStart"/>
+      <w:r>
+        <w:rPr>
+          <w:rFonts w:ascii="Times New Roman" w:hAnsi="Times New Roman" w:cs="Times New Roman"/>
+          <w:sz w:val="24"/>
+          <w:szCs w:val="24"/>
+        </w:rPr>
+        <w:t>cloud based</w:t>
+      </w:r>
+      <w:proofErr w:type="gramEnd"/>
+      <w:r>
+        <w:rPr>
+          <w:rFonts w:ascii="Times New Roman" w:hAnsi="Times New Roman" w:cs="Times New Roman"/>
+          <w:sz w:val="24"/>
+          <w:szCs w:val="24"/>
+        </w:rPr>
+        <w:t xml:space="preserve"> testing software for functionality, data security, browser compatibility and end-to-end business workflows.</w:t>
       </w:r>
     </w:p>
     <w:p>
@@ -17065,9 +17461,11 @@
         </w:rPr>
         <w:t xml:space="preserve"> </w:t>
       </w:r>
+      <w:proofErr w:type="spellStart"/>
       <w:r>
         <w:t>laaS</w:t>
       </w:r>
+      <w:proofErr w:type="spellEnd"/>
       <w:r>
         <w:rPr>
           <w:spacing w:val="-2"/>
@@ -17296,7 +17694,25 @@
           <w:sz w:val="24"/>
           <w:szCs w:val="24"/>
         </w:rPr>
-        <w:t>You can use cloud infrastructure to improve operational efficiency and prioritize solution delivery over infrastructure management. An IaaS provider can support you to improve customer experience with high-performing, fully managed infrastructure. Let’s look at some example use cases below.</w:t>
+        <w:t xml:space="preserve">You can use cloud infrastructure to improve operational efficiency and prioritize solution delivery over infrastructure management. An IaaS provider can support you to improve customer experience with high-performing, fully managed infrastructure. Let’s look at some </w:t>
+      </w:r>
+      <w:proofErr w:type="gramStart"/>
+      <w:r>
+        <w:rPr>
+          <w:rFonts w:ascii="Times New Roman" w:hAnsi="Times New Roman" w:cs="Times New Roman"/>
+          <w:sz w:val="24"/>
+          <w:szCs w:val="24"/>
+        </w:rPr>
+        <w:t>example</w:t>
+      </w:r>
+      <w:proofErr w:type="gramEnd"/>
+      <w:r>
+        <w:rPr>
+          <w:rFonts w:ascii="Times New Roman" w:hAnsi="Times New Roman" w:cs="Times New Roman"/>
+          <w:sz w:val="24"/>
+          <w:szCs w:val="24"/>
+        </w:rPr>
+        <w:t xml:space="preserve"> use cases below.</w:t>
       </w:r>
     </w:p>
     <w:p>
@@ -17893,7 +18309,15 @@
           </w:tcPr>
           <w:p>
             <w:r>
-              <w:t>Good portability and open source integration</w:t>
+              <w:t xml:space="preserve">Good portability and </w:t>
+            </w:r>
+            <w:proofErr w:type="gramStart"/>
+            <w:r>
+              <w:t>open source</w:t>
+            </w:r>
+            <w:proofErr w:type="gramEnd"/>
+            <w:r>
+              <w:t xml:space="preserve"> integration</w:t>
             </w:r>
           </w:p>
         </w:tc>
@@ -17934,7 +18358,15 @@
     </w:p>
     <w:p>
       <w:r>
-        <w:t>AWS is a comprehensive, easy to use computing platform offered Amazon. The platform is developed with a combination of infrastructure as a service (IaaS), platform as a service (PaaS) and packaged software as a service (SaaS) offerings.</w:t>
+        <w:t xml:space="preserve">AWS is a comprehensive, easy to use computing platform offered Amazon. The platform is developed with a combination of infrastructure as a service (IaaS), platform as a service (PaaS) and packaged software as a service (SaaS) </w:t>
+      </w:r>
+      <w:proofErr w:type="gramStart"/>
+      <w:r>
+        <w:t>offerings</w:t>
+      </w:r>
+      <w:proofErr w:type="gramEnd"/>
+      <w:r>
+        <w:t>.</w:t>
       </w:r>
     </w:p>
     <w:p>
@@ -18287,7 +18719,15 @@
     </w:p>
     <w:p>
       <w:r>
-        <w:t>Azure is a cloud computing platform and an online portal that allows you to access and manage cloud services and resources provided by Microsoft. These services and resources include storing your data and transforming it, depending on your requirements. To get access to these resources and services, all you need to have is an active internet connection and the ability to connect to the Azure portal</w:t>
+        <w:t xml:space="preserve">Azure is a cloud computing platform and an online portal that allows you to access and manage cloud services and resources provided by Microsoft. These services and resources include storing your data and transforming it, depending on your requirements. To get access to these resources and services, all you need to have </w:t>
+      </w:r>
+      <w:proofErr w:type="gramStart"/>
+      <w:r>
+        <w:t>is</w:t>
+      </w:r>
+      <w:proofErr w:type="gramEnd"/>
+      <w:r>
+        <w:t xml:space="preserve"> an active internet connection and the ability to connect to the Azure portal</w:t>
       </w:r>
     </w:p>
     <w:p>
@@ -18834,7 +19274,15 @@
         <w:t>(TOGAF)</w:t>
       </w:r>
       <w:r>
-        <w:t>, the European Space Agency Architectural Framework, the SAP Enterprise Architecture Framework or the Ministry of Defence Architecture Framework.</w:t>
+        <w:t xml:space="preserve">, the European Space Agency Architectural Framework, the SAP Enterprise Architecture Framework or the Ministry of </w:t>
+      </w:r>
+      <w:proofErr w:type="spellStart"/>
+      <w:r>
+        <w:t>Defence</w:t>
+      </w:r>
+      <w:proofErr w:type="spellEnd"/>
+      <w:r>
+        <w:t xml:space="preserve"> Architecture Framework.</w:t>
       </w:r>
     </w:p>
     <w:p/>
@@ -19181,7 +19629,21 @@
         <w:rPr>
           <w:lang w:val="en-IN"/>
         </w:rPr>
-        <w:t>Let’s consider an analogy to better illustrate our point. A budget spreadsheet will break your spending down to rent, power, heat, investments, etc. Then, if you wanted to increase spending on other things, such as a house, you can see what options your have in your spreadsheet. Enterprise architects do the same thing to look at things like changing digital customer engagement, integrating an acquisition, or upgrading major enterprise software. Really poor models are often static, as they simply “show” something. Bad models don’t let you see impact of possibility, while good models do. Really strong models let you focus the purpose of change on stakeholder for decision-maker concerns like agility or other standard EA use cases.</w:t>
+        <w:t xml:space="preserve">Let’s consider an analogy to better illustrate our point. A budget spreadsheet will break your spending down to rent, power, heat, investments, etc. Then, if you wanted to increase spending on other things, such as a house, you can see what options </w:t>
+      </w:r>
+      <w:proofErr w:type="spellStart"/>
+      <w:r>
+        <w:rPr>
+          <w:lang w:val="en-IN"/>
+        </w:rPr>
+        <w:t>your</w:t>
+      </w:r>
+      <w:proofErr w:type="spellEnd"/>
+      <w:r>
+        <w:rPr>
+          <w:lang w:val="en-IN"/>
+        </w:rPr>
+        <w:t xml:space="preserve"> have in your spreadsheet. Enterprise architects do the same thing to look at things like changing digital customer engagement, integrating an acquisition, or upgrading major enterprise software. Really poor models are often static, as they simply “show” something. Bad models don’t let you see impact of possibility, while good models do. Really strong models let you focus the purpose of change on stakeholder for decision-maker concerns like agility or other standard EA use cases.</w:t>
       </w:r>
     </w:p>
     <w:p/>
@@ -19482,11 +19944,16 @@
         <w:t xml:space="preserve">The benefits of </w:t>
       </w:r>
       <w:r>
-        <w:t>Architecture Development Method</w:t>
+        <w:t xml:space="preserve">Architecture Development </w:t>
+      </w:r>
+      <w:proofErr w:type="gramStart"/>
+      <w:r>
+        <w:t>Method</w:t>
       </w:r>
       <w:r>
         <w:t>(</w:t>
       </w:r>
+      <w:proofErr w:type="gramEnd"/>
       <w:r>
         <w:rPr>
           <w:lang w:val="en-IN"/>
@@ -20094,7 +20561,21 @@
         <w:rPr>
           <w:lang w:val="en-IN"/>
         </w:rPr>
-        <w:t> (Business Concepts) - This is a description of the organization within which the information system must function. Analyzing this view reveals which parts of the enterprise can be automated.</w:t>
+        <w:t xml:space="preserve"> (Business Concepts) - This is a description of the organization within which the information system must function. </w:t>
+      </w:r>
+      <w:proofErr w:type="spellStart"/>
+      <w:r>
+        <w:rPr>
+          <w:lang w:val="en-IN"/>
+        </w:rPr>
+        <w:t>Analyzing</w:t>
+      </w:r>
+      <w:proofErr w:type="spellEnd"/>
+      <w:r>
+        <w:rPr>
+          <w:lang w:val="en-IN"/>
+        </w:rPr>
+        <w:t xml:space="preserve"> this view reveals which parts of the enterprise can be automated.</w:t>
       </w:r>
     </w:p>
     <w:p>

--- a/Fourth Year/SEM VIII/Enterprise Systems - Prof. Simran Sherifani/Ppt's/Personal/ES Important Questions.docx
+++ b/Fourth Year/SEM VIII/Enterprise Systems - Prof. Simran Sherifani/Ppt's/Personal/ES Important Questions.docx
@@ -364,21 +364,7 @@
         <w:rPr>
           <w:lang w:val="en-IN"/>
         </w:rPr>
-        <w:t xml:space="preserve">Use a data </w:t>
-      </w:r>
-      <w:proofErr w:type="spellStart"/>
-      <w:r>
-        <w:rPr>
-          <w:lang w:val="en-IN"/>
-        </w:rPr>
-        <w:t>catalog</w:t>
-      </w:r>
-      <w:proofErr w:type="spellEnd"/>
-      <w:r>
-        <w:rPr>
-          <w:lang w:val="en-IN"/>
-        </w:rPr>
-        <w:t xml:space="preserve"> or inventory to identify and manage data assets.</w:t>
+        <w:t>Use a data catalog or inventory to identify and manage data assets.</w:t>
       </w:r>
     </w:p>
     <w:p>
@@ -1836,6 +1822,12 @@
         <w:rPr>
           <w:lang w:val="en-IN"/>
         </w:rPr>
+        <w:t xml:space="preserve"> </w:t>
+      </w:r>
+      <w:r>
+        <w:rPr>
+          <w:lang w:val="en-IN"/>
+        </w:rPr>
         <w:t>Components of CRM:</w:t>
       </w:r>
     </w:p>
@@ -1861,21 +1853,7 @@
         <w:rPr>
           <w:lang w:val="en-IN"/>
         </w:rPr>
-        <w:t xml:space="preserve">: CRM requires a robust and centralized customer database that stores all customer-related data, including personal information, transaction history, purchase </w:t>
-      </w:r>
-      <w:proofErr w:type="spellStart"/>
-      <w:r>
-        <w:rPr>
-          <w:lang w:val="en-IN"/>
-        </w:rPr>
-        <w:t>behavior</w:t>
-      </w:r>
-      <w:proofErr w:type="spellEnd"/>
-      <w:r>
-        <w:rPr>
-          <w:lang w:val="en-IN"/>
-        </w:rPr>
-        <w:t>, and contact details.</w:t>
+        <w:t>: CRM requires a robust and centralized customer database that stores all customer-related data, including personal information, transaction history, purchase behavior, and contact details.</w:t>
       </w:r>
     </w:p>
     <w:p>
@@ -2039,49 +2017,7 @@
         <w:rPr>
           <w:lang w:val="en-IN"/>
         </w:rPr>
-        <w:t xml:space="preserve">: Analytical CRM focuses on </w:t>
-      </w:r>
-      <w:proofErr w:type="spellStart"/>
-      <w:r>
-        <w:rPr>
-          <w:lang w:val="en-IN"/>
-        </w:rPr>
-        <w:t>analyzing</w:t>
-      </w:r>
-      <w:proofErr w:type="spellEnd"/>
-      <w:r>
-        <w:rPr>
-          <w:lang w:val="en-IN"/>
-        </w:rPr>
-        <w:t xml:space="preserve"> customer data to gain insights into customer </w:t>
-      </w:r>
-      <w:proofErr w:type="spellStart"/>
-      <w:r>
-        <w:rPr>
-          <w:lang w:val="en-IN"/>
-        </w:rPr>
-        <w:t>behavior</w:t>
-      </w:r>
-      <w:proofErr w:type="spellEnd"/>
-      <w:r>
-        <w:rPr>
-          <w:lang w:val="en-IN"/>
-        </w:rPr>
-        <w:t xml:space="preserve">, preferences, and needs. Analytical CRM uses data mining, predictive </w:t>
-      </w:r>
-      <w:proofErr w:type="spellStart"/>
-      <w:r>
-        <w:rPr>
-          <w:lang w:val="en-IN"/>
-        </w:rPr>
-        <w:t>modeling</w:t>
-      </w:r>
-      <w:proofErr w:type="spellEnd"/>
-      <w:r>
-        <w:rPr>
-          <w:lang w:val="en-IN"/>
-        </w:rPr>
-        <w:t>, and other analytical techniques to identify patterns and trends and provide actionable insights for improving customer engagement strategies.</w:t>
+        <w:t>: Analytical CRM focuses on analyzing customer data to gain insights into customer behavior, preferences, and needs. Analytical CRM uses data mining, predictive modeling, and other analytical techniques to identify patterns and trends and provide actionable insights for improving customer engagement strategies.</w:t>
       </w:r>
     </w:p>
     <w:p>
@@ -2195,21 +2131,7 @@
         <w:rPr>
           <w:lang w:val="en-IN"/>
         </w:rPr>
-        <w:t xml:space="preserve">: CRM systems can improve marketing ROI by automating marketing-related tasks, tracking customer </w:t>
-      </w:r>
-      <w:proofErr w:type="spellStart"/>
-      <w:r>
-        <w:rPr>
-          <w:lang w:val="en-IN"/>
-        </w:rPr>
-        <w:t>behavior</w:t>
-      </w:r>
-      <w:proofErr w:type="spellEnd"/>
-      <w:r>
-        <w:rPr>
-          <w:lang w:val="en-IN"/>
-        </w:rPr>
-        <w:t>, and providing insights into the effectiveness of marketing campaigns.</w:t>
+        <w:t>: CRM systems can improve marketing ROI by automating marketing-related tasks, tracking customer behavior, and providing insights into the effectiveness of marketing campaigns.</w:t>
       </w:r>
     </w:p>
     <w:p>
@@ -3754,15 +3676,7 @@
         </w:numPr>
       </w:pPr>
       <w:r>
-        <w:t xml:space="preserve">Inspect the current state of your business / </w:t>
-      </w:r>
-      <w:proofErr w:type="spellStart"/>
-      <w:r>
-        <w:t>organisation</w:t>
-      </w:r>
-      <w:proofErr w:type="spellEnd"/>
-      <w:r>
-        <w:t>.</w:t>
+        <w:t>Inspect the current state of your business / organisation.</w:t>
       </w:r>
     </w:p>
     <w:p>
@@ -3786,15 +3700,7 @@
         </w:numPr>
       </w:pPr>
       <w:r>
-        <w:t xml:space="preserve">When working for a larger </w:t>
-      </w:r>
-      <w:proofErr w:type="spellStart"/>
-      <w:r>
-        <w:t>organisation</w:t>
-      </w:r>
-      <w:proofErr w:type="spellEnd"/>
-      <w:r>
-        <w:t>, investigate if you are eligible to run the redundancy. If you belong to a smaller business, understand the impacts on your budget.</w:t>
+        <w:t>When working for a larger organisation, investigate if you are eligible to run the redundancy. If you belong to a smaller business, understand the impacts on your budget.</w:t>
       </w:r>
     </w:p>
     <w:p>
@@ -3830,13 +3736,8 @@
           <w:numId w:val="112"/>
         </w:numPr>
       </w:pPr>
-      <w:proofErr w:type="spellStart"/>
-      <w:r>
-        <w:t>Analyse</w:t>
-      </w:r>
-      <w:proofErr w:type="spellEnd"/>
-      <w:r>
-        <w:t xml:space="preserve"> your talent against your current goals.</w:t>
+      <w:r>
+        <w:t>Analyse your talent against your current goals.</w:t>
       </w:r>
     </w:p>
     <w:p>
@@ -4135,15 +4036,7 @@
         </w:numPr>
       </w:pPr>
       <w:r>
-        <w:t xml:space="preserve">Acknowledge and </w:t>
-      </w:r>
-      <w:proofErr w:type="spellStart"/>
-      <w:r>
-        <w:t>honour</w:t>
-      </w:r>
-      <w:proofErr w:type="spellEnd"/>
-      <w:r>
-        <w:t xml:space="preserve"> those that left and create opportunities for people to talk</w:t>
+        <w:t>Acknowledge and honour those that left and create opportunities for people to talk</w:t>
       </w:r>
     </w:p>
     <w:p>
@@ -5508,7 +5401,6 @@
         <w:t>Modelled around business domain: Micro-services architecture lets us separate system capability into different domains. Each domain will focus on one thing and its associated logic and can easily migrate independently to the next version, and also scale independently according to requirement.</w:t>
       </w:r>
     </w:p>
-    <w:p/>
     <w:p>
       <w:pPr>
         <w:pStyle w:val="ListParagraph"/>
@@ -5647,22 +5539,21 @@
         <w:t>: The services should collect as much information to analyze what is happening within each of them like log events and stats.</w:t>
       </w:r>
     </w:p>
-    <w:p/>
-    <w:p/>
-    <w:p/>
-    <w:p/>
     <w:p>
       <w:pPr>
         <w:pStyle w:val="Heading3"/>
       </w:pPr>
       <w:r>
+        <w:t>Microservice Architecture</w:t>
+      </w:r>
+    </w:p>
+    <w:p>
+      <w:r>
+        <w:t xml:space="preserve">An architectural style that structures an application as a collection of small self-contained processes, modelled around a business capability. They don’t share the data structure and will be communicating through APIs. While in a monolithic application all the components are in a single module, in Micro-services we can see all the components are divided into a separate module and communication happens with each other with the help of APIs. In Micro-services Architecture the data is federated </w:t>
+      </w:r>
+      <w:r>
         <w:lastRenderedPageBreak/>
-        <w:t>Microservice Architecture</w:t>
-      </w:r>
-    </w:p>
-    <w:p>
-      <w:r>
-        <w:t>An architectural style that structures an application as a collection of small self-contained processes, modelled around a business capability. They don’t share the data structure and will be communicating through APIs. While in a monolithic application all the components are in a single module, in Micro-services we can see all the components are divided into a separate module and communication happens with each other with the help of APIs. In Micro-services Architecture the data is federated where each Micro-services is responsible for its own data model and data.</w:t>
+        <w:t>where each Micro-services is responsible for its own data model and data.</w:t>
       </w:r>
     </w:p>
     <w:p>
@@ -5811,17 +5702,6 @@
       </w:r>
     </w:p>
     <w:p/>
-    <w:p/>
-    <w:p/>
-    <w:p/>
-    <w:p/>
-    <w:p/>
-    <w:p/>
-    <w:p/>
-    <w:p/>
-    <w:p/>
-    <w:p/>
-    <w:p/>
     <w:p>
       <w:pPr>
         <w:pStyle w:val="Heading2"/>
@@ -5831,7 +5711,6 @@
         </w:numPr>
       </w:pPr>
       <w:r>
-        <w:lastRenderedPageBreak/>
         <w:t>Sketch</w:t>
       </w:r>
       <w:r>
@@ -5926,20 +5805,7 @@
       </w:r>
     </w:p>
     <w:p>
-      <w:pPr>
-        <w:pStyle w:val="pw-post-body-paragraph"/>
-        <w:shd w:val="clear" w:color="auto" w:fill="FFFFFF"/>
-        <w:spacing w:before="480" w:beforeAutospacing="0" w:after="0" w:afterAutospacing="0"/>
-        <w:rPr>
-          <w:rFonts w:asciiTheme="minorHAnsi" w:hAnsiTheme="minorHAnsi" w:cstheme="minorHAnsi"/>
-          <w:spacing w:val="-1"/>
-        </w:rPr>
-      </w:pPr>
-      <w:r>
-        <w:rPr>
-          <w:rFonts w:asciiTheme="minorHAnsi" w:hAnsiTheme="minorHAnsi" w:cstheme="minorHAnsi"/>
-          <w:spacing w:val="-1"/>
-        </w:rPr>
+      <w:r>
         <w:t>Monolithic Architecture is a traditional way of building applications. This software architecture principle has both advantages and disadvantages. On the one hand, it can bring delight. On the other hand, it can cause disappointment. Let’s review its place in software architecture.</w:t>
       </w:r>
     </w:p>
@@ -5967,6 +5833,7 @@
           <w:sz w:val="24"/>
           <w:szCs w:val="24"/>
         </w:rPr>
+        <w:lastRenderedPageBreak/>
         <w:drawing>
           <wp:inline distT="0" distB="0" distL="0" distR="0" wp14:anchorId="7024979E" wp14:editId="1D5AA459">
             <wp:extent cx="4737261" cy="6896100"/>
@@ -6137,7 +6004,6 @@
         <w:pStyle w:val="Heading3"/>
       </w:pPr>
       <w:r>
-        <w:lastRenderedPageBreak/>
         <w:t>Advantages of Monolithic Architecture</w:t>
       </w:r>
     </w:p>
@@ -6222,7 +6088,11 @@
       </w:r>
       <w:proofErr w:type="gramEnd"/>
       <w:r>
-        <w:t> jar file) should be deployed. There are no dependencies. In cases when UI is packaged with backend code you do not have any breaking changes. Everything exists and changes in one place.</w:t>
+        <w:t xml:space="preserve"> jar file) should be deployed. There </w:t>
+      </w:r>
+      <w:r>
+        <w:lastRenderedPageBreak/>
+        <w:t>are no dependencies. In cases when UI is packaged with backend code you do not have any breaking changes. Everything exists and changes in one place.</w:t>
       </w:r>
     </w:p>
     <w:p>
@@ -6497,6 +6367,15 @@
         <w:t>. Even a small change requires the redeployment of the whole monolith.</w:t>
       </w:r>
     </w:p>
+    <w:p/>
+    <w:p/>
+    <w:p/>
+    <w:p/>
+    <w:p/>
+    <w:p/>
+    <w:p/>
+    <w:p/>
+    <w:p/>
     <w:p/>
     <w:p/>
     <w:p/>
@@ -8229,6 +8108,9 @@
         </w:rPr>
       </w:pPr>
       <w:r>
+        <w:t>\</w:t>
+      </w:r>
+      <w:r>
         <w:t xml:space="preserve">When a user requests data from the web application, such as a list of products or a customer record, the presentation layer would receive the request and pass it to the business layer. The business layer would coordinate with </w:t>
       </w:r>
       <w:r>
@@ -8404,25 +8286,7 @@
           <w:sz w:val="24"/>
           <w:szCs w:val="24"/>
         </w:rPr>
-        <w:t xml:space="preserve">By basing your designs on these triggering events, you gain flexibility; you’re able to add new </w:t>
-      </w:r>
-      <w:proofErr w:type="spellStart"/>
-      <w:r>
-        <w:rPr>
-          <w:rFonts w:ascii="Times New Roman" w:hAnsi="Times New Roman" w:cs="Times New Roman"/>
-          <w:sz w:val="24"/>
-          <w:szCs w:val="24"/>
-        </w:rPr>
-        <w:t>behaviours</w:t>
-      </w:r>
-      <w:proofErr w:type="spellEnd"/>
-      <w:r>
-        <w:rPr>
-          <w:rFonts w:ascii="Times New Roman" w:hAnsi="Times New Roman" w:cs="Times New Roman"/>
-          <w:sz w:val="24"/>
-          <w:szCs w:val="24"/>
-        </w:rPr>
-        <w:t xml:space="preserve"> without having to redesign the entire system.</w:t>
+        <w:t>By basing your designs on these triggering events, you gain flexibility; you’re able to add new behaviours without having to redesign the entire system.</w:t>
       </w:r>
     </w:p>
     <w:p>
@@ -9424,10 +9288,20 @@
       <w:r>
         <w:rPr>
           <w:rFonts w:asciiTheme="minorHAnsi" w:hAnsiTheme="minorHAnsi" w:cstheme="minorHAnsi"/>
+          <w:b/>
+          <w:bCs/>
           <w:sz w:val="24"/>
           <w:szCs w:val="24"/>
         </w:rPr>
-        <w:t>Step 3: Transformation — If a field requires transformation, the transformation formula or rule is coded.  </w:t>
+        <w:t>Step 3: Transformation</w:t>
+      </w:r>
+      <w:r>
+        <w:rPr>
+          <w:rFonts w:asciiTheme="minorHAnsi" w:hAnsiTheme="minorHAnsi" w:cstheme="minorHAnsi"/>
+          <w:sz w:val="24"/>
+          <w:szCs w:val="24"/>
+        </w:rPr>
+        <w:t xml:space="preserve"> — If a field requires transformation, the transformation formula or rule is coded.  </w:t>
       </w:r>
     </w:p>
     <w:p>
@@ -10455,31 +10329,7 @@
     </w:p>
     <w:p>
       <w:r>
-        <w:t>Using the Table Module pattern, you might define a “</w:t>
-      </w:r>
-      <w:proofErr w:type="spellStart"/>
-      <w:r>
-        <w:t>BooksTableModule</w:t>
-      </w:r>
-      <w:proofErr w:type="spellEnd"/>
-      <w:r>
-        <w:t>” class that represents the “books” table and provides methods such as “</w:t>
-      </w:r>
-      <w:proofErr w:type="spellStart"/>
-      <w:r>
-        <w:t>getBookById</w:t>
-      </w:r>
-      <w:proofErr w:type="spellEnd"/>
-      <w:r>
-        <w:t>” and “</w:t>
-      </w:r>
-      <w:proofErr w:type="spellStart"/>
-      <w:r>
-        <w:t>updateAvailabilityStatus</w:t>
-      </w:r>
-      <w:proofErr w:type="spellEnd"/>
-      <w:r>
-        <w:t>” to query and update the data in the table.</w:t>
+        <w:t>Using the Table Module pattern, you might define a “BooksTableModule” class that represents the “books” table and provides methods such as “getBookById” and “updateAvailabilityStatus” to query and update the data in the table.</w:t>
       </w:r>
     </w:p>
     <w:p>
@@ -13295,21 +13145,7 @@
         <w:rPr>
           <w:lang w:val="en-IN"/>
         </w:rPr>
-        <w:t xml:space="preserve">: Because data requests are event-based, you don’t have to set up poll timings to your data </w:t>
-      </w:r>
-      <w:proofErr w:type="spellStart"/>
-      <w:r>
-        <w:rPr>
-          <w:lang w:val="en-IN"/>
-        </w:rPr>
-        <w:t>centers</w:t>
-      </w:r>
-      <w:proofErr w:type="spellEnd"/>
-      <w:r>
-        <w:rPr>
-          <w:lang w:val="en-IN"/>
-        </w:rPr>
-        <w:t>. This can help streamline data flow and automation.</w:t>
+        <w:t>: Because data requests are event-based, you don’t have to set up poll timings to your data centers. This can help streamline data flow and automation.</w:t>
       </w:r>
     </w:p>
     <w:p>
@@ -15178,7 +15014,7 @@
         <w:pStyle w:val="ListParagraph"/>
         <w:numPr>
           <w:ilvl w:val="0"/>
-          <w:numId w:val="5"/>
+          <w:numId w:val="127"/>
         </w:numPr>
       </w:pPr>
       <w:r>
@@ -15197,7 +15033,7 @@
         <w:pStyle w:val="ListParagraph"/>
         <w:numPr>
           <w:ilvl w:val="0"/>
-          <w:numId w:val="5"/>
+          <w:numId w:val="127"/>
         </w:numPr>
       </w:pPr>
       <w:r>
@@ -15216,7 +15052,7 @@
         <w:pStyle w:val="ListParagraph"/>
         <w:numPr>
           <w:ilvl w:val="0"/>
-          <w:numId w:val="5"/>
+          <w:numId w:val="127"/>
         </w:numPr>
       </w:pPr>
       <w:r>
@@ -15235,7 +15071,7 @@
         <w:pStyle w:val="ListParagraph"/>
         <w:numPr>
           <w:ilvl w:val="0"/>
-          <w:numId w:val="5"/>
+          <w:numId w:val="127"/>
         </w:numPr>
       </w:pPr>
       <w:r>
@@ -15617,11 +15453,9 @@
       <w:r>
         <w:t xml:space="preserve">Opens a new </w:t>
       </w:r>
-      <w:proofErr w:type="gramStart"/>
-      <w:r>
-        <w:t>window .</w:t>
-      </w:r>
-      <w:proofErr w:type="gramEnd"/>
+      <w:r>
+        <w:t>window.</w:t>
+      </w:r>
       <w:r>
         <w:t xml:space="preserve"> Although private cloud and virtual private cloud are often used interchangeably, there are many points of difference between the two.</w:t>
       </w:r>
@@ -15721,15 +15555,7 @@
         <w:t>window market</w:t>
       </w:r>
       <w:r>
-        <w:t xml:space="preserve"> for many years. The private cloud service provider offers customizable private cloud software and infrastructure. The HPE private cloud can be used along with a public cloud to provide a faster connection with the same security protections as a private cloud. HPE’s private cloud offerings include services, hardware, and software. Its private cloud solutions include the Helion </w:t>
-      </w:r>
-      <w:proofErr w:type="spellStart"/>
-      <w:r>
-        <w:t>CloudSystem</w:t>
-      </w:r>
-      <w:proofErr w:type="spellEnd"/>
-      <w:r>
-        <w:t xml:space="preserve"> hardware, Helion Cloud Suite software, Helion Managed Private Cloud, and Managed Virtual Private Cloud services, among others.</w:t>
+        <w:t xml:space="preserve"> for many years. The private cloud service provider offers customizable private cloud software and infrastructure. The HPE private cloud can be used along with a public cloud to provide a faster connection with the same security protections as a private cloud. HPE’s private cloud offerings include services, hardware, and software. Its private cloud solutions include the Helion CloudSystem hardware, Helion Cloud Suite software, Helion Managed Private Cloud, and Managed Virtual Private Cloud services, among others.</w:t>
       </w:r>
     </w:p>
     <w:p>
@@ -15746,15 +15572,7 @@
     </w:p>
     <w:p>
       <w:r>
-        <w:t xml:space="preserve">VMware offers two types of private cloud solutions. While one solution is completely private, the other is a hybrid solution that offers an integrated stack as well as automated lifecycle management. Although VMware is best known for its virtualization software that runs many private cloud environments, it also offers a variety of other services. VMWare’s </w:t>
-      </w:r>
-      <w:proofErr w:type="spellStart"/>
-      <w:r>
-        <w:t>vRealize</w:t>
-      </w:r>
-      <w:proofErr w:type="spellEnd"/>
-      <w:r>
-        <w:t xml:space="preserve"> Suite Cloud Management Platform offers private as well as hybrid cloud management. The VMWare Cloud Foundation, on the other hand, is a data center platform for private clouds.</w:t>
+        <w:t>VMware offers two types of private cloud solutions. While one solution is completely private, the other is a hybrid solution that offers an integrated stack as well as automated lifecycle management. Although VMware is best known for its virtualization software that runs many private cloud environments, it also offers a variety of other services. VMWare’s vRealize Suite Cloud Management Platform offers private as well as hybrid cloud management. The VMWare Cloud Foundation, on the other hand, is a data center platform for private clouds.</w:t>
       </w:r>
     </w:p>
     <w:p>
@@ -16059,13 +15877,6 @@
       </w:r>
     </w:p>
     <w:p>
-      <w:pPr>
-        <w:rPr>
-          <w:lang w:val="en-IN"/>
-        </w:rPr>
-      </w:pPr>
-    </w:p>
-    <w:p>
       <w:r>
         <w:t>Using the public cloud can save businesses money in a couple of different ways: </w:t>
       </w:r>
@@ -16142,35 +15953,7 @@
         <w:rPr>
           <w:lang w:val="en-IN"/>
         </w:rPr>
-        <w:t xml:space="preserve"> Public cloud providers typically use a pay-as-you-go pricing model, where customers only pay for the services and resources they use, rather than investing in expensive hardware upfront. This can help organizations reduce their capital expenditure (</w:t>
-      </w:r>
-      <w:proofErr w:type="spellStart"/>
-      <w:r>
-        <w:rPr>
-          <w:lang w:val="en-IN"/>
-        </w:rPr>
-        <w:t>CapEx</w:t>
-      </w:r>
-      <w:proofErr w:type="spellEnd"/>
-      <w:r>
-        <w:rPr>
-          <w:lang w:val="en-IN"/>
-        </w:rPr>
-        <w:t>) and convert it into operational expenditure (</w:t>
-      </w:r>
-      <w:proofErr w:type="spellStart"/>
-      <w:r>
-        <w:rPr>
-          <w:lang w:val="en-IN"/>
-        </w:rPr>
-        <w:t>OpEx</w:t>
-      </w:r>
-      <w:proofErr w:type="spellEnd"/>
-      <w:r>
-        <w:rPr>
-          <w:lang w:val="en-IN"/>
-        </w:rPr>
-        <w:t>).</w:t>
+        <w:t xml:space="preserve"> Public cloud providers typically use a pay-as-you-go pricing model, where customers only pay for the services and resources they use, rather than investing in expensive hardware upfront. This can help organizations reduce their capital expenditure (CapEx) and convert it into operational expenditure (OpEx).</w:t>
       </w:r>
     </w:p>
     <w:p>
@@ -16221,21 +16004,7 @@
         <w:rPr>
           <w:lang w:val="en-IN"/>
         </w:rPr>
-        <w:t xml:space="preserve"> Public cloud providers handle the maintenance and operational costs associated with running a data </w:t>
-      </w:r>
-      <w:proofErr w:type="spellStart"/>
-      <w:r>
-        <w:rPr>
-          <w:lang w:val="en-IN"/>
-        </w:rPr>
-        <w:t>center</w:t>
-      </w:r>
-      <w:proofErr w:type="spellEnd"/>
-      <w:r>
-        <w:rPr>
-          <w:lang w:val="en-IN"/>
-        </w:rPr>
-        <w:t>, which can be expensive for organizations. This can include costs related to power, cooling, physical security, and staffing.</w:t>
+        <w:t xml:space="preserve"> Public cloud providers handle the maintenance and operational costs associated with running a data center, which can be expensive for organizations. This can include costs related to power, cooling, physical security, and staffing.</w:t>
       </w:r>
     </w:p>
     <w:p>
@@ -16260,14 +16029,14 @@
         <w:rPr>
           <w:lang w:val="en-IN"/>
         </w:rPr>
-        <w:t xml:space="preserve"> Public clouds offer a high degree of flexibility and agility, allowing organizations to quickly scale up or down their resources as needed. This can help </w:t>
+        <w:t xml:space="preserve"> Public clouds offer a high degree of flexibility and agility, allowing organizations to quickly scale up or down their resources as needed. This can help organizations save money by avoiding the need to invest in excess capacity to handle </w:t>
       </w:r>
       <w:r>
         <w:rPr>
           <w:lang w:val="en-IN"/>
         </w:rPr>
         <w:lastRenderedPageBreak/>
-        <w:t>organizations save money by avoiding the need to invest in excess capacity to handle occasional spikes in demand.</w:t>
+        <w:t>occasional spikes in demand.</w:t>
       </w:r>
     </w:p>
     <w:p>
@@ -16961,15 +16730,7 @@
     </w:p>
     <w:p>
       <w:r>
-        <w:t xml:space="preserve">There are two main types of Cloud scalability, horizontal and vertical. The choice between these two approaches should depend on current needs and future requirements for the product and the </w:t>
-      </w:r>
-      <w:proofErr w:type="spellStart"/>
-      <w:r>
-        <w:t>organisation</w:t>
-      </w:r>
-      <w:proofErr w:type="spellEnd"/>
-      <w:r>
-        <w:t>. Therefore, it is important to understand what each type has to offer.  </w:t>
+        <w:t>There are two main types of Cloud scalability, horizontal and vertical. The choice between these two approaches should depend on current needs and future requirements for the product and the organisation. Therefore, it is important to understand what each type has to offer.  </w:t>
       </w:r>
     </w:p>
     <w:p>
@@ -17007,29 +16768,16 @@
         <w:t>Vertical scaling</w:t>
       </w:r>
       <w:r>
-        <w:t xml:space="preserve"> – scaling up or down, refers to adding or diminishing power in an already existing instance. It focuses on improving memory, storage or processing power to cope with increased workloads. This approach does not require any modification of the code. However, it may affect product performance or caused downtime. Vertical scaling allows for better </w:t>
-      </w:r>
-      <w:proofErr w:type="spellStart"/>
-      <w:r>
-        <w:t>optimisation</w:t>
-      </w:r>
-      <w:proofErr w:type="spellEnd"/>
-      <w:r>
-        <w:t xml:space="preserve"> of resources relative to the actual time of use, which if done correctly can help lower cloud costs. </w:t>
-      </w:r>
-    </w:p>
-    <w:p>
+        <w:t> – scaling up or down, refers to adding or diminishing power in an already existing instance. It focuses on improving memory, storage or processing power to cope with increased workloads. This approach does not require any modification of the code. However, it may affect product performance or caused downtime. Vertical scaling allows for better optimisation of resources relative to the actual time of use, which if done correctly can help lower cloud costs. </w:t>
+      </w:r>
+    </w:p>
+    <w:p>
+      <w:r>
+        <w:t xml:space="preserve">Those scaling types do not exclude each other, and if needed they can be combined. For example, </w:t>
+      </w:r>
       <w:r>
         <w:lastRenderedPageBreak/>
-        <w:t xml:space="preserve">Those scaling types do not exclude each other, and if needed they can be combined. For example, </w:t>
-      </w:r>
-      <w:proofErr w:type="spellStart"/>
-      <w:r>
-        <w:t>organisations</w:t>
-      </w:r>
-      <w:proofErr w:type="spellEnd"/>
-      <w:r>
-        <w:t xml:space="preserve"> can scale up vertically until the server limit is reached, and then clone the server to add further resources if necessary. This variation can be a good option for businesses with more unpredictable environments because scaling both up and down as well as in and out allows you to remain more agile.  </w:t>
+        <w:t>organisations can scale up vertically until the server limit is reached, and then clone the server to add further resources if necessary. This variation can be a good option for businesses with more unpredictable environments because scaling both up and down as well as in and out allows you to remain more agile.  </w:t>
       </w:r>
     </w:p>
     <w:p/>
@@ -17461,11 +17209,9 @@
         </w:rPr>
         <w:t xml:space="preserve"> </w:t>
       </w:r>
-      <w:proofErr w:type="spellStart"/>
       <w:r>
         <w:t>laaS</w:t>
       </w:r>
-      <w:proofErr w:type="spellEnd"/>
       <w:r>
         <w:rPr>
           <w:spacing w:val="-2"/>
@@ -17696,16 +17442,14 @@
         </w:rPr>
         <w:t xml:space="preserve">You can use cloud infrastructure to improve operational efficiency and prioritize solution delivery over infrastructure management. An IaaS provider can support you to improve customer experience with high-performing, fully managed infrastructure. Let’s look at some </w:t>
       </w:r>
-      <w:proofErr w:type="gramStart"/>
       <w:r>
         <w:rPr>
           <w:rFonts w:ascii="Times New Roman" w:hAnsi="Times New Roman" w:cs="Times New Roman"/>
           <w:sz w:val="24"/>
           <w:szCs w:val="24"/>
         </w:rPr>
-        <w:t>example</w:t>
-      </w:r>
-      <w:proofErr w:type="gramEnd"/>
+        <w:t>examples</w:t>
+      </w:r>
       <w:r>
         <w:rPr>
           <w:rFonts w:ascii="Times New Roman" w:hAnsi="Times New Roman" w:cs="Times New Roman"/>
@@ -19274,15 +19018,7 @@
         <w:t>(TOGAF)</w:t>
       </w:r>
       <w:r>
-        <w:t xml:space="preserve">, the European Space Agency Architectural Framework, the SAP Enterprise Architecture Framework or the Ministry of </w:t>
-      </w:r>
-      <w:proofErr w:type="spellStart"/>
-      <w:r>
-        <w:t>Defence</w:t>
-      </w:r>
-      <w:proofErr w:type="spellEnd"/>
-      <w:r>
-        <w:t xml:space="preserve"> Architecture Framework.</w:t>
+        <w:t>, the European Space Agency Architectural Framework, the SAP Enterprise Architecture Framework or the Ministry of Defence Architecture Framework.</w:t>
       </w:r>
     </w:p>
     <w:p/>
@@ -19629,21 +19365,7 @@
         <w:rPr>
           <w:lang w:val="en-IN"/>
         </w:rPr>
-        <w:t xml:space="preserve">Let’s consider an analogy to better illustrate our point. A budget spreadsheet will break your spending down to rent, power, heat, investments, etc. Then, if you wanted to increase spending on other things, such as a house, you can see what options </w:t>
-      </w:r>
-      <w:proofErr w:type="spellStart"/>
-      <w:r>
-        <w:rPr>
-          <w:lang w:val="en-IN"/>
-        </w:rPr>
-        <w:t>your</w:t>
-      </w:r>
-      <w:proofErr w:type="spellEnd"/>
-      <w:r>
-        <w:rPr>
-          <w:lang w:val="en-IN"/>
-        </w:rPr>
-        <w:t xml:space="preserve"> have in your spreadsheet. Enterprise architects do the same thing to look at things like changing digital customer engagement, integrating an acquisition, or upgrading major enterprise software. Really poor models are often static, as they simply “show” something. Bad models don’t let you see impact of possibility, while good models do. Really strong models let you focus the purpose of change on stakeholder for decision-maker concerns like agility or other standard EA use cases.</w:t>
+        <w:t>Let’s consider an analogy to better illustrate our point. A budget spreadsheet will break your spending down to rent, power, heat, investments, etc. Then, if you wanted to increase spending on other things, such as a house, you can see what options your have in your spreadsheet. Enterprise architects do the same thing to look at things like changing digital customer engagement, integrating an acquisition, or upgrading major enterprise software. Really poor models are often static, as they simply “show” something. Bad models don’t let you see impact of possibility, while good models do. Really strong models let you focus the purpose of change on stakeholder for decision-maker concerns like agility or other standard EA use cases.</w:t>
       </w:r>
     </w:p>
     <w:p/>
@@ -20561,21 +20283,7 @@
         <w:rPr>
           <w:lang w:val="en-IN"/>
         </w:rPr>
-        <w:t xml:space="preserve"> (Business Concepts) - This is a description of the organization within which the information system must function. </w:t>
-      </w:r>
-      <w:proofErr w:type="spellStart"/>
-      <w:r>
-        <w:rPr>
-          <w:lang w:val="en-IN"/>
-        </w:rPr>
-        <w:t>Analyzing</w:t>
-      </w:r>
-      <w:proofErr w:type="spellEnd"/>
-      <w:r>
-        <w:rPr>
-          <w:lang w:val="en-IN"/>
-        </w:rPr>
-        <w:t xml:space="preserve"> this view reveals which parts of the enterprise can be automated.</w:t>
+        <w:t> (Business Concepts) - This is a description of the organization within which the information system must function. Analyzing this view reveals which parts of the enterprise can be automated.</w:t>
       </w:r>
     </w:p>
     <w:p>
@@ -24392,6 +24100,92 @@
     </w:lvl>
   </w:abstractNum>
   <w:abstractNum w:abstractNumId="26" w15:restartNumberingAfterBreak="0">
+    <w:nsid w:val="156622C5"/>
+    <w:multiLevelType w:val="hybridMultilevel"/>
+    <w:tmpl w:val="BF7450A6"/>
+    <w:lvl w:ilvl="0" w:tplc="FFFFFFFF">
+      <w:start w:val="1"/>
+      <w:numFmt w:val="decimal"/>
+      <w:lvlText w:val="%1."/>
+      <w:lvlJc w:val="left"/>
+      <w:pPr>
+        <w:ind w:left="720" w:hanging="360"/>
+      </w:pPr>
+    </w:lvl>
+    <w:lvl w:ilvl="1" w:tplc="FFFFFFFF" w:tentative="1">
+      <w:start w:val="1"/>
+      <w:numFmt w:val="lowerLetter"/>
+      <w:lvlText w:val="%2."/>
+      <w:lvlJc w:val="left"/>
+      <w:pPr>
+        <w:ind w:left="1440" w:hanging="360"/>
+      </w:pPr>
+    </w:lvl>
+    <w:lvl w:ilvl="2" w:tplc="FFFFFFFF" w:tentative="1">
+      <w:start w:val="1"/>
+      <w:numFmt w:val="lowerRoman"/>
+      <w:lvlText w:val="%3."/>
+      <w:lvlJc w:val="right"/>
+      <w:pPr>
+        <w:ind w:left="2160" w:hanging="180"/>
+      </w:pPr>
+    </w:lvl>
+    <w:lvl w:ilvl="3" w:tplc="FFFFFFFF" w:tentative="1">
+      <w:start w:val="1"/>
+      <w:numFmt w:val="decimal"/>
+      <w:lvlText w:val="%4."/>
+      <w:lvlJc w:val="left"/>
+      <w:pPr>
+        <w:ind w:left="2880" w:hanging="360"/>
+      </w:pPr>
+    </w:lvl>
+    <w:lvl w:ilvl="4" w:tplc="FFFFFFFF" w:tentative="1">
+      <w:start w:val="1"/>
+      <w:numFmt w:val="lowerLetter"/>
+      <w:lvlText w:val="%5."/>
+      <w:lvlJc w:val="left"/>
+      <w:pPr>
+        <w:ind w:left="3600" w:hanging="360"/>
+      </w:pPr>
+    </w:lvl>
+    <w:lvl w:ilvl="5" w:tplc="FFFFFFFF" w:tentative="1">
+      <w:start w:val="1"/>
+      <w:numFmt w:val="lowerRoman"/>
+      <w:lvlText w:val="%6."/>
+      <w:lvlJc w:val="right"/>
+      <w:pPr>
+        <w:ind w:left="4320" w:hanging="180"/>
+      </w:pPr>
+    </w:lvl>
+    <w:lvl w:ilvl="6" w:tplc="FFFFFFFF" w:tentative="1">
+      <w:start w:val="1"/>
+      <w:numFmt w:val="decimal"/>
+      <w:lvlText w:val="%7."/>
+      <w:lvlJc w:val="left"/>
+      <w:pPr>
+        <w:ind w:left="5040" w:hanging="360"/>
+      </w:pPr>
+    </w:lvl>
+    <w:lvl w:ilvl="7" w:tplc="FFFFFFFF" w:tentative="1">
+      <w:start w:val="1"/>
+      <w:numFmt w:val="lowerLetter"/>
+      <w:lvlText w:val="%8."/>
+      <w:lvlJc w:val="left"/>
+      <w:pPr>
+        <w:ind w:left="5760" w:hanging="360"/>
+      </w:pPr>
+    </w:lvl>
+    <w:lvl w:ilvl="8" w:tplc="FFFFFFFF" w:tentative="1">
+      <w:start w:val="1"/>
+      <w:numFmt w:val="lowerRoman"/>
+      <w:lvlText w:val="%9."/>
+      <w:lvlJc w:val="right"/>
+      <w:pPr>
+        <w:ind w:left="6480" w:hanging="180"/>
+      </w:pPr>
+    </w:lvl>
+  </w:abstractNum>
+  <w:abstractNum w:abstractNumId="27" w15:restartNumberingAfterBreak="0">
     <w:nsid w:val="164039D7"/>
     <w:multiLevelType w:val="hybridMultilevel"/>
     <w:tmpl w:val="0CCA0DFC"/>
@@ -24480,7 +24274,7 @@
       </w:pPr>
     </w:lvl>
   </w:abstractNum>
-  <w:abstractNum w:abstractNumId="27" w15:restartNumberingAfterBreak="0">
+  <w:abstractNum w:abstractNumId="28" w15:restartNumberingAfterBreak="0">
     <w:nsid w:val="168532ED"/>
     <w:multiLevelType w:val="multilevel"/>
     <w:tmpl w:val="EFDEC55A"/>
@@ -24593,7 +24387,7 @@
       </w:pPr>
     </w:lvl>
   </w:abstractNum>
-  <w:abstractNum w:abstractNumId="28" w15:restartNumberingAfterBreak="0">
+  <w:abstractNum w:abstractNumId="29" w15:restartNumberingAfterBreak="0">
     <w:nsid w:val="177D43A0"/>
     <w:multiLevelType w:val="multilevel"/>
     <w:tmpl w:val="4440D95C"/>
@@ -24706,7 +24500,7 @@
       </w:pPr>
     </w:lvl>
   </w:abstractNum>
-  <w:abstractNum w:abstractNumId="29" w15:restartNumberingAfterBreak="0">
+  <w:abstractNum w:abstractNumId="30" w15:restartNumberingAfterBreak="0">
     <w:nsid w:val="184666FF"/>
     <w:multiLevelType w:val="multilevel"/>
     <w:tmpl w:val="07F0C90C"/>
@@ -24819,7 +24613,7 @@
       </w:pPr>
     </w:lvl>
   </w:abstractNum>
-  <w:abstractNum w:abstractNumId="30" w15:restartNumberingAfterBreak="0">
+  <w:abstractNum w:abstractNumId="31" w15:restartNumberingAfterBreak="0">
     <w:nsid w:val="1A7B0B90"/>
     <w:multiLevelType w:val="hybridMultilevel"/>
     <w:tmpl w:val="14381E38"/>
@@ -24905,7 +24699,7 @@
       </w:pPr>
     </w:lvl>
   </w:abstractNum>
-  <w:abstractNum w:abstractNumId="31" w15:restartNumberingAfterBreak="0">
+  <w:abstractNum w:abstractNumId="32" w15:restartNumberingAfterBreak="0">
     <w:nsid w:val="1AC355BB"/>
     <w:multiLevelType w:val="multilevel"/>
     <w:tmpl w:val="7982E44A"/>
@@ -25054,7 +24848,7 @@
       </w:rPr>
     </w:lvl>
   </w:abstractNum>
-  <w:abstractNum w:abstractNumId="32" w15:restartNumberingAfterBreak="0">
+  <w:abstractNum w:abstractNumId="33" w15:restartNumberingAfterBreak="0">
     <w:nsid w:val="1C4B1240"/>
     <w:multiLevelType w:val="multilevel"/>
     <w:tmpl w:val="AAC4B596"/>
@@ -25203,7 +24997,7 @@
       </w:rPr>
     </w:lvl>
   </w:abstractNum>
-  <w:abstractNum w:abstractNumId="33" w15:restartNumberingAfterBreak="0">
+  <w:abstractNum w:abstractNumId="34" w15:restartNumberingAfterBreak="0">
     <w:nsid w:val="1C731C8E"/>
     <w:multiLevelType w:val="multilevel"/>
     <w:tmpl w:val="3A5E9246"/>
@@ -25352,7 +25146,7 @@
       </w:rPr>
     </w:lvl>
   </w:abstractNum>
-  <w:abstractNum w:abstractNumId="34" w15:restartNumberingAfterBreak="0">
+  <w:abstractNum w:abstractNumId="35" w15:restartNumberingAfterBreak="0">
     <w:nsid w:val="1DD47855"/>
     <w:multiLevelType w:val="multilevel"/>
     <w:tmpl w:val="6792CE7C"/>
@@ -25465,7 +25259,7 @@
       </w:pPr>
     </w:lvl>
   </w:abstractNum>
-  <w:abstractNum w:abstractNumId="35" w15:restartNumberingAfterBreak="0">
+  <w:abstractNum w:abstractNumId="36" w15:restartNumberingAfterBreak="0">
     <w:nsid w:val="1ED17AA9"/>
     <w:multiLevelType w:val="multilevel"/>
     <w:tmpl w:val="EC04FA24"/>
@@ -25578,7 +25372,7 @@
       </w:pPr>
     </w:lvl>
   </w:abstractNum>
-  <w:abstractNum w:abstractNumId="36" w15:restartNumberingAfterBreak="0">
+  <w:abstractNum w:abstractNumId="37" w15:restartNumberingAfterBreak="0">
     <w:nsid w:val="1F331CD3"/>
     <w:multiLevelType w:val="multilevel"/>
     <w:tmpl w:val="9F60C52E"/>
@@ -25727,7 +25521,7 @@
       </w:rPr>
     </w:lvl>
   </w:abstractNum>
-  <w:abstractNum w:abstractNumId="37" w15:restartNumberingAfterBreak="0">
+  <w:abstractNum w:abstractNumId="38" w15:restartNumberingAfterBreak="0">
     <w:nsid w:val="20EB0058"/>
     <w:multiLevelType w:val="multilevel"/>
     <w:tmpl w:val="85CC7218"/>
@@ -25840,7 +25634,7 @@
       </w:pPr>
     </w:lvl>
   </w:abstractNum>
-  <w:abstractNum w:abstractNumId="38" w15:restartNumberingAfterBreak="0">
+  <w:abstractNum w:abstractNumId="39" w15:restartNumberingAfterBreak="0">
     <w:nsid w:val="22571E61"/>
     <w:multiLevelType w:val="multilevel"/>
     <w:tmpl w:val="9F60C52E"/>
@@ -25989,7 +25783,7 @@
       </w:rPr>
     </w:lvl>
   </w:abstractNum>
-  <w:abstractNum w:abstractNumId="39" w15:restartNumberingAfterBreak="0">
+  <w:abstractNum w:abstractNumId="40" w15:restartNumberingAfterBreak="0">
     <w:nsid w:val="22B65714"/>
     <w:multiLevelType w:val="multilevel"/>
     <w:tmpl w:val="AF9EBF54"/>
@@ -26102,7 +25896,7 @@
       </w:pPr>
     </w:lvl>
   </w:abstractNum>
-  <w:abstractNum w:abstractNumId="40" w15:restartNumberingAfterBreak="0">
+  <w:abstractNum w:abstractNumId="41" w15:restartNumberingAfterBreak="0">
     <w:nsid w:val="22EE415F"/>
     <w:multiLevelType w:val="multilevel"/>
     <w:tmpl w:val="85CC7218"/>
@@ -26215,7 +26009,7 @@
       </w:pPr>
     </w:lvl>
   </w:abstractNum>
-  <w:abstractNum w:abstractNumId="41" w15:restartNumberingAfterBreak="0">
+  <w:abstractNum w:abstractNumId="42" w15:restartNumberingAfterBreak="0">
     <w:nsid w:val="24602EA6"/>
     <w:multiLevelType w:val="hybridMultilevel"/>
     <w:tmpl w:val="FA563D9A"/>
@@ -26301,7 +26095,7 @@
       </w:pPr>
     </w:lvl>
   </w:abstractNum>
-  <w:abstractNum w:abstractNumId="42" w15:restartNumberingAfterBreak="0">
+  <w:abstractNum w:abstractNumId="43" w15:restartNumberingAfterBreak="0">
     <w:nsid w:val="25893084"/>
     <w:multiLevelType w:val="multilevel"/>
     <w:tmpl w:val="85CC7218"/>
@@ -26414,7 +26208,7 @@
       </w:pPr>
     </w:lvl>
   </w:abstractNum>
-  <w:abstractNum w:abstractNumId="43" w15:restartNumberingAfterBreak="0">
+  <w:abstractNum w:abstractNumId="44" w15:restartNumberingAfterBreak="0">
     <w:nsid w:val="25EB5F9F"/>
     <w:multiLevelType w:val="multilevel"/>
     <w:tmpl w:val="85CC7218"/>
@@ -26527,7 +26321,7 @@
       </w:pPr>
     </w:lvl>
   </w:abstractNum>
-  <w:abstractNum w:abstractNumId="44" w15:restartNumberingAfterBreak="0">
+  <w:abstractNum w:abstractNumId="45" w15:restartNumberingAfterBreak="0">
     <w:nsid w:val="276D3AFC"/>
     <w:multiLevelType w:val="multilevel"/>
     <w:tmpl w:val="15104764"/>
@@ -26640,7 +26434,7 @@
       </w:pPr>
     </w:lvl>
   </w:abstractNum>
-  <w:abstractNum w:abstractNumId="45" w15:restartNumberingAfterBreak="0">
+  <w:abstractNum w:abstractNumId="46" w15:restartNumberingAfterBreak="0">
     <w:nsid w:val="277D0F5B"/>
     <w:multiLevelType w:val="hybridMultilevel"/>
     <w:tmpl w:val="DFB26686"/>
@@ -26726,7 +26520,7 @@
       </w:pPr>
     </w:lvl>
   </w:abstractNum>
-  <w:abstractNum w:abstractNumId="46" w15:restartNumberingAfterBreak="0">
+  <w:abstractNum w:abstractNumId="47" w15:restartNumberingAfterBreak="0">
     <w:nsid w:val="284E7ABC"/>
     <w:multiLevelType w:val="hybridMultilevel"/>
     <w:tmpl w:val="A0F8F55E"/>
@@ -26815,7 +26609,7 @@
       </w:pPr>
     </w:lvl>
   </w:abstractNum>
-  <w:abstractNum w:abstractNumId="47" w15:restartNumberingAfterBreak="0">
+  <w:abstractNum w:abstractNumId="48" w15:restartNumberingAfterBreak="0">
     <w:nsid w:val="2A286E59"/>
     <w:multiLevelType w:val="multilevel"/>
     <w:tmpl w:val="85CC7218"/>
@@ -26928,7 +26722,7 @@
       </w:pPr>
     </w:lvl>
   </w:abstractNum>
-  <w:abstractNum w:abstractNumId="48" w15:restartNumberingAfterBreak="0">
+  <w:abstractNum w:abstractNumId="49" w15:restartNumberingAfterBreak="0">
     <w:nsid w:val="2B5A487B"/>
     <w:multiLevelType w:val="multilevel"/>
     <w:tmpl w:val="9F60C52E"/>
@@ -27077,7 +26871,7 @@
       </w:rPr>
     </w:lvl>
   </w:abstractNum>
-  <w:abstractNum w:abstractNumId="49" w15:restartNumberingAfterBreak="0">
+  <w:abstractNum w:abstractNumId="50" w15:restartNumberingAfterBreak="0">
     <w:nsid w:val="2C0048F1"/>
     <w:multiLevelType w:val="hybridMultilevel"/>
     <w:tmpl w:val="12B29C20"/>
@@ -27190,7 +26984,7 @@
       </w:rPr>
     </w:lvl>
   </w:abstractNum>
-  <w:abstractNum w:abstractNumId="50" w15:restartNumberingAfterBreak="0">
+  <w:abstractNum w:abstractNumId="51" w15:restartNumberingAfterBreak="0">
     <w:nsid w:val="2CC25CEC"/>
     <w:multiLevelType w:val="hybridMultilevel"/>
     <w:tmpl w:val="470E368A"/>
@@ -27276,7 +27070,7 @@
       </w:pPr>
     </w:lvl>
   </w:abstractNum>
-  <w:abstractNum w:abstractNumId="51" w15:restartNumberingAfterBreak="0">
+  <w:abstractNum w:abstractNumId="52" w15:restartNumberingAfterBreak="0">
     <w:nsid w:val="2CE633E2"/>
     <w:multiLevelType w:val="multilevel"/>
     <w:tmpl w:val="5BA42FBE"/>
@@ -27389,7 +27183,7 @@
       </w:pPr>
     </w:lvl>
   </w:abstractNum>
-  <w:abstractNum w:abstractNumId="52" w15:restartNumberingAfterBreak="0">
+  <w:abstractNum w:abstractNumId="53" w15:restartNumberingAfterBreak="0">
     <w:nsid w:val="2FC60956"/>
     <w:multiLevelType w:val="multilevel"/>
     <w:tmpl w:val="AF386D50"/>
@@ -27502,7 +27296,7 @@
       </w:pPr>
     </w:lvl>
   </w:abstractNum>
-  <w:abstractNum w:abstractNumId="53" w15:restartNumberingAfterBreak="0">
+  <w:abstractNum w:abstractNumId="54" w15:restartNumberingAfterBreak="0">
     <w:nsid w:val="30475867"/>
     <w:multiLevelType w:val="multilevel"/>
     <w:tmpl w:val="76EA59A2"/>
@@ -27651,7 +27445,7 @@
       </w:rPr>
     </w:lvl>
   </w:abstractNum>
-  <w:abstractNum w:abstractNumId="54" w15:restartNumberingAfterBreak="0">
+  <w:abstractNum w:abstractNumId="55" w15:restartNumberingAfterBreak="0">
     <w:nsid w:val="30501EDC"/>
     <w:multiLevelType w:val="multilevel"/>
     <w:tmpl w:val="172C4A0C"/>
@@ -27764,7 +27558,7 @@
       </w:pPr>
     </w:lvl>
   </w:abstractNum>
-  <w:abstractNum w:abstractNumId="55" w15:restartNumberingAfterBreak="0">
+  <w:abstractNum w:abstractNumId="56" w15:restartNumberingAfterBreak="0">
     <w:nsid w:val="305A1D15"/>
     <w:multiLevelType w:val="multilevel"/>
     <w:tmpl w:val="85CC7218"/>
@@ -27877,7 +27671,7 @@
       </w:pPr>
     </w:lvl>
   </w:abstractNum>
-  <w:abstractNum w:abstractNumId="56" w15:restartNumberingAfterBreak="0">
+  <w:abstractNum w:abstractNumId="57" w15:restartNumberingAfterBreak="0">
     <w:nsid w:val="3112329F"/>
     <w:multiLevelType w:val="multilevel"/>
     <w:tmpl w:val="9F60C52E"/>
@@ -28026,7 +27820,7 @@
       </w:rPr>
     </w:lvl>
   </w:abstractNum>
-  <w:abstractNum w:abstractNumId="57" w15:restartNumberingAfterBreak="0">
+  <w:abstractNum w:abstractNumId="58" w15:restartNumberingAfterBreak="0">
     <w:nsid w:val="313E4AA5"/>
     <w:multiLevelType w:val="multilevel"/>
     <w:tmpl w:val="9F60C52E"/>
@@ -28175,7 +27969,7 @@
       </w:rPr>
     </w:lvl>
   </w:abstractNum>
-  <w:abstractNum w:abstractNumId="58" w15:restartNumberingAfterBreak="0">
+  <w:abstractNum w:abstractNumId="59" w15:restartNumberingAfterBreak="0">
     <w:nsid w:val="31AB29E6"/>
     <w:multiLevelType w:val="multilevel"/>
     <w:tmpl w:val="9F60C52E"/>
@@ -28324,7 +28118,7 @@
       </w:rPr>
     </w:lvl>
   </w:abstractNum>
-  <w:abstractNum w:abstractNumId="59" w15:restartNumberingAfterBreak="0">
+  <w:abstractNum w:abstractNumId="60" w15:restartNumberingAfterBreak="0">
     <w:nsid w:val="31C522A0"/>
     <w:multiLevelType w:val="multilevel"/>
     <w:tmpl w:val="9F60C52E"/>
@@ -28473,7 +28267,7 @@
       </w:rPr>
     </w:lvl>
   </w:abstractNum>
-  <w:abstractNum w:abstractNumId="60" w15:restartNumberingAfterBreak="0">
+  <w:abstractNum w:abstractNumId="61" w15:restartNumberingAfterBreak="0">
     <w:nsid w:val="34210AFA"/>
     <w:multiLevelType w:val="multilevel"/>
     <w:tmpl w:val="AA7020F4"/>
@@ -28622,7 +28416,7 @@
       </w:rPr>
     </w:lvl>
   </w:abstractNum>
-  <w:abstractNum w:abstractNumId="61" w15:restartNumberingAfterBreak="0">
+  <w:abstractNum w:abstractNumId="62" w15:restartNumberingAfterBreak="0">
     <w:nsid w:val="36A33A83"/>
     <w:multiLevelType w:val="multilevel"/>
     <w:tmpl w:val="C25A754E"/>
@@ -28771,7 +28565,7 @@
       </w:rPr>
     </w:lvl>
   </w:abstractNum>
-  <w:abstractNum w:abstractNumId="62" w15:restartNumberingAfterBreak="0">
+  <w:abstractNum w:abstractNumId="63" w15:restartNumberingAfterBreak="0">
     <w:nsid w:val="36AC2C95"/>
     <w:multiLevelType w:val="multilevel"/>
     <w:tmpl w:val="2B2A3F34"/>
@@ -28884,7 +28678,7 @@
       </w:pPr>
     </w:lvl>
   </w:abstractNum>
-  <w:abstractNum w:abstractNumId="63" w15:restartNumberingAfterBreak="0">
+  <w:abstractNum w:abstractNumId="64" w15:restartNumberingAfterBreak="0">
     <w:nsid w:val="36BC03CA"/>
     <w:multiLevelType w:val="hybridMultilevel"/>
     <w:tmpl w:val="14BA9950"/>
@@ -28979,7 +28773,7 @@
       </w:pPr>
     </w:lvl>
   </w:abstractNum>
-  <w:abstractNum w:abstractNumId="64" w15:restartNumberingAfterBreak="0">
+  <w:abstractNum w:abstractNumId="65" w15:restartNumberingAfterBreak="0">
     <w:nsid w:val="36F926EE"/>
     <w:multiLevelType w:val="multilevel"/>
     <w:tmpl w:val="745A3AA4"/>
@@ -29092,7 +28886,7 @@
       </w:pPr>
     </w:lvl>
   </w:abstractNum>
-  <w:abstractNum w:abstractNumId="65" w15:restartNumberingAfterBreak="0">
+  <w:abstractNum w:abstractNumId="66" w15:restartNumberingAfterBreak="0">
     <w:nsid w:val="37FD33A3"/>
     <w:multiLevelType w:val="multilevel"/>
     <w:tmpl w:val="6BC4D8AC"/>
@@ -29205,7 +28999,7 @@
       </w:pPr>
     </w:lvl>
   </w:abstractNum>
-  <w:abstractNum w:abstractNumId="66" w15:restartNumberingAfterBreak="0">
+  <w:abstractNum w:abstractNumId="67" w15:restartNumberingAfterBreak="0">
     <w:nsid w:val="3B8F1F2A"/>
     <w:multiLevelType w:val="hybridMultilevel"/>
     <w:tmpl w:val="9314D5F2"/>
@@ -29294,7 +29088,7 @@
       </w:pPr>
     </w:lvl>
   </w:abstractNum>
-  <w:abstractNum w:abstractNumId="67" w15:restartNumberingAfterBreak="0">
+  <w:abstractNum w:abstractNumId="68" w15:restartNumberingAfterBreak="0">
     <w:nsid w:val="3D233AC4"/>
     <w:multiLevelType w:val="multilevel"/>
     <w:tmpl w:val="444C74C0"/>
@@ -29407,7 +29201,7 @@
       </w:pPr>
     </w:lvl>
   </w:abstractNum>
-  <w:abstractNum w:abstractNumId="68" w15:restartNumberingAfterBreak="0">
+  <w:abstractNum w:abstractNumId="69" w15:restartNumberingAfterBreak="0">
     <w:nsid w:val="3D8309E9"/>
     <w:multiLevelType w:val="multilevel"/>
     <w:tmpl w:val="B8E0E834"/>
@@ -29520,7 +29314,7 @@
       </w:pPr>
     </w:lvl>
   </w:abstractNum>
-  <w:abstractNum w:abstractNumId="69" w15:restartNumberingAfterBreak="0">
+  <w:abstractNum w:abstractNumId="70" w15:restartNumberingAfterBreak="0">
     <w:nsid w:val="3D8B4E45"/>
     <w:multiLevelType w:val="multilevel"/>
     <w:tmpl w:val="D0D631AC"/>
@@ -29669,7 +29463,7 @@
       </w:rPr>
     </w:lvl>
   </w:abstractNum>
-  <w:abstractNum w:abstractNumId="70" w15:restartNumberingAfterBreak="0">
+  <w:abstractNum w:abstractNumId="71" w15:restartNumberingAfterBreak="0">
     <w:nsid w:val="3F1A1A89"/>
     <w:multiLevelType w:val="multilevel"/>
     <w:tmpl w:val="85CC7218"/>
@@ -29782,7 +29576,7 @@
       </w:pPr>
     </w:lvl>
   </w:abstractNum>
-  <w:abstractNum w:abstractNumId="71" w15:restartNumberingAfterBreak="0">
+  <w:abstractNum w:abstractNumId="72" w15:restartNumberingAfterBreak="0">
     <w:nsid w:val="3F34784F"/>
     <w:multiLevelType w:val="hybridMultilevel"/>
     <w:tmpl w:val="6D92EB16"/>
@@ -29895,7 +29689,7 @@
       </w:rPr>
     </w:lvl>
   </w:abstractNum>
-  <w:abstractNum w:abstractNumId="72" w15:restartNumberingAfterBreak="0">
+  <w:abstractNum w:abstractNumId="73" w15:restartNumberingAfterBreak="0">
     <w:nsid w:val="3F5C7497"/>
     <w:multiLevelType w:val="multilevel"/>
     <w:tmpl w:val="9F60C52E"/>
@@ -30044,7 +29838,7 @@
       </w:rPr>
     </w:lvl>
   </w:abstractNum>
-  <w:abstractNum w:abstractNumId="73" w15:restartNumberingAfterBreak="0">
+  <w:abstractNum w:abstractNumId="74" w15:restartNumberingAfterBreak="0">
     <w:nsid w:val="4003672D"/>
     <w:multiLevelType w:val="multilevel"/>
     <w:tmpl w:val="9F60C52E"/>
@@ -30193,7 +29987,7 @@
       </w:rPr>
     </w:lvl>
   </w:abstractNum>
-  <w:abstractNum w:abstractNumId="74" w15:restartNumberingAfterBreak="0">
+  <w:abstractNum w:abstractNumId="75" w15:restartNumberingAfterBreak="0">
     <w:nsid w:val="42F748A0"/>
     <w:multiLevelType w:val="hybridMultilevel"/>
     <w:tmpl w:val="D5243DD2"/>
@@ -30279,7 +30073,7 @@
       </w:pPr>
     </w:lvl>
   </w:abstractNum>
-  <w:abstractNum w:abstractNumId="75" w15:restartNumberingAfterBreak="0">
+  <w:abstractNum w:abstractNumId="76" w15:restartNumberingAfterBreak="0">
     <w:nsid w:val="432F2B0F"/>
     <w:multiLevelType w:val="multilevel"/>
     <w:tmpl w:val="426220C4"/>
@@ -30428,7 +30222,7 @@
       </w:rPr>
     </w:lvl>
   </w:abstractNum>
-  <w:abstractNum w:abstractNumId="76" w15:restartNumberingAfterBreak="0">
+  <w:abstractNum w:abstractNumId="77" w15:restartNumberingAfterBreak="0">
     <w:nsid w:val="44105B8C"/>
     <w:multiLevelType w:val="hybridMultilevel"/>
     <w:tmpl w:val="8326A66E"/>
@@ -30514,7 +30308,7 @@
       </w:pPr>
     </w:lvl>
   </w:abstractNum>
-  <w:abstractNum w:abstractNumId="77" w15:restartNumberingAfterBreak="0">
+  <w:abstractNum w:abstractNumId="78" w15:restartNumberingAfterBreak="0">
     <w:nsid w:val="464E5F22"/>
     <w:multiLevelType w:val="multilevel"/>
     <w:tmpl w:val="DB504EDE"/>
@@ -30663,7 +30457,7 @@
       </w:rPr>
     </w:lvl>
   </w:abstractNum>
-  <w:abstractNum w:abstractNumId="78" w15:restartNumberingAfterBreak="0">
+  <w:abstractNum w:abstractNumId="79" w15:restartNumberingAfterBreak="0">
     <w:nsid w:val="48065509"/>
     <w:multiLevelType w:val="multilevel"/>
     <w:tmpl w:val="063A27AA"/>
@@ -30812,10 +30606,10 @@
       </w:rPr>
     </w:lvl>
   </w:abstractNum>
-  <w:abstractNum w:abstractNumId="79" w15:restartNumberingAfterBreak="0">
+  <w:abstractNum w:abstractNumId="80" w15:restartNumberingAfterBreak="0">
     <w:nsid w:val="48150FDD"/>
     <w:multiLevelType w:val="hybridMultilevel"/>
-    <w:tmpl w:val="2E50016E"/>
+    <w:tmpl w:val="BF7450A6"/>
     <w:lvl w:ilvl="0" w:tplc="4009000F">
       <w:start w:val="1"/>
       <w:numFmt w:val="decimal"/>
@@ -30898,7 +30692,7 @@
       </w:pPr>
     </w:lvl>
   </w:abstractNum>
-  <w:abstractNum w:abstractNumId="80" w15:restartNumberingAfterBreak="0">
+  <w:abstractNum w:abstractNumId="81" w15:restartNumberingAfterBreak="0">
     <w:nsid w:val="4A6C6428"/>
     <w:multiLevelType w:val="multilevel"/>
     <w:tmpl w:val="85CC7218"/>
@@ -31011,7 +30805,7 @@
       </w:pPr>
     </w:lvl>
   </w:abstractNum>
-  <w:abstractNum w:abstractNumId="81" w15:restartNumberingAfterBreak="0">
+  <w:abstractNum w:abstractNumId="82" w15:restartNumberingAfterBreak="0">
     <w:nsid w:val="4BF127D5"/>
     <w:multiLevelType w:val="multilevel"/>
     <w:tmpl w:val="85CC7218"/>
@@ -31124,7 +30918,7 @@
       </w:pPr>
     </w:lvl>
   </w:abstractNum>
-  <w:abstractNum w:abstractNumId="82" w15:restartNumberingAfterBreak="0">
+  <w:abstractNum w:abstractNumId="83" w15:restartNumberingAfterBreak="0">
     <w:nsid w:val="4D894FCF"/>
     <w:multiLevelType w:val="multilevel"/>
     <w:tmpl w:val="85CC7218"/>
@@ -31237,7 +31031,7 @@
       </w:pPr>
     </w:lvl>
   </w:abstractNum>
-  <w:abstractNum w:abstractNumId="83" w15:restartNumberingAfterBreak="0">
+  <w:abstractNum w:abstractNumId="84" w15:restartNumberingAfterBreak="0">
     <w:nsid w:val="4D962DEF"/>
     <w:multiLevelType w:val="multilevel"/>
     <w:tmpl w:val="9F60C52E"/>
@@ -31386,7 +31180,7 @@
       </w:rPr>
     </w:lvl>
   </w:abstractNum>
-  <w:abstractNum w:abstractNumId="84" w15:restartNumberingAfterBreak="0">
+  <w:abstractNum w:abstractNumId="85" w15:restartNumberingAfterBreak="0">
     <w:nsid w:val="4FD13A0E"/>
     <w:multiLevelType w:val="hybridMultilevel"/>
     <w:tmpl w:val="B09E2E9C"/>
@@ -31475,7 +31269,7 @@
       </w:pPr>
     </w:lvl>
   </w:abstractNum>
-  <w:abstractNum w:abstractNumId="85" w15:restartNumberingAfterBreak="0">
+  <w:abstractNum w:abstractNumId="86" w15:restartNumberingAfterBreak="0">
     <w:nsid w:val="4FF53FFB"/>
     <w:multiLevelType w:val="multilevel"/>
     <w:tmpl w:val="755E2EB0"/>
@@ -31620,7 +31414,7 @@
       </w:rPr>
     </w:lvl>
   </w:abstractNum>
-  <w:abstractNum w:abstractNumId="86" w15:restartNumberingAfterBreak="0">
+  <w:abstractNum w:abstractNumId="87" w15:restartNumberingAfterBreak="0">
     <w:nsid w:val="51283F99"/>
     <w:multiLevelType w:val="multilevel"/>
     <w:tmpl w:val="85CC7218"/>
@@ -31733,7 +31527,7 @@
       </w:pPr>
     </w:lvl>
   </w:abstractNum>
-  <w:abstractNum w:abstractNumId="87" w15:restartNumberingAfterBreak="0">
+  <w:abstractNum w:abstractNumId="88" w15:restartNumberingAfterBreak="0">
     <w:nsid w:val="51C542F2"/>
     <w:multiLevelType w:val="multilevel"/>
     <w:tmpl w:val="9F60C52E"/>
@@ -31882,7 +31676,7 @@
       </w:rPr>
     </w:lvl>
   </w:abstractNum>
-  <w:abstractNum w:abstractNumId="88" w15:restartNumberingAfterBreak="0">
+  <w:abstractNum w:abstractNumId="89" w15:restartNumberingAfterBreak="0">
     <w:nsid w:val="522343DA"/>
     <w:multiLevelType w:val="multilevel"/>
     <w:tmpl w:val="AC42FDE0"/>
@@ -31995,7 +31789,7 @@
       </w:pPr>
     </w:lvl>
   </w:abstractNum>
-  <w:abstractNum w:abstractNumId="89" w15:restartNumberingAfterBreak="0">
+  <w:abstractNum w:abstractNumId="90" w15:restartNumberingAfterBreak="0">
     <w:nsid w:val="525A7C81"/>
     <w:multiLevelType w:val="hybridMultilevel"/>
     <w:tmpl w:val="69A67038"/>
@@ -32084,7 +31878,7 @@
       </w:pPr>
     </w:lvl>
   </w:abstractNum>
-  <w:abstractNum w:abstractNumId="90" w15:restartNumberingAfterBreak="0">
+  <w:abstractNum w:abstractNumId="91" w15:restartNumberingAfterBreak="0">
     <w:nsid w:val="547E2BF9"/>
     <w:multiLevelType w:val="multilevel"/>
     <w:tmpl w:val="85CC7218"/>
@@ -32197,7 +31991,7 @@
       </w:pPr>
     </w:lvl>
   </w:abstractNum>
-  <w:abstractNum w:abstractNumId="91" w15:restartNumberingAfterBreak="0">
+  <w:abstractNum w:abstractNumId="92" w15:restartNumberingAfterBreak="0">
     <w:nsid w:val="548945D3"/>
     <w:multiLevelType w:val="multilevel"/>
     <w:tmpl w:val="EF0ADEC6"/>
@@ -32310,7 +32104,7 @@
       </w:pPr>
     </w:lvl>
   </w:abstractNum>
-  <w:abstractNum w:abstractNumId="92" w15:restartNumberingAfterBreak="0">
+  <w:abstractNum w:abstractNumId="93" w15:restartNumberingAfterBreak="0">
     <w:nsid w:val="558B0F6D"/>
     <w:multiLevelType w:val="multilevel"/>
     <w:tmpl w:val="E3722306"/>
@@ -32423,7 +32217,7 @@
       </w:pPr>
     </w:lvl>
   </w:abstractNum>
-  <w:abstractNum w:abstractNumId="93" w15:restartNumberingAfterBreak="0">
+  <w:abstractNum w:abstractNumId="94" w15:restartNumberingAfterBreak="0">
     <w:nsid w:val="583F3620"/>
     <w:multiLevelType w:val="multilevel"/>
     <w:tmpl w:val="9F60C52E"/>
@@ -32572,7 +32366,7 @@
       </w:rPr>
     </w:lvl>
   </w:abstractNum>
-  <w:abstractNum w:abstractNumId="94" w15:restartNumberingAfterBreak="0">
+  <w:abstractNum w:abstractNumId="95" w15:restartNumberingAfterBreak="0">
     <w:nsid w:val="5AAC445D"/>
     <w:multiLevelType w:val="hybridMultilevel"/>
     <w:tmpl w:val="CAFA5ED8"/>
@@ -32661,7 +32455,7 @@
       </w:pPr>
     </w:lvl>
   </w:abstractNum>
-  <w:abstractNum w:abstractNumId="95" w15:restartNumberingAfterBreak="0">
+  <w:abstractNum w:abstractNumId="96" w15:restartNumberingAfterBreak="0">
     <w:nsid w:val="5BA76806"/>
     <w:multiLevelType w:val="multilevel"/>
     <w:tmpl w:val="100E63E8"/>
@@ -32774,7 +32568,7 @@
       </w:pPr>
     </w:lvl>
   </w:abstractNum>
-  <w:abstractNum w:abstractNumId="96" w15:restartNumberingAfterBreak="0">
+  <w:abstractNum w:abstractNumId="97" w15:restartNumberingAfterBreak="0">
     <w:nsid w:val="5C1A14E2"/>
     <w:multiLevelType w:val="multilevel"/>
     <w:tmpl w:val="9058F38C"/>
@@ -32887,7 +32681,7 @@
       </w:pPr>
     </w:lvl>
   </w:abstractNum>
-  <w:abstractNum w:abstractNumId="97" w15:restartNumberingAfterBreak="0">
+  <w:abstractNum w:abstractNumId="98" w15:restartNumberingAfterBreak="0">
     <w:nsid w:val="5FC842A0"/>
     <w:multiLevelType w:val="multilevel"/>
     <w:tmpl w:val="9F60C52E"/>
@@ -33036,7 +32830,7 @@
       </w:rPr>
     </w:lvl>
   </w:abstractNum>
-  <w:abstractNum w:abstractNumId="98" w15:restartNumberingAfterBreak="0">
+  <w:abstractNum w:abstractNumId="99" w15:restartNumberingAfterBreak="0">
     <w:nsid w:val="60032280"/>
     <w:multiLevelType w:val="multilevel"/>
     <w:tmpl w:val="97C027F8"/>
@@ -33149,7 +32943,7 @@
       </w:pPr>
     </w:lvl>
   </w:abstractNum>
-  <w:abstractNum w:abstractNumId="99" w15:restartNumberingAfterBreak="0">
+  <w:abstractNum w:abstractNumId="100" w15:restartNumberingAfterBreak="0">
     <w:nsid w:val="606542A5"/>
     <w:multiLevelType w:val="multilevel"/>
     <w:tmpl w:val="85CC7218"/>
@@ -33262,7 +33056,7 @@
       </w:pPr>
     </w:lvl>
   </w:abstractNum>
-  <w:abstractNum w:abstractNumId="100" w15:restartNumberingAfterBreak="0">
+  <w:abstractNum w:abstractNumId="101" w15:restartNumberingAfterBreak="0">
     <w:nsid w:val="607E1DFC"/>
     <w:multiLevelType w:val="multilevel"/>
     <w:tmpl w:val="E4D6A5C8"/>
@@ -33411,7 +33205,7 @@
       </w:rPr>
     </w:lvl>
   </w:abstractNum>
-  <w:abstractNum w:abstractNumId="101" w15:restartNumberingAfterBreak="0">
+  <w:abstractNum w:abstractNumId="102" w15:restartNumberingAfterBreak="0">
     <w:nsid w:val="61827DDA"/>
     <w:multiLevelType w:val="multilevel"/>
     <w:tmpl w:val="9F60C52E"/>
@@ -33560,7 +33354,7 @@
       </w:rPr>
     </w:lvl>
   </w:abstractNum>
-  <w:abstractNum w:abstractNumId="102" w15:restartNumberingAfterBreak="0">
+  <w:abstractNum w:abstractNumId="103" w15:restartNumberingAfterBreak="0">
     <w:nsid w:val="621E672C"/>
     <w:multiLevelType w:val="multilevel"/>
     <w:tmpl w:val="85CC7218"/>
@@ -33673,7 +33467,7 @@
       </w:pPr>
     </w:lvl>
   </w:abstractNum>
-  <w:abstractNum w:abstractNumId="103" w15:restartNumberingAfterBreak="0">
+  <w:abstractNum w:abstractNumId="104" w15:restartNumberingAfterBreak="0">
     <w:nsid w:val="663258DD"/>
     <w:multiLevelType w:val="multilevel"/>
     <w:tmpl w:val="85CC7218"/>
@@ -33786,7 +33580,7 @@
       </w:pPr>
     </w:lvl>
   </w:abstractNum>
-  <w:abstractNum w:abstractNumId="104" w15:restartNumberingAfterBreak="0">
+  <w:abstractNum w:abstractNumId="105" w15:restartNumberingAfterBreak="0">
     <w:nsid w:val="66AC32CC"/>
     <w:multiLevelType w:val="multilevel"/>
     <w:tmpl w:val="A3DA7902"/>
@@ -33931,7 +33725,7 @@
       </w:rPr>
     </w:lvl>
   </w:abstractNum>
-  <w:abstractNum w:abstractNumId="105" w15:restartNumberingAfterBreak="0">
+  <w:abstractNum w:abstractNumId="106" w15:restartNumberingAfterBreak="0">
     <w:nsid w:val="67091690"/>
     <w:multiLevelType w:val="multilevel"/>
     <w:tmpl w:val="85CC7218"/>
@@ -34044,7 +33838,7 @@
       </w:pPr>
     </w:lvl>
   </w:abstractNum>
-  <w:abstractNum w:abstractNumId="106" w15:restartNumberingAfterBreak="0">
+  <w:abstractNum w:abstractNumId="107" w15:restartNumberingAfterBreak="0">
     <w:nsid w:val="67225148"/>
     <w:multiLevelType w:val="multilevel"/>
     <w:tmpl w:val="E7EA88D2"/>
@@ -34193,7 +33987,7 @@
       </w:rPr>
     </w:lvl>
   </w:abstractNum>
-  <w:abstractNum w:abstractNumId="107" w15:restartNumberingAfterBreak="0">
+  <w:abstractNum w:abstractNumId="108" w15:restartNumberingAfterBreak="0">
     <w:nsid w:val="67DD4D39"/>
     <w:multiLevelType w:val="multilevel"/>
     <w:tmpl w:val="85CC7218"/>
@@ -34306,7 +34100,7 @@
       </w:pPr>
     </w:lvl>
   </w:abstractNum>
-  <w:abstractNum w:abstractNumId="108" w15:restartNumberingAfterBreak="0">
+  <w:abstractNum w:abstractNumId="109" w15:restartNumberingAfterBreak="0">
     <w:nsid w:val="6B1C6225"/>
     <w:multiLevelType w:val="multilevel"/>
     <w:tmpl w:val="EDF2FE34"/>
@@ -34455,7 +34249,7 @@
       </w:rPr>
     </w:lvl>
   </w:abstractNum>
-  <w:abstractNum w:abstractNumId="109" w15:restartNumberingAfterBreak="0">
+  <w:abstractNum w:abstractNumId="110" w15:restartNumberingAfterBreak="0">
     <w:nsid w:val="6B4039B8"/>
     <w:multiLevelType w:val="multilevel"/>
     <w:tmpl w:val="9F60C52E"/>
@@ -34604,7 +34398,7 @@
       </w:rPr>
     </w:lvl>
   </w:abstractNum>
-  <w:abstractNum w:abstractNumId="110" w15:restartNumberingAfterBreak="0">
+  <w:abstractNum w:abstractNumId="111" w15:restartNumberingAfterBreak="0">
     <w:nsid w:val="6B7D75ED"/>
     <w:multiLevelType w:val="multilevel"/>
     <w:tmpl w:val="B6B0EB90"/>
@@ -34717,7 +34511,7 @@
       </w:pPr>
     </w:lvl>
   </w:abstractNum>
-  <w:abstractNum w:abstractNumId="111" w15:restartNumberingAfterBreak="0">
+  <w:abstractNum w:abstractNumId="112" w15:restartNumberingAfterBreak="0">
     <w:nsid w:val="6BCA767A"/>
     <w:multiLevelType w:val="multilevel"/>
     <w:tmpl w:val="EC82D596"/>
@@ -34866,7 +34660,7 @@
       </w:rPr>
     </w:lvl>
   </w:abstractNum>
-  <w:abstractNum w:abstractNumId="112" w15:restartNumberingAfterBreak="0">
+  <w:abstractNum w:abstractNumId="113" w15:restartNumberingAfterBreak="0">
     <w:nsid w:val="6D024291"/>
     <w:multiLevelType w:val="multilevel"/>
     <w:tmpl w:val="DC68106C"/>
@@ -34979,7 +34773,7 @@
       </w:pPr>
     </w:lvl>
   </w:abstractNum>
-  <w:abstractNum w:abstractNumId="113" w15:restartNumberingAfterBreak="0">
+  <w:abstractNum w:abstractNumId="114" w15:restartNumberingAfterBreak="0">
     <w:nsid w:val="6D4D04EF"/>
     <w:multiLevelType w:val="multilevel"/>
     <w:tmpl w:val="CADE4F76"/>
@@ -35128,7 +34922,7 @@
       </w:rPr>
     </w:lvl>
   </w:abstractNum>
-  <w:abstractNum w:abstractNumId="114" w15:restartNumberingAfterBreak="0">
+  <w:abstractNum w:abstractNumId="115" w15:restartNumberingAfterBreak="0">
     <w:nsid w:val="6D7C6D8D"/>
     <w:multiLevelType w:val="multilevel"/>
     <w:tmpl w:val="9F60C52E"/>
@@ -35277,7 +35071,7 @@
       </w:rPr>
     </w:lvl>
   </w:abstractNum>
-  <w:abstractNum w:abstractNumId="115" w15:restartNumberingAfterBreak="0">
+  <w:abstractNum w:abstractNumId="116" w15:restartNumberingAfterBreak="0">
     <w:nsid w:val="6EE044CF"/>
     <w:multiLevelType w:val="multilevel"/>
     <w:tmpl w:val="DCB0F372"/>
@@ -35426,7 +35220,7 @@
       </w:rPr>
     </w:lvl>
   </w:abstractNum>
-  <w:abstractNum w:abstractNumId="116" w15:restartNumberingAfterBreak="0">
+  <w:abstractNum w:abstractNumId="117" w15:restartNumberingAfterBreak="0">
     <w:nsid w:val="6FB8433C"/>
     <w:multiLevelType w:val="multilevel"/>
     <w:tmpl w:val="30F6B9AA"/>
@@ -35539,7 +35333,7 @@
       </w:pPr>
     </w:lvl>
   </w:abstractNum>
-  <w:abstractNum w:abstractNumId="117" w15:restartNumberingAfterBreak="0">
+  <w:abstractNum w:abstractNumId="118" w15:restartNumberingAfterBreak="0">
     <w:nsid w:val="70070BB3"/>
     <w:multiLevelType w:val="multilevel"/>
     <w:tmpl w:val="F0B4E9E8"/>
@@ -35688,7 +35482,7 @@
       </w:rPr>
     </w:lvl>
   </w:abstractNum>
-  <w:abstractNum w:abstractNumId="118" w15:restartNumberingAfterBreak="0">
+  <w:abstractNum w:abstractNumId="119" w15:restartNumberingAfterBreak="0">
     <w:nsid w:val="701369F2"/>
     <w:multiLevelType w:val="multilevel"/>
     <w:tmpl w:val="8DA67D1A"/>
@@ -35837,7 +35631,7 @@
       </w:rPr>
     </w:lvl>
   </w:abstractNum>
-  <w:abstractNum w:abstractNumId="119" w15:restartNumberingAfterBreak="0">
+  <w:abstractNum w:abstractNumId="120" w15:restartNumberingAfterBreak="0">
     <w:nsid w:val="71094695"/>
     <w:multiLevelType w:val="multilevel"/>
     <w:tmpl w:val="E6EC9D92"/>
@@ -35986,7 +35780,7 @@
       </w:rPr>
     </w:lvl>
   </w:abstractNum>
-  <w:abstractNum w:abstractNumId="120" w15:restartNumberingAfterBreak="0">
+  <w:abstractNum w:abstractNumId="121" w15:restartNumberingAfterBreak="0">
     <w:nsid w:val="726613D5"/>
     <w:multiLevelType w:val="multilevel"/>
     <w:tmpl w:val="85CC7218"/>
@@ -36099,7 +35893,7 @@
       </w:pPr>
     </w:lvl>
   </w:abstractNum>
-  <w:abstractNum w:abstractNumId="121" w15:restartNumberingAfterBreak="0">
+  <w:abstractNum w:abstractNumId="122" w15:restartNumberingAfterBreak="0">
     <w:nsid w:val="72A61D88"/>
     <w:multiLevelType w:val="multilevel"/>
     <w:tmpl w:val="5C4068E0"/>
@@ -36212,7 +36006,7 @@
       </w:pPr>
     </w:lvl>
   </w:abstractNum>
-  <w:abstractNum w:abstractNumId="122" w15:restartNumberingAfterBreak="0">
+  <w:abstractNum w:abstractNumId="123" w15:restartNumberingAfterBreak="0">
     <w:nsid w:val="77B77ED1"/>
     <w:multiLevelType w:val="multilevel"/>
     <w:tmpl w:val="9F60C52E"/>
@@ -36361,7 +36155,7 @@
       </w:rPr>
     </w:lvl>
   </w:abstractNum>
-  <w:abstractNum w:abstractNumId="123" w15:restartNumberingAfterBreak="0">
+  <w:abstractNum w:abstractNumId="124" w15:restartNumberingAfterBreak="0">
     <w:nsid w:val="78C5616A"/>
     <w:multiLevelType w:val="hybridMultilevel"/>
     <w:tmpl w:val="AB08DA3E"/>
@@ -36447,7 +36241,7 @@
       </w:pPr>
     </w:lvl>
   </w:abstractNum>
-  <w:abstractNum w:abstractNumId="124" w15:restartNumberingAfterBreak="0">
+  <w:abstractNum w:abstractNumId="125" w15:restartNumberingAfterBreak="0">
     <w:nsid w:val="7ADF7E9E"/>
     <w:multiLevelType w:val="multilevel"/>
     <w:tmpl w:val="873480CC"/>
@@ -36560,7 +36354,7 @@
       </w:pPr>
     </w:lvl>
   </w:abstractNum>
-  <w:abstractNum w:abstractNumId="125" w15:restartNumberingAfterBreak="0">
+  <w:abstractNum w:abstractNumId="126" w15:restartNumberingAfterBreak="0">
     <w:nsid w:val="7F413C60"/>
     <w:multiLevelType w:val="multilevel"/>
     <w:tmpl w:val="85CC7218"/>
@@ -36677,7 +36471,7 @@
     <w:abstractNumId w:val="21"/>
   </w:num>
   <w:num w:numId="2" w16cid:durableId="850875098">
-    <w:abstractNumId w:val="50"/>
+    <w:abstractNumId w:val="51"/>
   </w:num>
   <w:num w:numId="3" w16cid:durableId="55982910">
     <w:abstractNumId w:val="4"/>
@@ -36686,103 +36480,103 @@
     <w:abstractNumId w:val="5"/>
   </w:num>
   <w:num w:numId="5" w16cid:durableId="1099373207">
-    <w:abstractNumId w:val="79"/>
+    <w:abstractNumId w:val="80"/>
   </w:num>
   <w:num w:numId="6" w16cid:durableId="1815758084">
-    <w:abstractNumId w:val="28"/>
+    <w:abstractNumId w:val="29"/>
   </w:num>
   <w:num w:numId="7" w16cid:durableId="1998804608">
     <w:abstractNumId w:val="12"/>
   </w:num>
   <w:num w:numId="8" w16cid:durableId="61683186">
-    <w:abstractNumId w:val="51"/>
+    <w:abstractNumId w:val="52"/>
   </w:num>
   <w:num w:numId="9" w16cid:durableId="1157263133">
-    <w:abstractNumId w:val="121"/>
+    <w:abstractNumId w:val="122"/>
   </w:num>
   <w:num w:numId="10" w16cid:durableId="1621447757">
     <w:abstractNumId w:val="22"/>
   </w:num>
   <w:num w:numId="11" w16cid:durableId="1653220184">
-    <w:abstractNumId w:val="27"/>
+    <w:abstractNumId w:val="28"/>
   </w:num>
   <w:num w:numId="12" w16cid:durableId="1622956331">
     <w:abstractNumId w:val="0"/>
   </w:num>
   <w:num w:numId="13" w16cid:durableId="1036853907">
-    <w:abstractNumId w:val="65"/>
+    <w:abstractNumId w:val="66"/>
   </w:num>
   <w:num w:numId="14" w16cid:durableId="617835139">
-    <w:abstractNumId w:val="96"/>
+    <w:abstractNumId w:val="97"/>
   </w:num>
   <w:num w:numId="15" w16cid:durableId="1794246768">
-    <w:abstractNumId w:val="39"/>
+    <w:abstractNumId w:val="40"/>
   </w:num>
   <w:num w:numId="16" w16cid:durableId="165832028">
-    <w:abstractNumId w:val="124"/>
+    <w:abstractNumId w:val="125"/>
   </w:num>
   <w:num w:numId="17" w16cid:durableId="845243389">
     <w:abstractNumId w:val="14"/>
   </w:num>
   <w:num w:numId="18" w16cid:durableId="850142056">
-    <w:abstractNumId w:val="95"/>
+    <w:abstractNumId w:val="96"/>
   </w:num>
   <w:num w:numId="19" w16cid:durableId="76177223">
-    <w:abstractNumId w:val="68"/>
+    <w:abstractNumId w:val="69"/>
   </w:num>
   <w:num w:numId="20" w16cid:durableId="618878472">
-    <w:abstractNumId w:val="63"/>
+    <w:abstractNumId w:val="64"/>
   </w:num>
   <w:num w:numId="21" w16cid:durableId="1462729580">
     <w:abstractNumId w:val="23"/>
   </w:num>
   <w:num w:numId="22" w16cid:durableId="913049907">
-    <w:abstractNumId w:val="98"/>
+    <w:abstractNumId w:val="99"/>
   </w:num>
   <w:num w:numId="23" w16cid:durableId="1926187945">
-    <w:abstractNumId w:val="92"/>
+    <w:abstractNumId w:val="93"/>
   </w:num>
   <w:num w:numId="24" w16cid:durableId="1250848833">
-    <w:abstractNumId w:val="35"/>
+    <w:abstractNumId w:val="36"/>
   </w:num>
   <w:num w:numId="25" w16cid:durableId="70546038">
-    <w:abstractNumId w:val="64"/>
+    <w:abstractNumId w:val="65"/>
   </w:num>
   <w:num w:numId="26" w16cid:durableId="1893541049">
-    <w:abstractNumId w:val="33"/>
+    <w:abstractNumId w:val="34"/>
   </w:num>
   <w:num w:numId="27" w16cid:durableId="1966036506">
     <w:abstractNumId w:val="11"/>
   </w:num>
   <w:num w:numId="28" w16cid:durableId="1808354827">
-    <w:abstractNumId w:val="113"/>
+    <w:abstractNumId w:val="114"/>
   </w:num>
   <w:num w:numId="29" w16cid:durableId="1377581096">
-    <w:abstractNumId w:val="118"/>
+    <w:abstractNumId w:val="119"/>
   </w:num>
   <w:num w:numId="30" w16cid:durableId="454370053">
-    <w:abstractNumId w:val="104"/>
+    <w:abstractNumId w:val="105"/>
   </w:num>
   <w:num w:numId="31" w16cid:durableId="633410212">
-    <w:abstractNumId w:val="111"/>
+    <w:abstractNumId w:val="112"/>
   </w:num>
   <w:num w:numId="32" w16cid:durableId="1991639582">
-    <w:abstractNumId w:val="81"/>
+    <w:abstractNumId w:val="82"/>
   </w:num>
   <w:num w:numId="33" w16cid:durableId="811336431">
-    <w:abstractNumId w:val="71"/>
+    <w:abstractNumId w:val="72"/>
   </w:num>
   <w:num w:numId="34" w16cid:durableId="407000760">
-    <w:abstractNumId w:val="77"/>
+    <w:abstractNumId w:val="78"/>
   </w:num>
   <w:num w:numId="35" w16cid:durableId="1505390477">
-    <w:abstractNumId w:val="85"/>
+    <w:abstractNumId w:val="86"/>
   </w:num>
   <w:num w:numId="36" w16cid:durableId="2097362454">
-    <w:abstractNumId w:val="75"/>
+    <w:abstractNumId w:val="76"/>
   </w:num>
   <w:num w:numId="37" w16cid:durableId="713890616">
-    <w:abstractNumId w:val="62"/>
+    <w:abstractNumId w:val="63"/>
     <w:lvlOverride w:ilvl="0">
       <w:lvl w:ilvl="0">
         <w:numFmt w:val="bullet"/>
@@ -36808,151 +36602,151 @@
     <w:abstractNumId w:val="8"/>
   </w:num>
   <w:num w:numId="40" w16cid:durableId="498347364">
-    <w:abstractNumId w:val="99"/>
+    <w:abstractNumId w:val="100"/>
   </w:num>
   <w:num w:numId="41" w16cid:durableId="286669659">
-    <w:abstractNumId w:val="105"/>
+    <w:abstractNumId w:val="106"/>
   </w:num>
   <w:num w:numId="42" w16cid:durableId="1612930123">
-    <w:abstractNumId w:val="43"/>
+    <w:abstractNumId w:val="44"/>
   </w:num>
   <w:num w:numId="43" w16cid:durableId="1603102233">
-    <w:abstractNumId w:val="103"/>
+    <w:abstractNumId w:val="104"/>
   </w:num>
   <w:num w:numId="44" w16cid:durableId="565340755">
     <w:abstractNumId w:val="17"/>
   </w:num>
   <w:num w:numId="45" w16cid:durableId="331374255">
-    <w:abstractNumId w:val="80"/>
+    <w:abstractNumId w:val="81"/>
   </w:num>
   <w:num w:numId="46" w16cid:durableId="2059359085">
-    <w:abstractNumId w:val="90"/>
+    <w:abstractNumId w:val="91"/>
   </w:num>
   <w:num w:numId="47" w16cid:durableId="297734701">
-    <w:abstractNumId w:val="82"/>
+    <w:abstractNumId w:val="83"/>
   </w:num>
   <w:num w:numId="48" w16cid:durableId="2141410702">
-    <w:abstractNumId w:val="37"/>
+    <w:abstractNumId w:val="38"/>
   </w:num>
   <w:num w:numId="49" w16cid:durableId="205147955">
-    <w:abstractNumId w:val="40"/>
+    <w:abstractNumId w:val="41"/>
   </w:num>
   <w:num w:numId="50" w16cid:durableId="1729263497">
-    <w:abstractNumId w:val="102"/>
+    <w:abstractNumId w:val="103"/>
   </w:num>
   <w:num w:numId="51" w16cid:durableId="2146466226">
-    <w:abstractNumId w:val="70"/>
+    <w:abstractNumId w:val="71"/>
   </w:num>
   <w:num w:numId="52" w16cid:durableId="1633172214">
-    <w:abstractNumId w:val="60"/>
+    <w:abstractNumId w:val="61"/>
   </w:num>
   <w:num w:numId="53" w16cid:durableId="923298689">
-    <w:abstractNumId w:val="100"/>
+    <w:abstractNumId w:val="101"/>
   </w:num>
   <w:num w:numId="54" w16cid:durableId="2025982390">
-    <w:abstractNumId w:val="55"/>
+    <w:abstractNumId w:val="56"/>
   </w:num>
   <w:num w:numId="55" w16cid:durableId="1321423289">
     <w:abstractNumId w:val="7"/>
   </w:num>
   <w:num w:numId="56" w16cid:durableId="1916889930">
-    <w:abstractNumId w:val="119"/>
+    <w:abstractNumId w:val="120"/>
   </w:num>
   <w:num w:numId="57" w16cid:durableId="42220340">
-    <w:abstractNumId w:val="42"/>
+    <w:abstractNumId w:val="43"/>
   </w:num>
   <w:num w:numId="58" w16cid:durableId="1127312829">
-    <w:abstractNumId w:val="76"/>
+    <w:abstractNumId w:val="77"/>
   </w:num>
   <w:num w:numId="59" w16cid:durableId="1093866998">
-    <w:abstractNumId w:val="74"/>
+    <w:abstractNumId w:val="75"/>
   </w:num>
   <w:num w:numId="60" w16cid:durableId="981538951">
     <w:abstractNumId w:val="13"/>
   </w:num>
   <w:num w:numId="61" w16cid:durableId="652219827">
-    <w:abstractNumId w:val="120"/>
+    <w:abstractNumId w:val="121"/>
   </w:num>
   <w:num w:numId="62" w16cid:durableId="443772247">
-    <w:abstractNumId w:val="86"/>
+    <w:abstractNumId w:val="87"/>
   </w:num>
   <w:num w:numId="63" w16cid:durableId="626812565">
-    <w:abstractNumId w:val="107"/>
+    <w:abstractNumId w:val="108"/>
   </w:num>
   <w:num w:numId="64" w16cid:durableId="1529021607">
-    <w:abstractNumId w:val="123"/>
+    <w:abstractNumId w:val="124"/>
   </w:num>
   <w:num w:numId="65" w16cid:durableId="460077970">
-    <w:abstractNumId w:val="44"/>
+    <w:abstractNumId w:val="45"/>
   </w:num>
   <w:num w:numId="66" w16cid:durableId="1277368918">
-    <w:abstractNumId w:val="34"/>
+    <w:abstractNumId w:val="35"/>
   </w:num>
   <w:num w:numId="67" w16cid:durableId="1120801762">
-    <w:abstractNumId w:val="41"/>
+    <w:abstractNumId w:val="42"/>
   </w:num>
   <w:num w:numId="68" w16cid:durableId="1050887049">
-    <w:abstractNumId w:val="45"/>
+    <w:abstractNumId w:val="46"/>
   </w:num>
   <w:num w:numId="69" w16cid:durableId="2051571343">
-    <w:abstractNumId w:val="116"/>
+    <w:abstractNumId w:val="117"/>
   </w:num>
   <w:num w:numId="70" w16cid:durableId="277224674">
-    <w:abstractNumId w:val="54"/>
+    <w:abstractNumId w:val="55"/>
   </w:num>
   <w:num w:numId="71" w16cid:durableId="160586019">
     <w:abstractNumId w:val="25"/>
   </w:num>
   <w:num w:numId="72" w16cid:durableId="1804230127">
-    <w:abstractNumId w:val="112"/>
+    <w:abstractNumId w:val="113"/>
   </w:num>
   <w:num w:numId="73" w16cid:durableId="1874465153">
-    <w:abstractNumId w:val="108"/>
+    <w:abstractNumId w:val="109"/>
   </w:num>
   <w:num w:numId="74" w16cid:durableId="944114133">
-    <w:abstractNumId w:val="67"/>
+    <w:abstractNumId w:val="68"/>
   </w:num>
   <w:num w:numId="75" w16cid:durableId="1330519843">
-    <w:abstractNumId w:val="78"/>
+    <w:abstractNumId w:val="79"/>
   </w:num>
   <w:num w:numId="76" w16cid:durableId="878014500">
+    <w:abstractNumId w:val="31"/>
+  </w:num>
+  <w:num w:numId="77" w16cid:durableId="1211920469">
+    <w:abstractNumId w:val="53"/>
+  </w:num>
+  <w:num w:numId="78" w16cid:durableId="1132870349">
+    <w:abstractNumId w:val="89"/>
+  </w:num>
+  <w:num w:numId="79" w16cid:durableId="712536457">
+    <w:abstractNumId w:val="111"/>
+  </w:num>
+  <w:num w:numId="80" w16cid:durableId="1500775660">
+    <w:abstractNumId w:val="92"/>
+  </w:num>
+  <w:num w:numId="81" w16cid:durableId="289362132">
     <w:abstractNumId w:val="30"/>
   </w:num>
-  <w:num w:numId="77" w16cid:durableId="1211920469">
-    <w:abstractNumId w:val="52"/>
+  <w:num w:numId="82" w16cid:durableId="925071652">
+    <w:abstractNumId w:val="50"/>
   </w:num>
-  <w:num w:numId="78" w16cid:durableId="1132870349">
-    <w:abstractNumId w:val="88"/>
-  </w:num>
-  <w:num w:numId="79" w16cid:durableId="712536457">
-    <w:abstractNumId w:val="110"/>
-  </w:num>
-  <w:num w:numId="80" w16cid:durableId="1500775660">
-    <w:abstractNumId w:val="91"/>
-  </w:num>
-  <w:num w:numId="81" w16cid:durableId="289362132">
-    <w:abstractNumId w:val="29"/>
-  </w:num>
-  <w:num w:numId="82" w16cid:durableId="925071652">
+  <w:num w:numId="83" w16cid:durableId="375593673">
     <w:abstractNumId w:val="49"/>
   </w:num>
-  <w:num w:numId="83" w16cid:durableId="375593673">
-    <w:abstractNumId w:val="48"/>
-  </w:num>
   <w:num w:numId="84" w16cid:durableId="1010715919">
-    <w:abstractNumId w:val="117"/>
+    <w:abstractNumId w:val="118"/>
   </w:num>
   <w:num w:numId="85" w16cid:durableId="1960991688">
     <w:abstractNumId w:val="15"/>
   </w:num>
   <w:num w:numId="86" w16cid:durableId="60519434">
-    <w:abstractNumId w:val="114"/>
+    <w:abstractNumId w:val="115"/>
   </w:num>
   <w:num w:numId="87" w16cid:durableId="1908029583">
-    <w:abstractNumId w:val="122"/>
+    <w:abstractNumId w:val="123"/>
   </w:num>
   <w:num w:numId="88" w16cid:durableId="2046716165">
-    <w:abstractNumId w:val="56"/>
+    <w:abstractNumId w:val="57"/>
   </w:num>
   <w:num w:numId="89" w16cid:durableId="301230920">
     <w:abstractNumId w:val="3"/>
@@ -36964,28 +36758,28 @@
     <w:abstractNumId w:val="6"/>
   </w:num>
   <w:num w:numId="92" w16cid:durableId="1420524961">
-    <w:abstractNumId w:val="26"/>
+    <w:abstractNumId w:val="27"/>
   </w:num>
   <w:num w:numId="93" w16cid:durableId="1194726169">
-    <w:abstractNumId w:val="94"/>
+    <w:abstractNumId w:val="95"/>
   </w:num>
   <w:num w:numId="94" w16cid:durableId="1292976001">
-    <w:abstractNumId w:val="89"/>
+    <w:abstractNumId w:val="90"/>
   </w:num>
   <w:num w:numId="95" w16cid:durableId="181551319">
-    <w:abstractNumId w:val="46"/>
+    <w:abstractNumId w:val="47"/>
   </w:num>
   <w:num w:numId="96" w16cid:durableId="522130725">
-    <w:abstractNumId w:val="84"/>
+    <w:abstractNumId w:val="85"/>
   </w:num>
   <w:num w:numId="97" w16cid:durableId="1529295248">
-    <w:abstractNumId w:val="47"/>
+    <w:abstractNumId w:val="48"/>
   </w:num>
   <w:num w:numId="98" w16cid:durableId="607196737">
-    <w:abstractNumId w:val="125"/>
+    <w:abstractNumId w:val="126"/>
   </w:num>
   <w:num w:numId="99" w16cid:durableId="1750804685">
-    <w:abstractNumId w:val="53"/>
+    <w:abstractNumId w:val="54"/>
   </w:num>
   <w:num w:numId="100" w16cid:durableId="1361007881">
     <w:abstractNumId w:val="16"/>
@@ -36994,37 +36788,37 @@
     <w:abstractNumId w:val="20"/>
   </w:num>
   <w:num w:numId="102" w16cid:durableId="413942583">
-    <w:abstractNumId w:val="93"/>
+    <w:abstractNumId w:val="94"/>
   </w:num>
   <w:num w:numId="103" w16cid:durableId="1216087815">
-    <w:abstractNumId w:val="32"/>
+    <w:abstractNumId w:val="33"/>
   </w:num>
   <w:num w:numId="104" w16cid:durableId="479814110">
     <w:abstractNumId w:val="1"/>
   </w:num>
   <w:num w:numId="105" w16cid:durableId="1142774266">
-    <w:abstractNumId w:val="31"/>
+    <w:abstractNumId w:val="32"/>
   </w:num>
   <w:num w:numId="106" w16cid:durableId="336464626">
-    <w:abstractNumId w:val="61"/>
+    <w:abstractNumId w:val="62"/>
   </w:num>
   <w:num w:numId="107" w16cid:durableId="862406066">
     <w:abstractNumId w:val="24"/>
   </w:num>
   <w:num w:numId="108" w16cid:durableId="1207984192">
-    <w:abstractNumId w:val="59"/>
+    <w:abstractNumId w:val="60"/>
   </w:num>
   <w:num w:numId="109" w16cid:durableId="1476605594">
-    <w:abstractNumId w:val="109"/>
+    <w:abstractNumId w:val="110"/>
   </w:num>
   <w:num w:numId="110" w16cid:durableId="402610717">
-    <w:abstractNumId w:val="97"/>
+    <w:abstractNumId w:val="98"/>
   </w:num>
   <w:num w:numId="111" w16cid:durableId="1153638908">
     <w:abstractNumId w:val="9"/>
   </w:num>
   <w:num w:numId="112" w16cid:durableId="759526162">
-    <w:abstractNumId w:val="83"/>
+    <w:abstractNumId w:val="84"/>
   </w:num>
   <w:num w:numId="113" w16cid:durableId="1534263819">
     <w:abstractNumId w:val="10"/>
@@ -37033,40 +36827,43 @@
     <w:abstractNumId w:val="2"/>
   </w:num>
   <w:num w:numId="115" w16cid:durableId="1271279382">
-    <w:abstractNumId w:val="106"/>
+    <w:abstractNumId w:val="107"/>
   </w:num>
   <w:num w:numId="116" w16cid:durableId="737629319">
-    <w:abstractNumId w:val="69"/>
+    <w:abstractNumId w:val="70"/>
   </w:num>
   <w:num w:numId="117" w16cid:durableId="245263858">
-    <w:abstractNumId w:val="115"/>
+    <w:abstractNumId w:val="116"/>
   </w:num>
   <w:num w:numId="118" w16cid:durableId="1593733131">
-    <w:abstractNumId w:val="36"/>
+    <w:abstractNumId w:val="37"/>
   </w:num>
   <w:num w:numId="119" w16cid:durableId="114300974">
-    <w:abstractNumId w:val="66"/>
+    <w:abstractNumId w:val="67"/>
   </w:num>
   <w:num w:numId="120" w16cid:durableId="499318885">
-    <w:abstractNumId w:val="87"/>
+    <w:abstractNumId w:val="88"/>
   </w:num>
   <w:num w:numId="121" w16cid:durableId="1297687321">
+    <w:abstractNumId w:val="74"/>
+  </w:num>
+  <w:num w:numId="122" w16cid:durableId="1314095030">
     <w:abstractNumId w:val="73"/>
   </w:num>
-  <w:num w:numId="122" w16cid:durableId="1314095030">
-    <w:abstractNumId w:val="72"/>
+  <w:num w:numId="123" w16cid:durableId="2136948470">
+    <w:abstractNumId w:val="59"/>
   </w:num>
-  <w:num w:numId="123" w16cid:durableId="2136948470">
+  <w:num w:numId="124" w16cid:durableId="1165558828">
     <w:abstractNumId w:val="58"/>
   </w:num>
-  <w:num w:numId="124" w16cid:durableId="1165558828">
-    <w:abstractNumId w:val="57"/>
-  </w:num>
   <w:num w:numId="125" w16cid:durableId="1806122755">
-    <w:abstractNumId w:val="38"/>
+    <w:abstractNumId w:val="39"/>
   </w:num>
   <w:num w:numId="126" w16cid:durableId="1481337675">
-    <w:abstractNumId w:val="101"/>
+    <w:abstractNumId w:val="102"/>
+  </w:num>
+  <w:num w:numId="127" w16cid:durableId="539167655">
+    <w:abstractNumId w:val="26"/>
   </w:num>
   <w:numIdMacAtCleanup w:val="80"/>
 </w:numbering>

--- a/Fourth Year/SEM VIII/Enterprise Systems - Prof. Simran Sherifani/Ppt's/Personal/ES Important Questions.docx
+++ b/Fourth Year/SEM VIII/Enterprise Systems - Prof. Simran Sherifani/Ppt's/Personal/ES Important Questions.docx
@@ -364,7 +364,21 @@
         <w:rPr>
           <w:lang w:val="en-IN"/>
         </w:rPr>
-        <w:t>Use a data catalog or inventory to identify and manage data assets.</w:t>
+        <w:t xml:space="preserve">Use a data </w:t>
+      </w:r>
+      <w:proofErr w:type="spellStart"/>
+      <w:r>
+        <w:rPr>
+          <w:lang w:val="en-IN"/>
+        </w:rPr>
+        <w:t>catalog</w:t>
+      </w:r>
+      <w:proofErr w:type="spellEnd"/>
+      <w:r>
+        <w:rPr>
+          <w:lang w:val="en-IN"/>
+        </w:rPr>
+        <w:t xml:space="preserve"> or inventory to identify and manage data assets.</w:t>
       </w:r>
     </w:p>
     <w:p>
@@ -1853,7 +1867,21 @@
         <w:rPr>
           <w:lang w:val="en-IN"/>
         </w:rPr>
-        <w:t>: CRM requires a robust and centralized customer database that stores all customer-related data, including personal information, transaction history, purchase behavior, and contact details.</w:t>
+        <w:t xml:space="preserve">: CRM requires a robust and centralized customer database that stores all customer-related data, including personal information, transaction history, purchase </w:t>
+      </w:r>
+      <w:proofErr w:type="spellStart"/>
+      <w:r>
+        <w:rPr>
+          <w:lang w:val="en-IN"/>
+        </w:rPr>
+        <w:t>behavior</w:t>
+      </w:r>
+      <w:proofErr w:type="spellEnd"/>
+      <w:r>
+        <w:rPr>
+          <w:lang w:val="en-IN"/>
+        </w:rPr>
+        <w:t>, and contact details.</w:t>
       </w:r>
     </w:p>
     <w:p>
@@ -2017,7 +2045,49 @@
         <w:rPr>
           <w:lang w:val="en-IN"/>
         </w:rPr>
-        <w:t>: Analytical CRM focuses on analyzing customer data to gain insights into customer behavior, preferences, and needs. Analytical CRM uses data mining, predictive modeling, and other analytical techniques to identify patterns and trends and provide actionable insights for improving customer engagement strategies.</w:t>
+        <w:t xml:space="preserve">: Analytical CRM focuses on </w:t>
+      </w:r>
+      <w:proofErr w:type="spellStart"/>
+      <w:r>
+        <w:rPr>
+          <w:lang w:val="en-IN"/>
+        </w:rPr>
+        <w:t>analyzing</w:t>
+      </w:r>
+      <w:proofErr w:type="spellEnd"/>
+      <w:r>
+        <w:rPr>
+          <w:lang w:val="en-IN"/>
+        </w:rPr>
+        <w:t xml:space="preserve"> customer data to gain insights into customer </w:t>
+      </w:r>
+      <w:proofErr w:type="spellStart"/>
+      <w:r>
+        <w:rPr>
+          <w:lang w:val="en-IN"/>
+        </w:rPr>
+        <w:t>behavior</w:t>
+      </w:r>
+      <w:proofErr w:type="spellEnd"/>
+      <w:r>
+        <w:rPr>
+          <w:lang w:val="en-IN"/>
+        </w:rPr>
+        <w:t xml:space="preserve">, preferences, and needs. Analytical CRM uses data mining, predictive </w:t>
+      </w:r>
+      <w:proofErr w:type="spellStart"/>
+      <w:r>
+        <w:rPr>
+          <w:lang w:val="en-IN"/>
+        </w:rPr>
+        <w:t>modeling</w:t>
+      </w:r>
+      <w:proofErr w:type="spellEnd"/>
+      <w:r>
+        <w:rPr>
+          <w:lang w:val="en-IN"/>
+        </w:rPr>
+        <w:t>, and other analytical techniques to identify patterns and trends and provide actionable insights for improving customer engagement strategies.</w:t>
       </w:r>
     </w:p>
     <w:p>
@@ -2131,7 +2201,21 @@
         <w:rPr>
           <w:lang w:val="en-IN"/>
         </w:rPr>
-        <w:t>: CRM systems can improve marketing ROI by automating marketing-related tasks, tracking customer behavior, and providing insights into the effectiveness of marketing campaigns.</w:t>
+        <w:t xml:space="preserve">: CRM systems can improve marketing ROI by automating marketing-related tasks, tracking customer </w:t>
+      </w:r>
+      <w:proofErr w:type="spellStart"/>
+      <w:r>
+        <w:rPr>
+          <w:lang w:val="en-IN"/>
+        </w:rPr>
+        <w:t>behavior</w:t>
+      </w:r>
+      <w:proofErr w:type="spellEnd"/>
+      <w:r>
+        <w:rPr>
+          <w:lang w:val="en-IN"/>
+        </w:rPr>
+        <w:t>, and providing insights into the effectiveness of marketing campaigns.</w:t>
       </w:r>
     </w:p>
     <w:p>
@@ -3676,7 +3760,15 @@
         </w:numPr>
       </w:pPr>
       <w:r>
-        <w:t>Inspect the current state of your business / organisation.</w:t>
+        <w:t xml:space="preserve">Inspect the current state of your business / </w:t>
+      </w:r>
+      <w:proofErr w:type="spellStart"/>
+      <w:r>
+        <w:t>organisation</w:t>
+      </w:r>
+      <w:proofErr w:type="spellEnd"/>
+      <w:r>
+        <w:t>.</w:t>
       </w:r>
     </w:p>
     <w:p>
@@ -3700,7 +3792,15 @@
         </w:numPr>
       </w:pPr>
       <w:r>
-        <w:t>When working for a larger organisation, investigate if you are eligible to run the redundancy. If you belong to a smaller business, understand the impacts on your budget.</w:t>
+        <w:t xml:space="preserve">When working for a larger </w:t>
+      </w:r>
+      <w:proofErr w:type="spellStart"/>
+      <w:r>
+        <w:t>organisation</w:t>
+      </w:r>
+      <w:proofErr w:type="spellEnd"/>
+      <w:r>
+        <w:t>, investigate if you are eligible to run the redundancy. If you belong to a smaller business, understand the impacts on your budget.</w:t>
       </w:r>
     </w:p>
     <w:p>
@@ -3736,8 +3836,13 @@
           <w:numId w:val="112"/>
         </w:numPr>
       </w:pPr>
-      <w:r>
-        <w:t>Analyse your talent against your current goals.</w:t>
+      <w:proofErr w:type="spellStart"/>
+      <w:r>
+        <w:t>Analyse</w:t>
+      </w:r>
+      <w:proofErr w:type="spellEnd"/>
+      <w:r>
+        <w:t xml:space="preserve"> your talent against your current goals.</w:t>
       </w:r>
     </w:p>
     <w:p>
@@ -4036,7 +4141,15 @@
         </w:numPr>
       </w:pPr>
       <w:r>
-        <w:t>Acknowledge and honour those that left and create opportunities for people to talk</w:t>
+        <w:t xml:space="preserve">Acknowledge and </w:t>
+      </w:r>
+      <w:proofErr w:type="spellStart"/>
+      <w:r>
+        <w:t>honour</w:t>
+      </w:r>
+      <w:proofErr w:type="spellEnd"/>
+      <w:r>
+        <w:t xml:space="preserve"> those that left and create opportunities for people to talk</w:t>
       </w:r>
     </w:p>
     <w:p>
@@ -5010,6 +5123,7 @@
           <w:lang w:val="en-IN"/>
         </w:rPr>
       </w:pPr>
+      <w:bookmarkStart w:id="0" w:name="_Hlk133859171"/>
       <w:r>
         <w:rPr>
           <w:lang w:val="en-IN"/>
@@ -5272,6 +5386,7 @@
     </w:p>
     <w:p/>
     <w:p/>
+    <w:bookmarkEnd w:id="0"/>
     <w:p/>
     <w:p/>
     <w:p/>
@@ -6472,6 +6587,7 @@
                 <w:lang w:val="en-IN" w:eastAsia="en-IN"/>
               </w:rPr>
             </w:pPr>
+            <w:bookmarkStart w:id="1" w:name="_Hlk133859206"/>
             <w:r>
               <w:rPr>
                 <w:lang w:val="en-IN" w:eastAsia="en-IN"/>
@@ -6951,6 +7067,7 @@
           </w:p>
         </w:tc>
       </w:tr>
+      <w:bookmarkEnd w:id="1"/>
     </w:tbl>
     <w:p/>
     <w:p/>
@@ -8108,9 +8225,6 @@
         </w:rPr>
       </w:pPr>
       <w:r>
-        <w:t>\</w:t>
-      </w:r>
-      <w:r>
         <w:t xml:space="preserve">When a user requests data from the web application, such as a list of products or a customer record, the presentation layer would receive the request and pass it to the business layer. The business layer would coordinate with </w:t>
       </w:r>
       <w:r>
@@ -8208,6 +8322,7 @@
           <w:szCs w:val="24"/>
         </w:rPr>
       </w:pPr>
+      <w:bookmarkStart w:id="2" w:name="_Hlk133859649"/>
       <w:r>
         <w:rPr>
           <w:rFonts w:ascii="Times New Roman" w:hAnsi="Times New Roman" w:cs="Times New Roman"/>
@@ -8286,7 +8401,25 @@
           <w:sz w:val="24"/>
           <w:szCs w:val="24"/>
         </w:rPr>
-        <w:t>By basing your designs on these triggering events, you gain flexibility; you’re able to add new behaviours without having to redesign the entire system.</w:t>
+        <w:t xml:space="preserve">By basing your designs on these triggering events, you gain flexibility; you’re able to add new </w:t>
+      </w:r>
+      <w:proofErr w:type="spellStart"/>
+      <w:r>
+        <w:rPr>
+          <w:rFonts w:ascii="Times New Roman" w:hAnsi="Times New Roman" w:cs="Times New Roman"/>
+          <w:sz w:val="24"/>
+          <w:szCs w:val="24"/>
+        </w:rPr>
+        <w:t>behaviours</w:t>
+      </w:r>
+      <w:proofErr w:type="spellEnd"/>
+      <w:r>
+        <w:rPr>
+          <w:rFonts w:ascii="Times New Roman" w:hAnsi="Times New Roman" w:cs="Times New Roman"/>
+          <w:sz w:val="24"/>
+          <w:szCs w:val="24"/>
+        </w:rPr>
+        <w:t xml:space="preserve"> without having to redesign the entire system.</w:t>
       </w:r>
     </w:p>
     <w:p>
@@ -8358,6 +8491,7 @@
         </w:drawing>
       </w:r>
     </w:p>
+    <w:bookmarkEnd w:id="2"/>
     <w:p/>
     <w:p>
       <w:pPr>
@@ -8468,6 +8602,7 @@
           <w:lang w:val="en-IN"/>
         </w:rPr>
       </w:pPr>
+      <w:bookmarkStart w:id="3" w:name="_Hlk133859198"/>
       <w:r>
         <w:rPr>
           <w:lang w:val="en-IN"/>
@@ -8690,6 +8825,7 @@
         <w:t>: Integration with existing systems can be challenging, requiring additional effort to ensure that data is exchanged correctly and consistently.</w:t>
       </w:r>
     </w:p>
+    <w:bookmarkEnd w:id="3"/>
     <w:p>
       <w:pPr>
         <w:pStyle w:val="Heading3"/>
@@ -8826,6 +8962,7 @@
           <w:lang w:val="en-IN"/>
         </w:rPr>
       </w:pPr>
+      <w:bookmarkStart w:id="4" w:name="_Hlk133859711"/>
       <w:r>
         <w:rPr>
           <w:lang w:val="en-IN"/>
@@ -9115,6 +9252,7 @@
         <w:t>: Plug-in architecture can introduce security risks, as plug-ins may be provided by third parties and may not be trustworthy.</w:t>
       </w:r>
     </w:p>
+    <w:bookmarkEnd w:id="4"/>
     <w:p/>
     <w:p/>
     <w:p>
@@ -10329,7 +10467,31 @@
     </w:p>
     <w:p>
       <w:r>
-        <w:t>Using the Table Module pattern, you might define a “BooksTableModule” class that represents the “books” table and provides methods such as “getBookById” and “updateAvailabilityStatus” to query and update the data in the table.</w:t>
+        <w:t>Using the Table Module pattern, you might define a “</w:t>
+      </w:r>
+      <w:proofErr w:type="spellStart"/>
+      <w:r>
+        <w:t>BooksTableModule</w:t>
+      </w:r>
+      <w:proofErr w:type="spellEnd"/>
+      <w:r>
+        <w:t>” class that represents the “books” table and provides methods such as “</w:t>
+      </w:r>
+      <w:proofErr w:type="spellStart"/>
+      <w:r>
+        <w:t>getBookById</w:t>
+      </w:r>
+      <w:proofErr w:type="spellEnd"/>
+      <w:r>
+        <w:t>” and “</w:t>
+      </w:r>
+      <w:proofErr w:type="spellStart"/>
+      <w:r>
+        <w:t>updateAvailabilityStatus</w:t>
+      </w:r>
+      <w:proofErr w:type="spellEnd"/>
+      <w:r>
+        <w:t>” to query and update the data in the table.</w:t>
       </w:r>
     </w:p>
     <w:p>
@@ -11446,8 +11608,8 @@
       </w:r>
     </w:p>
     <w:p>
-      <w:bookmarkStart w:id="0" w:name="1000456"/>
-      <w:bookmarkEnd w:id="0"/>
+      <w:bookmarkStart w:id="5" w:name="1000456"/>
+      <w:bookmarkEnd w:id="5"/>
       <w:r>
         <w:t>Various steps and integration components link the supplier's supply chain application with the business-to-business exchange. In this scenario this is an Oracle exchange. The steps and components involved in establishing such connectivity are illustrated in Figure 1.</w:t>
       </w:r>
@@ -11472,7 +11634,7 @@
         </w:rPr>
         <w:br/>
       </w:r>
-      <w:bookmarkStart w:id="1" w:name="1002042"/>
+      <w:bookmarkStart w:id="6" w:name="1002042"/>
       <w:r>
         <w:rPr>
           <w:rFonts w:asciiTheme="minorHAnsi" w:eastAsia="Times New Roman" w:hAnsiTheme="minorHAnsi" w:cstheme="minorHAnsi"/>
@@ -11532,9 +11694,9 @@
           </wp:inline>
         </w:drawing>
       </w:r>
-      <w:bookmarkStart w:id="2" w:name="1000464"/>
-      <w:bookmarkEnd w:id="1"/>
-      <w:bookmarkEnd w:id="2"/>
+      <w:bookmarkStart w:id="7" w:name="1000464"/>
+      <w:bookmarkEnd w:id="6"/>
+      <w:bookmarkEnd w:id="7"/>
     </w:p>
     <w:p>
       <w:r>
@@ -11549,8 +11711,8 @@
           <w:numId w:val="86"/>
         </w:numPr>
       </w:pPr>
-      <w:bookmarkStart w:id="3" w:name="1000465"/>
-      <w:bookmarkEnd w:id="3"/>
+      <w:bookmarkStart w:id="8" w:name="1000465"/>
+      <w:bookmarkEnd w:id="8"/>
       <w:r>
         <w:rPr>
           <w:b/>
@@ -11570,8 +11732,8 @@
           <w:numId w:val="86"/>
         </w:numPr>
       </w:pPr>
-      <w:bookmarkStart w:id="4" w:name="1000466"/>
-      <w:bookmarkEnd w:id="4"/>
+      <w:bookmarkStart w:id="9" w:name="1000466"/>
+      <w:bookmarkEnd w:id="9"/>
       <w:r>
         <w:rPr>
           <w:b/>
@@ -11591,8 +11753,8 @@
           <w:numId w:val="86"/>
         </w:numPr>
       </w:pPr>
-      <w:bookmarkStart w:id="5" w:name="1001135"/>
-      <w:bookmarkEnd w:id="5"/>
+      <w:bookmarkStart w:id="10" w:name="1001135"/>
+      <w:bookmarkEnd w:id="10"/>
       <w:r>
         <w:t>It can route the message to the exchange either statically or based on its subject or content.</w:t>
       </w:r>
@@ -11605,8 +11767,8 @@
           <w:numId w:val="86"/>
         </w:numPr>
       </w:pPr>
-      <w:bookmarkStart w:id="6" w:name="1001136"/>
-      <w:bookmarkEnd w:id="6"/>
+      <w:bookmarkStart w:id="11" w:name="1001136"/>
+      <w:bookmarkEnd w:id="11"/>
       <w:r>
         <w:t>It can consult an LDAP directory service to determine where to send the message.</w:t>
       </w:r>
@@ -11619,8 +11781,8 @@
           <w:numId w:val="86"/>
         </w:numPr>
       </w:pPr>
-      <w:bookmarkStart w:id="7" w:name="1001139"/>
-      <w:bookmarkEnd w:id="7"/>
+      <w:bookmarkStart w:id="12" w:name="1001139"/>
+      <w:bookmarkEnd w:id="12"/>
       <w:r>
         <w:t>It can optionally store the message in a persistent store so that the message can be audited or tracked.</w:t>
       </w:r>
@@ -11633,8 +11795,8 @@
           <w:numId w:val="86"/>
         </w:numPr>
       </w:pPr>
-      <w:bookmarkStart w:id="8" w:name="1000467"/>
-      <w:bookmarkEnd w:id="8"/>
+      <w:bookmarkStart w:id="13" w:name="1000467"/>
+      <w:bookmarkEnd w:id="13"/>
       <w:r>
         <w:rPr>
           <w:b/>
@@ -11655,8 +11817,8 @@
           <w:lang w:eastAsia="en-IN"/>
         </w:rPr>
       </w:pPr>
-      <w:bookmarkStart w:id="9" w:name="1000468"/>
-      <w:bookmarkEnd w:id="9"/>
+      <w:bookmarkStart w:id="14" w:name="1000468"/>
+      <w:bookmarkEnd w:id="14"/>
       <w:r>
         <w:rPr>
           <w:rFonts w:eastAsia="Times New Roman"/>
@@ -11666,8 +11828,8 @@
       </w:r>
     </w:p>
     <w:p>
-      <w:bookmarkStart w:id="10" w:name="1002057"/>
-      <w:bookmarkEnd w:id="10"/>
+      <w:bookmarkStart w:id="15" w:name="1002057"/>
+      <w:bookmarkEnd w:id="15"/>
       <w:r>
         <w:t>The integration architecture of the Oracle exchange resembles the architecture described in the previous section.</w:t>
       </w:r>
@@ -11683,8 +11845,8 @@
           <w:lang w:eastAsia="en-IN"/>
         </w:rPr>
       </w:pPr>
-      <w:bookmarkStart w:id="11" w:name="1002058"/>
-      <w:bookmarkEnd w:id="11"/>
+      <w:bookmarkStart w:id="16" w:name="1002058"/>
+      <w:bookmarkEnd w:id="16"/>
       <w:r>
         <w:rPr>
           <w:rFonts w:asciiTheme="minorHAnsi" w:eastAsia="Times New Roman" w:hAnsiTheme="minorHAnsi" w:cstheme="minorHAnsi"/>
@@ -11694,7 +11856,7 @@
         </w:rPr>
         <w:br/>
       </w:r>
-      <w:bookmarkStart w:id="12" w:name="1002062"/>
+      <w:bookmarkStart w:id="17" w:name="1002062"/>
       <w:r>
         <w:rPr>
           <w:rFonts w:asciiTheme="minorHAnsi" w:eastAsia="Times New Roman" w:hAnsiTheme="minorHAnsi" w:cstheme="minorHAnsi"/>
@@ -11754,9 +11916,9 @@
           </wp:inline>
         </w:drawing>
       </w:r>
-      <w:bookmarkStart w:id="13" w:name="1002059"/>
-      <w:bookmarkEnd w:id="12"/>
-      <w:bookmarkEnd w:id="13"/>
+      <w:bookmarkStart w:id="18" w:name="1002059"/>
+      <w:bookmarkEnd w:id="17"/>
+      <w:bookmarkEnd w:id="18"/>
     </w:p>
     <w:p>
       <w:r>
@@ -11771,8 +11933,8 @@
           <w:numId w:val="87"/>
         </w:numPr>
       </w:pPr>
-      <w:bookmarkStart w:id="14" w:name="1000478"/>
-      <w:bookmarkEnd w:id="14"/>
+      <w:bookmarkStart w:id="19" w:name="1000478"/>
+      <w:bookmarkEnd w:id="19"/>
       <w:r>
         <w:rPr>
           <w:b/>
@@ -11792,8 +11954,8 @@
           <w:numId w:val="87"/>
         </w:numPr>
       </w:pPr>
-      <w:bookmarkStart w:id="15" w:name="1000479"/>
-      <w:bookmarkEnd w:id="15"/>
+      <w:bookmarkStart w:id="20" w:name="1000479"/>
+      <w:bookmarkEnd w:id="20"/>
       <w:r>
         <w:rPr>
           <w:b/>
@@ -11813,8 +11975,8 @@
           <w:numId w:val="87"/>
         </w:numPr>
       </w:pPr>
-      <w:bookmarkStart w:id="16" w:name="1001171"/>
-      <w:bookmarkEnd w:id="16"/>
+      <w:bookmarkStart w:id="21" w:name="1001171"/>
+      <w:bookmarkEnd w:id="21"/>
       <w:r>
         <w:t>To determine where to route information based on either the subject or topic of the message or the content of the payload. For instance, the message may need to be sent through a specific approval cycle if the supplier is posting inventory levels that are below the threshold for the exchange.</w:t>
       </w:r>
@@ -11827,8 +11989,8 @@
           <w:numId w:val="87"/>
         </w:numPr>
       </w:pPr>
-      <w:bookmarkStart w:id="17" w:name="1001174"/>
-      <w:bookmarkEnd w:id="17"/>
+      <w:bookmarkStart w:id="22" w:name="1001174"/>
+      <w:bookmarkEnd w:id="22"/>
       <w:r>
         <w:t>To parse the message into a structured format to enable it to be placed in a business process management or workflow facility for processing</w:t>
       </w:r>
@@ -11841,8 +12003,8 @@
           <w:numId w:val="87"/>
         </w:numPr>
       </w:pPr>
-      <w:bookmarkStart w:id="18" w:name="1000480"/>
-      <w:bookmarkEnd w:id="18"/>
+      <w:bookmarkStart w:id="23" w:name="1000480"/>
+      <w:bookmarkEnd w:id="23"/>
       <w:r>
         <w:rPr>
           <w:b/>
@@ -11862,8 +12024,8 @@
           <w:numId w:val="87"/>
         </w:numPr>
       </w:pPr>
-      <w:bookmarkStart w:id="19" w:name="1000889"/>
-      <w:bookmarkEnd w:id="19"/>
+      <w:bookmarkStart w:id="24" w:name="1000889"/>
+      <w:bookmarkEnd w:id="24"/>
       <w:r>
         <w:t>For example, send an e-mail message to notify a small supplier by directly calling its own SMTP/IMAP4 interface</w:t>
       </w:r>
@@ -11876,8 +12038,8 @@
           <w:numId w:val="87"/>
         </w:numPr>
       </w:pPr>
-      <w:bookmarkStart w:id="20" w:name="1000893"/>
-      <w:bookmarkEnd w:id="20"/>
+      <w:bookmarkStart w:id="25" w:name="1000893"/>
+      <w:bookmarkEnd w:id="25"/>
       <w:r>
         <w:t>Send an XML message outbound: If the workflow system needs to send an XML message outbound to another supplier over HTTP-S, it can serialize the message into the XML payload format appropriate to the target, determine how to route the message by consulting an LDAP directory, and then enqueue the message into the message propagation infrastructure.</w:t>
       </w:r>
@@ -13145,7 +13307,21 @@
         <w:rPr>
           <w:lang w:val="en-IN"/>
         </w:rPr>
-        <w:t>: Because data requests are event-based, you don’t have to set up poll timings to your data centers. This can help streamline data flow and automation.</w:t>
+        <w:t xml:space="preserve">: Because data requests are event-based, you don’t have to set up poll timings to your data </w:t>
+      </w:r>
+      <w:proofErr w:type="spellStart"/>
+      <w:r>
+        <w:rPr>
+          <w:lang w:val="en-IN"/>
+        </w:rPr>
+        <w:t>centers</w:t>
+      </w:r>
+      <w:proofErr w:type="spellEnd"/>
+      <w:r>
+        <w:rPr>
+          <w:lang w:val="en-IN"/>
+        </w:rPr>
+        <w:t>. This can help streamline data flow and automation.</w:t>
       </w:r>
     </w:p>
     <w:p>
@@ -13598,6 +13774,7 @@
                 <w:lang w:val="en-IN" w:eastAsia="en-IN"/>
               </w:rPr>
             </w:pPr>
+            <w:bookmarkStart w:id="26" w:name="_Hlk133860389"/>
             <w:r>
               <w:rPr>
                 <w:b/>
@@ -14447,6 +14624,7 @@
           </w:p>
         </w:tc>
       </w:tr>
+      <w:bookmarkEnd w:id="26"/>
     </w:tbl>
     <w:p/>
     <w:p/>
@@ -14767,10 +14945,12 @@
       </w:r>
     </w:p>
     <w:p>
+      <w:bookmarkStart w:id="27" w:name="_Hlk133860948"/>
       <w:r>
         <w:t>The best-known metric of network availability is known as “five nines”. What five nines means is that the end-user perceives that their application is available 99.999% of the time. This permits only 5.26 minutes of downtime a year. Depending on the application and network topology, this can be a very stringent standard.</w:t>
       </w:r>
     </w:p>
+    <w:bookmarkEnd w:id="27"/>
     <w:p>
       <w:pPr>
         <w:rPr>
@@ -15555,7 +15735,15 @@
         <w:t>window market</w:t>
       </w:r>
       <w:r>
-        <w:t xml:space="preserve"> for many years. The private cloud service provider offers customizable private cloud software and infrastructure. The HPE private cloud can be used along with a public cloud to provide a faster connection with the same security protections as a private cloud. HPE’s private cloud offerings include services, hardware, and software. Its private cloud solutions include the Helion CloudSystem hardware, Helion Cloud Suite software, Helion Managed Private Cloud, and Managed Virtual Private Cloud services, among others.</w:t>
+        <w:t xml:space="preserve"> for many years. The private cloud service provider offers customizable private cloud software and infrastructure. The HPE private cloud can be used along with a public cloud to provide a faster connection with the same security protections as a private cloud. HPE’s private cloud offerings include services, hardware, and software. Its private cloud solutions include the Helion </w:t>
+      </w:r>
+      <w:proofErr w:type="spellStart"/>
+      <w:r>
+        <w:t>CloudSystem</w:t>
+      </w:r>
+      <w:proofErr w:type="spellEnd"/>
+      <w:r>
+        <w:t xml:space="preserve"> hardware, Helion Cloud Suite software, Helion Managed Private Cloud, and Managed Virtual Private Cloud services, among others.</w:t>
       </w:r>
     </w:p>
     <w:p>
@@ -15572,7 +15760,15 @@
     </w:p>
     <w:p>
       <w:r>
-        <w:t>VMware offers two types of private cloud solutions. While one solution is completely private, the other is a hybrid solution that offers an integrated stack as well as automated lifecycle management. Although VMware is best known for its virtualization software that runs many private cloud environments, it also offers a variety of other services. VMWare’s vRealize Suite Cloud Management Platform offers private as well as hybrid cloud management. The VMWare Cloud Foundation, on the other hand, is a data center platform for private clouds.</w:t>
+        <w:t xml:space="preserve">VMware offers two types of private cloud solutions. While one solution is completely private, the other is a hybrid solution that offers an integrated stack as well as automated lifecycle management. Although VMware is best known for its virtualization software that runs many private cloud environments, it also offers a variety of other services. VMWare’s </w:t>
+      </w:r>
+      <w:proofErr w:type="spellStart"/>
+      <w:r>
+        <w:t>vRealize</w:t>
+      </w:r>
+      <w:proofErr w:type="spellEnd"/>
+      <w:r>
+        <w:t xml:space="preserve"> Suite Cloud Management Platform offers private as well as hybrid cloud management. The VMWare Cloud Foundation, on the other hand, is a data center platform for private clouds.</w:t>
       </w:r>
     </w:p>
     <w:p>
@@ -15953,7 +16149,35 @@
         <w:rPr>
           <w:lang w:val="en-IN"/>
         </w:rPr>
-        <w:t xml:space="preserve"> Public cloud providers typically use a pay-as-you-go pricing model, where customers only pay for the services and resources they use, rather than investing in expensive hardware upfront. This can help organizations reduce their capital expenditure (CapEx) and convert it into operational expenditure (OpEx).</w:t>
+        <w:t xml:space="preserve"> Public cloud providers typically use a pay-as-you-go pricing model, where customers only pay for the services and resources they use, rather than investing in expensive hardware upfront. This can help organizations reduce their capital expenditure (</w:t>
+      </w:r>
+      <w:proofErr w:type="spellStart"/>
+      <w:r>
+        <w:rPr>
+          <w:lang w:val="en-IN"/>
+        </w:rPr>
+        <w:t>CapEx</w:t>
+      </w:r>
+      <w:proofErr w:type="spellEnd"/>
+      <w:r>
+        <w:rPr>
+          <w:lang w:val="en-IN"/>
+        </w:rPr>
+        <w:t>) and convert it into operational expenditure (</w:t>
+      </w:r>
+      <w:proofErr w:type="spellStart"/>
+      <w:r>
+        <w:rPr>
+          <w:lang w:val="en-IN"/>
+        </w:rPr>
+        <w:t>OpEx</w:t>
+      </w:r>
+      <w:proofErr w:type="spellEnd"/>
+      <w:r>
+        <w:rPr>
+          <w:lang w:val="en-IN"/>
+        </w:rPr>
+        <w:t>).</w:t>
       </w:r>
     </w:p>
     <w:p>
@@ -16004,7 +16228,21 @@
         <w:rPr>
           <w:lang w:val="en-IN"/>
         </w:rPr>
-        <w:t xml:space="preserve"> Public cloud providers handle the maintenance and operational costs associated with running a data center, which can be expensive for organizations. This can include costs related to power, cooling, physical security, and staffing.</w:t>
+        <w:t xml:space="preserve"> Public cloud providers handle the maintenance and operational costs associated with running a data </w:t>
+      </w:r>
+      <w:proofErr w:type="spellStart"/>
+      <w:r>
+        <w:rPr>
+          <w:lang w:val="en-IN"/>
+        </w:rPr>
+        <w:t>center</w:t>
+      </w:r>
+      <w:proofErr w:type="spellEnd"/>
+      <w:r>
+        <w:rPr>
+          <w:lang w:val="en-IN"/>
+        </w:rPr>
+        <w:t>, which can be expensive for organizations. This can include costs related to power, cooling, physical security, and staffing.</w:t>
       </w:r>
     </w:p>
     <w:p>
@@ -16730,7 +16968,15 @@
     </w:p>
     <w:p>
       <w:r>
-        <w:t>There are two main types of Cloud scalability, horizontal and vertical. The choice between these two approaches should depend on current needs and future requirements for the product and the organisation. Therefore, it is important to understand what each type has to offer.  </w:t>
+        <w:t xml:space="preserve">There are two main types of Cloud scalability, horizontal and vertical. The choice between these two approaches should depend on current needs and future requirements for the product and the </w:t>
+      </w:r>
+      <w:proofErr w:type="spellStart"/>
+      <w:r>
+        <w:t>organisation</w:t>
+      </w:r>
+      <w:proofErr w:type="spellEnd"/>
+      <w:r>
+        <w:t>. Therefore, it is important to understand what each type has to offer.  </w:t>
       </w:r>
     </w:p>
     <w:p>
@@ -16768,16 +17014,29 @@
         <w:t>Vertical scaling</w:t>
       </w:r>
       <w:r>
-        <w:t> – scaling up or down, refers to adding or diminishing power in an already existing instance. It focuses on improving memory, storage or processing power to cope with increased workloads. This approach does not require any modification of the code. However, it may affect product performance or caused downtime. Vertical scaling allows for better optimisation of resources relative to the actual time of use, which if done correctly can help lower cloud costs. </w:t>
+        <w:t xml:space="preserve"> – scaling up or down, refers to adding or diminishing power in an already existing instance. It focuses on improving memory, storage or processing power to cope with increased workloads. This approach does not require any modification of the code. However, it may affect product performance or caused downtime. Vertical scaling allows for better </w:t>
+      </w:r>
+      <w:proofErr w:type="spellStart"/>
+      <w:r>
+        <w:t>optimisation</w:t>
+      </w:r>
+      <w:proofErr w:type="spellEnd"/>
+      <w:r>
+        <w:t xml:space="preserve"> of resources relative to the actual time of use, which if done correctly can help lower cloud costs. </w:t>
       </w:r>
     </w:p>
     <w:p>
       <w:r>
         <w:t xml:space="preserve">Those scaling types do not exclude each other, and if needed they can be combined. For example, </w:t>
       </w:r>
+      <w:proofErr w:type="spellStart"/>
       <w:r>
         <w:lastRenderedPageBreak/>
-        <w:t>organisations can scale up vertically until the server limit is reached, and then clone the server to add further resources if necessary. This variation can be a good option for businesses with more unpredictable environments because scaling both up and down as well as in and out allows you to remain more agile.  </w:t>
+        <w:t>organisations</w:t>
+      </w:r>
+      <w:proofErr w:type="spellEnd"/>
+      <w:r>
+        <w:t xml:space="preserve"> can scale up vertically until the server limit is reached, and then clone the server to add further resources if necessary. This variation can be a good option for businesses with more unpredictable environments because scaling both up and down as well as in and out allows you to remain more agile.  </w:t>
       </w:r>
     </w:p>
     <w:p/>
@@ -17209,9 +17468,11 @@
         </w:rPr>
         <w:t xml:space="preserve"> </w:t>
       </w:r>
+      <w:proofErr w:type="spellStart"/>
       <w:r>
         <w:t>laaS</w:t>
       </w:r>
+      <w:proofErr w:type="spellEnd"/>
       <w:r>
         <w:rPr>
           <w:spacing w:val="-2"/>
@@ -17442,14 +17703,16 @@
         </w:rPr>
         <w:t xml:space="preserve">You can use cloud infrastructure to improve operational efficiency and prioritize solution delivery over infrastructure management. An IaaS provider can support you to improve customer experience with high-performing, fully managed infrastructure. Let’s look at some </w:t>
       </w:r>
+      <w:proofErr w:type="gramStart"/>
       <w:r>
         <w:rPr>
           <w:rFonts w:ascii="Times New Roman" w:hAnsi="Times New Roman" w:cs="Times New Roman"/>
           <w:sz w:val="24"/>
           <w:szCs w:val="24"/>
         </w:rPr>
-        <w:t>examples</w:t>
-      </w:r>
+        <w:t>example</w:t>
+      </w:r>
+      <w:proofErr w:type="gramEnd"/>
       <w:r>
         <w:rPr>
           <w:rFonts w:ascii="Times New Roman" w:hAnsi="Times New Roman" w:cs="Times New Roman"/>
@@ -19018,7 +19281,15 @@
         <w:t>(TOGAF)</w:t>
       </w:r>
       <w:r>
-        <w:t>, the European Space Agency Architectural Framework, the SAP Enterprise Architecture Framework or the Ministry of Defence Architecture Framework.</w:t>
+        <w:t xml:space="preserve">, the European Space Agency Architectural Framework, the SAP Enterprise Architecture Framework or the Ministry of </w:t>
+      </w:r>
+      <w:proofErr w:type="spellStart"/>
+      <w:r>
+        <w:t>Defence</w:t>
+      </w:r>
+      <w:proofErr w:type="spellEnd"/>
+      <w:r>
+        <w:t xml:space="preserve"> Architecture Framework.</w:t>
       </w:r>
     </w:p>
     <w:p/>
@@ -19365,7 +19636,21 @@
         <w:rPr>
           <w:lang w:val="en-IN"/>
         </w:rPr>
-        <w:t>Let’s consider an analogy to better illustrate our point. A budget spreadsheet will break your spending down to rent, power, heat, investments, etc. Then, if you wanted to increase spending on other things, such as a house, you can see what options your have in your spreadsheet. Enterprise architects do the same thing to look at things like changing digital customer engagement, integrating an acquisition, or upgrading major enterprise software. Really poor models are often static, as they simply “show” something. Bad models don’t let you see impact of possibility, while good models do. Really strong models let you focus the purpose of change on stakeholder for decision-maker concerns like agility or other standard EA use cases.</w:t>
+        <w:t xml:space="preserve">Let’s consider an analogy to better illustrate our point. A budget spreadsheet will break your spending down to rent, power, heat, investments, etc. Then, if you wanted to increase spending on other things, such as a house, you can see what options </w:t>
+      </w:r>
+      <w:proofErr w:type="spellStart"/>
+      <w:r>
+        <w:rPr>
+          <w:lang w:val="en-IN"/>
+        </w:rPr>
+        <w:t>your</w:t>
+      </w:r>
+      <w:proofErr w:type="spellEnd"/>
+      <w:r>
+        <w:rPr>
+          <w:lang w:val="en-IN"/>
+        </w:rPr>
+        <w:t xml:space="preserve"> have in your spreadsheet. Enterprise architects do the same thing to look at things like changing digital customer engagement, integrating an acquisition, or upgrading major enterprise software. Really poor models are often static, as they simply “show” something. Bad models don’t let you see impact of possibility, while good models do. Really strong models let you focus the purpose of change on stakeholder for decision-maker concerns like agility or other standard EA use cases.</w:t>
       </w:r>
     </w:p>
     <w:p/>
@@ -19785,6 +20070,7 @@
           <w:lang w:val="en-IN"/>
         </w:rPr>
       </w:pPr>
+      <w:bookmarkStart w:id="28" w:name="_Hlk133861169"/>
       <w:r>
         <w:rPr>
           <w:lang w:val="en-IN"/>
@@ -20283,7 +20569,21 @@
         <w:rPr>
           <w:lang w:val="en-IN"/>
         </w:rPr>
-        <w:t> (Business Concepts) - This is a description of the organization within which the information system must function. Analyzing this view reveals which parts of the enterprise can be automated.</w:t>
+        <w:t xml:space="preserve"> (Business Concepts) - This is a description of the organization within which the information system must function. </w:t>
+      </w:r>
+      <w:proofErr w:type="spellStart"/>
+      <w:r>
+        <w:rPr>
+          <w:lang w:val="en-IN"/>
+        </w:rPr>
+        <w:t>Analyzing</w:t>
+      </w:r>
+      <w:proofErr w:type="spellEnd"/>
+      <w:r>
+        <w:rPr>
+          <w:lang w:val="en-IN"/>
+        </w:rPr>
+        <w:t xml:space="preserve"> this view reveals which parts of the enterprise can be automated.</w:t>
       </w:r>
     </w:p>
     <w:p>
@@ -20481,6 +20781,7 @@
         <w:t>Combining the cells in one row forms a complete description of the enterprise from that view.</w:t>
       </w:r>
     </w:p>
+    <w:bookmarkEnd w:id="28"/>
     <w:p/>
     <w:p/>
     <w:p/>
